--- a/Document/Report2_editted.docx
+++ b/Document/Report2_editted.docx
@@ -2780,6 +2780,96 @@
         </w:rPr>
         <w:t>in</w:t>
       </w:r>
+      <w:r>
+        <w:rPr>
+          <w:rFonts w:ascii="Times New Roman" w:hAnsi="Times New Roman"/>
+          <w:color w:val="222222"/>
+          <w:sz w:val="26"/>
+          <w:szCs w:val="26"/>
+        </w:rPr>
+        <w:t xml:space="preserve"> class. The tool will provide lectures as video or text, after each of period, students which participate at the period will be provided exercises concern to </w:t>
+      </w:r>
+      <w:r>
+        <w:rPr>
+          <w:rFonts w:ascii="Times New Roman" w:hAnsi="Times New Roman"/>
+          <w:color w:val="222222"/>
+          <w:sz w:val="26"/>
+          <w:szCs w:val="26"/>
+        </w:rPr>
+        <w:t>the period</w:t>
+      </w:r>
+      <w:r>
+        <w:rPr>
+          <w:rFonts w:ascii="Times New Roman" w:hAnsi="Times New Roman"/>
+          <w:color w:val="222222"/>
+          <w:sz w:val="26"/>
+          <w:szCs w:val="26"/>
+        </w:rPr>
+        <w:t xml:space="preserve"> </w:t>
+      </w:r>
+      <w:r>
+        <w:rPr>
+          <w:rFonts w:ascii="Times New Roman" w:hAnsi="Times New Roman"/>
+          <w:color w:val="222222"/>
+          <w:sz w:val="26"/>
+          <w:szCs w:val="26"/>
+        </w:rPr>
+        <w:t xml:space="preserve">content. The benefit of the form bring out: lectures which they registered will be saved in their account, they can watch again many time if having one problem isn’t clear yet. They can send mail </w:t>
+      </w:r>
+      <w:r>
+        <w:rPr>
+          <w:rFonts w:ascii="Times New Roman" w:hAnsi="Times New Roman"/>
+          <w:color w:val="222222"/>
+          <w:sz w:val="26"/>
+          <w:szCs w:val="26"/>
+        </w:rPr>
+        <w:t>to</w:t>
+      </w:r>
+      <w:r>
+        <w:rPr>
+          <w:rFonts w:ascii="Times New Roman" w:hAnsi="Times New Roman"/>
+          <w:color w:val="222222"/>
+          <w:sz w:val="26"/>
+          <w:szCs w:val="26"/>
+        </w:rPr>
+        <w:t xml:space="preserve"> teacher which taught the period to </w:t>
+      </w:r>
+      <w:r>
+        <w:rPr>
+          <w:rFonts w:ascii="Times New Roman" w:hAnsi="Times New Roman"/>
+          <w:color w:val="222222"/>
+          <w:sz w:val="26"/>
+          <w:szCs w:val="26"/>
+        </w:rPr>
+        <w:t xml:space="preserve">have better </w:t>
+      </w:r>
+      <w:r>
+        <w:rPr>
+          <w:rFonts w:ascii="Times New Roman" w:hAnsi="Times New Roman"/>
+          <w:color w:val="222222"/>
+          <w:sz w:val="26"/>
+          <w:szCs w:val="26"/>
+        </w:rPr>
+        <w:t>support</w:t>
+      </w:r>
+      <w:r>
+        <w:rPr>
+          <w:rFonts w:ascii="Times New Roman" w:hAnsi="Times New Roman"/>
+          <w:color w:val="222222"/>
+          <w:sz w:val="26"/>
+          <w:szCs w:val="26"/>
+        </w:rPr>
+        <w:t>ing</w:t>
+      </w:r>
+      <w:r>
+        <w:rPr>
+          <w:rFonts w:ascii="Times New Roman" w:hAnsi="Times New Roman"/>
+          <w:color w:val="222222"/>
+          <w:sz w:val="26"/>
+          <w:szCs w:val="26"/>
+        </w:rPr>
+        <w:t>. Mo</w:t>
+      </w:r>
       <w:bookmarkStart w:id="0" w:name="_GoBack"/>
       <w:bookmarkEnd w:id="0"/>
       <w:r>
@@ -2789,61 +2879,7 @@
           <w:sz w:val="26"/>
           <w:szCs w:val="26"/>
         </w:rPr>
-        <w:t xml:space="preserve"> class. The tool will provide lectures as video or text, after each of period, students which participate at the period will be provided exercises concern to </w:t>
-      </w:r>
-      <w:r>
-        <w:rPr>
-          <w:rFonts w:ascii="Times New Roman" w:hAnsi="Times New Roman"/>
-          <w:color w:val="222222"/>
-          <w:sz w:val="26"/>
-          <w:szCs w:val="26"/>
-        </w:rPr>
-        <w:t>the period</w:t>
-      </w:r>
-      <w:r>
-        <w:rPr>
-          <w:rFonts w:ascii="Times New Roman" w:hAnsi="Times New Roman"/>
-          <w:color w:val="222222"/>
-          <w:sz w:val="26"/>
-          <w:szCs w:val="26"/>
-        </w:rPr>
-        <w:t xml:space="preserve"> </w:t>
-      </w:r>
-      <w:r>
-        <w:rPr>
-          <w:rFonts w:ascii="Times New Roman" w:hAnsi="Times New Roman"/>
-          <w:color w:val="222222"/>
-          <w:sz w:val="26"/>
-          <w:szCs w:val="26"/>
-        </w:rPr>
-        <w:t xml:space="preserve">content. The benefit of the form bring out: lectures which they registered will be saved in their account, they can watch again many time if having one problem isn’t clear yet. They can send mail with teacher which taught the period to </w:t>
-      </w:r>
-      <w:r>
-        <w:rPr>
-          <w:rFonts w:ascii="Times New Roman" w:hAnsi="Times New Roman"/>
-          <w:color w:val="222222"/>
-          <w:sz w:val="26"/>
-          <w:szCs w:val="26"/>
-        </w:rPr>
-        <w:t xml:space="preserve">have better </w:t>
-      </w:r>
-      <w:r>
-        <w:rPr>
-          <w:rFonts w:ascii="Times New Roman" w:hAnsi="Times New Roman"/>
-          <w:color w:val="222222"/>
-          <w:sz w:val="26"/>
-          <w:szCs w:val="26"/>
-        </w:rPr>
-        <w:t>support</w:t>
-      </w:r>
-      <w:r>
-        <w:rPr>
-          <w:rFonts w:ascii="Times New Roman" w:hAnsi="Times New Roman"/>
-          <w:color w:val="222222"/>
-          <w:sz w:val="26"/>
-          <w:szCs w:val="26"/>
-        </w:rPr>
-        <w:t xml:space="preserve">. Moreover, we create favorable conditions for students can take an online exam on our website .We will make a forum is creative and self-motivated to help members are able to </w:t>
+        <w:t xml:space="preserve">reover, we create favorable conditions for students can take an online exam on our website .We will make a forum is creative and self-motivated to help members are able to </w:t>
       </w:r>
       <w:r>
         <w:rPr>
@@ -3375,7 +3411,47 @@
           <w:sz w:val="26"/>
           <w:szCs w:val="26"/>
         </w:rPr>
-        <w:t>Using data which is collected by many sources: schoolbook, learning forums, teachers,… They are saved by .pdf files. Students can download and do on their computer.</w:t>
+        <w:t>Using data which is collected by many sources: schoolbook, learning forums, teachers</w:t>
+      </w:r>
+      <w:proofErr w:type="gramStart"/>
+      <w:r>
+        <w:rPr>
+          <w:rFonts w:ascii="Times New Roman" w:hAnsi="Times New Roman"/>
+          <w:color w:val="222222"/>
+          <w:sz w:val="26"/>
+          <w:szCs w:val="26"/>
+        </w:rPr>
+        <w:t>,…</w:t>
+      </w:r>
+      <w:proofErr w:type="gramEnd"/>
+      <w:r>
+        <w:rPr>
+          <w:rFonts w:ascii="Times New Roman" w:hAnsi="Times New Roman"/>
+          <w:color w:val="222222"/>
+          <w:sz w:val="26"/>
+          <w:szCs w:val="26"/>
+        </w:rPr>
+        <w:t xml:space="preserve"> They are saved by .</w:t>
+      </w:r>
+      <w:proofErr w:type="spellStart"/>
+      <w:r>
+        <w:rPr>
+          <w:rFonts w:ascii="Times New Roman" w:hAnsi="Times New Roman"/>
+          <w:color w:val="222222"/>
+          <w:sz w:val="26"/>
+          <w:szCs w:val="26"/>
+        </w:rPr>
+        <w:t>pdf</w:t>
+      </w:r>
+      <w:proofErr w:type="spellEnd"/>
+      <w:r>
+        <w:rPr>
+          <w:rFonts w:ascii="Times New Roman" w:hAnsi="Times New Roman"/>
+          <w:color w:val="222222"/>
+          <w:sz w:val="26"/>
+          <w:szCs w:val="26"/>
+        </w:rPr>
+        <w:t xml:space="preserve"> files. Students can download and do on their computer.</w:t>
       </w:r>
     </w:p>
     <w:p>
@@ -3689,7 +3765,47 @@
                 <w:sz w:val="26"/>
                 <w:szCs w:val="26"/>
               </w:rPr>
-              <w:t>Home page “Trang chủ”</w:t>
+              <w:t>Home page “</w:t>
+            </w:r>
+            <w:proofErr w:type="spellStart"/>
+            <w:r>
+              <w:rPr>
+                <w:rFonts w:ascii="Times New Roman" w:hAnsi="Times New Roman"/>
+                <w:color w:val="222222"/>
+                <w:sz w:val="26"/>
+                <w:szCs w:val="26"/>
+              </w:rPr>
+              <w:t>Trang</w:t>
+            </w:r>
+            <w:proofErr w:type="spellEnd"/>
+            <w:r>
+              <w:rPr>
+                <w:rFonts w:ascii="Times New Roman" w:hAnsi="Times New Roman"/>
+                <w:color w:val="222222"/>
+                <w:sz w:val="26"/>
+                <w:szCs w:val="26"/>
+              </w:rPr>
+              <w:t xml:space="preserve"> </w:t>
+            </w:r>
+            <w:proofErr w:type="spellStart"/>
+            <w:r>
+              <w:rPr>
+                <w:rFonts w:ascii="Times New Roman" w:hAnsi="Times New Roman"/>
+                <w:color w:val="222222"/>
+                <w:sz w:val="26"/>
+                <w:szCs w:val="26"/>
+              </w:rPr>
+              <w:t>chủ</w:t>
+            </w:r>
+            <w:proofErr w:type="spellEnd"/>
+            <w:r>
+              <w:rPr>
+                <w:rFonts w:ascii="Times New Roman" w:hAnsi="Times New Roman"/>
+                <w:color w:val="222222"/>
+                <w:sz w:val="26"/>
+                <w:szCs w:val="26"/>
+              </w:rPr>
+              <w:t>”</w:t>
             </w:r>
           </w:p>
         </w:tc>
@@ -3761,7 +3877,47 @@
                 <w:sz w:val="26"/>
                 <w:szCs w:val="26"/>
               </w:rPr>
-              <w:t>Theories “Lý thuyết”</w:t>
+              <w:t>Theories “</w:t>
+            </w:r>
+            <w:proofErr w:type="spellStart"/>
+            <w:r>
+              <w:rPr>
+                <w:rFonts w:ascii="Times New Roman" w:hAnsi="Times New Roman"/>
+                <w:color w:val="222222"/>
+                <w:sz w:val="26"/>
+                <w:szCs w:val="26"/>
+              </w:rPr>
+              <w:t>Lý</w:t>
+            </w:r>
+            <w:proofErr w:type="spellEnd"/>
+            <w:r>
+              <w:rPr>
+                <w:rFonts w:ascii="Times New Roman" w:hAnsi="Times New Roman"/>
+                <w:color w:val="222222"/>
+                <w:sz w:val="26"/>
+                <w:szCs w:val="26"/>
+              </w:rPr>
+              <w:t xml:space="preserve"> </w:t>
+            </w:r>
+            <w:proofErr w:type="spellStart"/>
+            <w:r>
+              <w:rPr>
+                <w:rFonts w:ascii="Times New Roman" w:hAnsi="Times New Roman"/>
+                <w:color w:val="222222"/>
+                <w:sz w:val="26"/>
+                <w:szCs w:val="26"/>
+              </w:rPr>
+              <w:t>thuyết</w:t>
+            </w:r>
+            <w:proofErr w:type="spellEnd"/>
+            <w:r>
+              <w:rPr>
+                <w:rFonts w:ascii="Times New Roman" w:hAnsi="Times New Roman"/>
+                <w:color w:val="222222"/>
+                <w:sz w:val="26"/>
+                <w:szCs w:val="26"/>
+              </w:rPr>
+              <w:t>”</w:t>
             </w:r>
           </w:p>
         </w:tc>
@@ -3833,7 +3989,87 @@
                 <w:sz w:val="26"/>
                 <w:szCs w:val="26"/>
               </w:rPr>
-              <w:t>Exercise “Thư viện bài tập”</w:t>
+              <w:t>Exercise “</w:t>
+            </w:r>
+            <w:proofErr w:type="spellStart"/>
+            <w:r>
+              <w:rPr>
+                <w:rFonts w:ascii="Times New Roman" w:hAnsi="Times New Roman"/>
+                <w:color w:val="222222"/>
+                <w:sz w:val="26"/>
+                <w:szCs w:val="26"/>
+              </w:rPr>
+              <w:t>Thư</w:t>
+            </w:r>
+            <w:proofErr w:type="spellEnd"/>
+            <w:r>
+              <w:rPr>
+                <w:rFonts w:ascii="Times New Roman" w:hAnsi="Times New Roman"/>
+                <w:color w:val="222222"/>
+                <w:sz w:val="26"/>
+                <w:szCs w:val="26"/>
+              </w:rPr>
+              <w:t xml:space="preserve"> </w:t>
+            </w:r>
+            <w:proofErr w:type="spellStart"/>
+            <w:r>
+              <w:rPr>
+                <w:rFonts w:ascii="Times New Roman" w:hAnsi="Times New Roman"/>
+                <w:color w:val="222222"/>
+                <w:sz w:val="26"/>
+                <w:szCs w:val="26"/>
+              </w:rPr>
+              <w:t>viện</w:t>
+            </w:r>
+            <w:proofErr w:type="spellEnd"/>
+            <w:r>
+              <w:rPr>
+                <w:rFonts w:ascii="Times New Roman" w:hAnsi="Times New Roman"/>
+                <w:color w:val="222222"/>
+                <w:sz w:val="26"/>
+                <w:szCs w:val="26"/>
+              </w:rPr>
+              <w:t xml:space="preserve"> </w:t>
+            </w:r>
+            <w:proofErr w:type="spellStart"/>
+            <w:r>
+              <w:rPr>
+                <w:rFonts w:ascii="Times New Roman" w:hAnsi="Times New Roman"/>
+                <w:color w:val="222222"/>
+                <w:sz w:val="26"/>
+                <w:szCs w:val="26"/>
+              </w:rPr>
+              <w:t>bài</w:t>
+            </w:r>
+            <w:proofErr w:type="spellEnd"/>
+            <w:r>
+              <w:rPr>
+                <w:rFonts w:ascii="Times New Roman" w:hAnsi="Times New Roman"/>
+                <w:color w:val="222222"/>
+                <w:sz w:val="26"/>
+                <w:szCs w:val="26"/>
+              </w:rPr>
+              <w:t xml:space="preserve"> </w:t>
+            </w:r>
+            <w:proofErr w:type="spellStart"/>
+            <w:r>
+              <w:rPr>
+                <w:rFonts w:ascii="Times New Roman" w:hAnsi="Times New Roman"/>
+                <w:color w:val="222222"/>
+                <w:sz w:val="26"/>
+                <w:szCs w:val="26"/>
+              </w:rPr>
+              <w:t>tập</w:t>
+            </w:r>
+            <w:proofErr w:type="spellEnd"/>
+            <w:r>
+              <w:rPr>
+                <w:rFonts w:ascii="Times New Roman" w:hAnsi="Times New Roman"/>
+                <w:color w:val="222222"/>
+                <w:sz w:val="26"/>
+                <w:szCs w:val="26"/>
+              </w:rPr>
+              <w:t>”</w:t>
             </w:r>
           </w:p>
         </w:tc>
@@ -3905,7 +4141,67 @@
                 <w:sz w:val="26"/>
                 <w:szCs w:val="26"/>
               </w:rPr>
-              <w:t>Self-study exams “Đề tự luyện”</w:t>
+              <w:t>Self-study exams “</w:t>
+            </w:r>
+            <w:proofErr w:type="spellStart"/>
+            <w:r>
+              <w:rPr>
+                <w:rFonts w:ascii="Times New Roman" w:hAnsi="Times New Roman"/>
+                <w:color w:val="222222"/>
+                <w:sz w:val="26"/>
+                <w:szCs w:val="26"/>
+              </w:rPr>
+              <w:t>Đề</w:t>
+            </w:r>
+            <w:proofErr w:type="spellEnd"/>
+            <w:r>
+              <w:rPr>
+                <w:rFonts w:ascii="Times New Roman" w:hAnsi="Times New Roman"/>
+                <w:color w:val="222222"/>
+                <w:sz w:val="26"/>
+                <w:szCs w:val="26"/>
+              </w:rPr>
+              <w:t xml:space="preserve"> </w:t>
+            </w:r>
+            <w:proofErr w:type="spellStart"/>
+            <w:r>
+              <w:rPr>
+                <w:rFonts w:ascii="Times New Roman" w:hAnsi="Times New Roman"/>
+                <w:color w:val="222222"/>
+                <w:sz w:val="26"/>
+                <w:szCs w:val="26"/>
+              </w:rPr>
+              <w:t>tự</w:t>
+            </w:r>
+            <w:proofErr w:type="spellEnd"/>
+            <w:r>
+              <w:rPr>
+                <w:rFonts w:ascii="Times New Roman" w:hAnsi="Times New Roman"/>
+                <w:color w:val="222222"/>
+                <w:sz w:val="26"/>
+                <w:szCs w:val="26"/>
+              </w:rPr>
+              <w:t xml:space="preserve"> </w:t>
+            </w:r>
+            <w:proofErr w:type="spellStart"/>
+            <w:r>
+              <w:rPr>
+                <w:rFonts w:ascii="Times New Roman" w:hAnsi="Times New Roman"/>
+                <w:color w:val="222222"/>
+                <w:sz w:val="26"/>
+                <w:szCs w:val="26"/>
+              </w:rPr>
+              <w:t>luyện</w:t>
+            </w:r>
+            <w:proofErr w:type="spellEnd"/>
+            <w:r>
+              <w:rPr>
+                <w:rFonts w:ascii="Times New Roman" w:hAnsi="Times New Roman"/>
+                <w:color w:val="222222"/>
+                <w:sz w:val="26"/>
+                <w:szCs w:val="26"/>
+              </w:rPr>
+              <w:t>”</w:t>
             </w:r>
           </w:p>
         </w:tc>
@@ -3977,7 +4273,47 @@
                 <w:sz w:val="26"/>
                 <w:szCs w:val="26"/>
               </w:rPr>
-              <w:t>Forum “Diễn đàn”</w:t>
+              <w:t>Forum “</w:t>
+            </w:r>
+            <w:proofErr w:type="spellStart"/>
+            <w:r>
+              <w:rPr>
+                <w:rFonts w:ascii="Times New Roman" w:hAnsi="Times New Roman"/>
+                <w:color w:val="222222"/>
+                <w:sz w:val="26"/>
+                <w:szCs w:val="26"/>
+              </w:rPr>
+              <w:t>Diễn</w:t>
+            </w:r>
+            <w:proofErr w:type="spellEnd"/>
+            <w:r>
+              <w:rPr>
+                <w:rFonts w:ascii="Times New Roman" w:hAnsi="Times New Roman"/>
+                <w:color w:val="222222"/>
+                <w:sz w:val="26"/>
+                <w:szCs w:val="26"/>
+              </w:rPr>
+              <w:t xml:space="preserve"> </w:t>
+            </w:r>
+            <w:proofErr w:type="spellStart"/>
+            <w:r>
+              <w:rPr>
+                <w:rFonts w:ascii="Times New Roman" w:hAnsi="Times New Roman"/>
+                <w:color w:val="222222"/>
+                <w:sz w:val="26"/>
+                <w:szCs w:val="26"/>
+              </w:rPr>
+              <w:t>đàn</w:t>
+            </w:r>
+            <w:proofErr w:type="spellEnd"/>
+            <w:r>
+              <w:rPr>
+                <w:rFonts w:ascii="Times New Roman" w:hAnsi="Times New Roman"/>
+                <w:color w:val="222222"/>
+                <w:sz w:val="26"/>
+                <w:szCs w:val="26"/>
+              </w:rPr>
+              <w:t>”</w:t>
             </w:r>
           </w:p>
         </w:tc>
@@ -4049,7 +4385,47 @@
                 <w:sz w:val="26"/>
                 <w:szCs w:val="26"/>
               </w:rPr>
-              <w:t>Member “Thành viên”</w:t>
+              <w:t>Member “</w:t>
+            </w:r>
+            <w:proofErr w:type="spellStart"/>
+            <w:r>
+              <w:rPr>
+                <w:rFonts w:ascii="Times New Roman" w:hAnsi="Times New Roman"/>
+                <w:color w:val="222222"/>
+                <w:sz w:val="26"/>
+                <w:szCs w:val="26"/>
+              </w:rPr>
+              <w:t>Thành</w:t>
+            </w:r>
+            <w:proofErr w:type="spellEnd"/>
+            <w:r>
+              <w:rPr>
+                <w:rFonts w:ascii="Times New Roman" w:hAnsi="Times New Roman"/>
+                <w:color w:val="222222"/>
+                <w:sz w:val="26"/>
+                <w:szCs w:val="26"/>
+              </w:rPr>
+              <w:t xml:space="preserve"> </w:t>
+            </w:r>
+            <w:proofErr w:type="spellStart"/>
+            <w:r>
+              <w:rPr>
+                <w:rFonts w:ascii="Times New Roman" w:hAnsi="Times New Roman"/>
+                <w:color w:val="222222"/>
+                <w:sz w:val="26"/>
+                <w:szCs w:val="26"/>
+              </w:rPr>
+              <w:t>viên</w:t>
+            </w:r>
+            <w:proofErr w:type="spellEnd"/>
+            <w:r>
+              <w:rPr>
+                <w:rFonts w:ascii="Times New Roman" w:hAnsi="Times New Roman"/>
+                <w:color w:val="222222"/>
+                <w:sz w:val="26"/>
+                <w:szCs w:val="26"/>
+              </w:rPr>
+              <w:t>”</w:t>
             </w:r>
           </w:p>
         </w:tc>
@@ -4121,7 +4497,27 @@
                 <w:sz w:val="26"/>
                 <w:szCs w:val="26"/>
               </w:rPr>
-              <w:t>News “Tin tức”</w:t>
+              <w:t xml:space="preserve">News “Tin </w:t>
+            </w:r>
+            <w:proofErr w:type="spellStart"/>
+            <w:r>
+              <w:rPr>
+                <w:rFonts w:ascii="Times New Roman" w:hAnsi="Times New Roman"/>
+                <w:color w:val="222222"/>
+                <w:sz w:val="26"/>
+                <w:szCs w:val="26"/>
+              </w:rPr>
+              <w:t>tức</w:t>
+            </w:r>
+            <w:proofErr w:type="spellEnd"/>
+            <w:r>
+              <w:rPr>
+                <w:rFonts w:ascii="Times New Roman" w:hAnsi="Times New Roman"/>
+                <w:color w:val="222222"/>
+                <w:sz w:val="26"/>
+                <w:szCs w:val="26"/>
+              </w:rPr>
+              <w:t>”</w:t>
             </w:r>
           </w:p>
         </w:tc>
@@ -4193,7 +4589,67 @@
                 <w:sz w:val="26"/>
                 <w:szCs w:val="26"/>
               </w:rPr>
-              <w:t>Exam online “Thi trực tuyến”</w:t>
+              <w:t>Exam online “</w:t>
+            </w:r>
+            <w:proofErr w:type="spellStart"/>
+            <w:r>
+              <w:rPr>
+                <w:rFonts w:ascii="Times New Roman" w:hAnsi="Times New Roman"/>
+                <w:color w:val="222222"/>
+                <w:sz w:val="26"/>
+                <w:szCs w:val="26"/>
+              </w:rPr>
+              <w:t>Thi</w:t>
+            </w:r>
+            <w:proofErr w:type="spellEnd"/>
+            <w:r>
+              <w:rPr>
+                <w:rFonts w:ascii="Times New Roman" w:hAnsi="Times New Roman"/>
+                <w:color w:val="222222"/>
+                <w:sz w:val="26"/>
+                <w:szCs w:val="26"/>
+              </w:rPr>
+              <w:t xml:space="preserve"> </w:t>
+            </w:r>
+            <w:proofErr w:type="spellStart"/>
+            <w:r>
+              <w:rPr>
+                <w:rFonts w:ascii="Times New Roman" w:hAnsi="Times New Roman"/>
+                <w:color w:val="222222"/>
+                <w:sz w:val="26"/>
+                <w:szCs w:val="26"/>
+              </w:rPr>
+              <w:t>trực</w:t>
+            </w:r>
+            <w:proofErr w:type="spellEnd"/>
+            <w:r>
+              <w:rPr>
+                <w:rFonts w:ascii="Times New Roman" w:hAnsi="Times New Roman"/>
+                <w:color w:val="222222"/>
+                <w:sz w:val="26"/>
+                <w:szCs w:val="26"/>
+              </w:rPr>
+              <w:t xml:space="preserve"> </w:t>
+            </w:r>
+            <w:proofErr w:type="spellStart"/>
+            <w:r>
+              <w:rPr>
+                <w:rFonts w:ascii="Times New Roman" w:hAnsi="Times New Roman"/>
+                <w:color w:val="222222"/>
+                <w:sz w:val="26"/>
+                <w:szCs w:val="26"/>
+              </w:rPr>
+              <w:t>tuyến</w:t>
+            </w:r>
+            <w:proofErr w:type="spellEnd"/>
+            <w:r>
+              <w:rPr>
+                <w:rFonts w:ascii="Times New Roman" w:hAnsi="Times New Roman"/>
+                <w:color w:val="222222"/>
+                <w:sz w:val="26"/>
+                <w:szCs w:val="26"/>
+              </w:rPr>
+              <w:t>”</w:t>
             </w:r>
           </w:p>
         </w:tc>
@@ -4239,7 +4695,47 @@
           <w:sz w:val="26"/>
           <w:szCs w:val="20"/>
         </w:rPr>
-        <w:t>Home page “Trang chủ”</w:t>
+        <w:t>Home page “</w:t>
+      </w:r>
+      <w:proofErr w:type="spellStart"/>
+      <w:r>
+        <w:rPr>
+          <w:rFonts w:ascii="Times New Roman" w:hAnsi="Times New Roman"/>
+          <w:b/>
+          <w:sz w:val="26"/>
+          <w:szCs w:val="20"/>
+        </w:rPr>
+        <w:t>Trang</w:t>
+      </w:r>
+      <w:proofErr w:type="spellEnd"/>
+      <w:r>
+        <w:rPr>
+          <w:rFonts w:ascii="Times New Roman" w:hAnsi="Times New Roman"/>
+          <w:b/>
+          <w:sz w:val="26"/>
+          <w:szCs w:val="20"/>
+        </w:rPr>
+        <w:t xml:space="preserve"> </w:t>
+      </w:r>
+      <w:proofErr w:type="spellStart"/>
+      <w:r>
+        <w:rPr>
+          <w:rFonts w:ascii="Times New Roman" w:hAnsi="Times New Roman"/>
+          <w:b/>
+          <w:sz w:val="26"/>
+          <w:szCs w:val="20"/>
+        </w:rPr>
+        <w:t>chủ</w:t>
+      </w:r>
+      <w:proofErr w:type="spellEnd"/>
+      <w:r>
+        <w:rPr>
+          <w:rFonts w:ascii="Times New Roman" w:hAnsi="Times New Roman"/>
+          <w:b/>
+          <w:sz w:val="26"/>
+          <w:szCs w:val="20"/>
+        </w:rPr>
+        <w:t>”</w:t>
       </w:r>
     </w:p>
     <w:p>
@@ -4440,7 +4936,43 @@
           <w:sz w:val="26"/>
           <w:szCs w:val="20"/>
         </w:rPr>
-        <w:t>Home page “Trang chủ”</w:t>
+        <w:t>Home page “</w:t>
+      </w:r>
+      <w:proofErr w:type="spellStart"/>
+      <w:r>
+        <w:rPr>
+          <w:rFonts w:ascii="Times New Roman" w:hAnsi="Times New Roman"/>
+          <w:sz w:val="26"/>
+          <w:szCs w:val="20"/>
+        </w:rPr>
+        <w:t>Trang</w:t>
+      </w:r>
+      <w:proofErr w:type="spellEnd"/>
+      <w:r>
+        <w:rPr>
+          <w:rFonts w:ascii="Times New Roman" w:hAnsi="Times New Roman"/>
+          <w:sz w:val="26"/>
+          <w:szCs w:val="20"/>
+        </w:rPr>
+        <w:t xml:space="preserve"> </w:t>
+      </w:r>
+      <w:proofErr w:type="spellStart"/>
+      <w:r>
+        <w:rPr>
+          <w:rFonts w:ascii="Times New Roman" w:hAnsi="Times New Roman"/>
+          <w:sz w:val="26"/>
+          <w:szCs w:val="20"/>
+        </w:rPr>
+        <w:t>chủ</w:t>
+      </w:r>
+      <w:proofErr w:type="spellEnd"/>
+      <w:r>
+        <w:rPr>
+          <w:rFonts w:ascii="Times New Roman" w:hAnsi="Times New Roman"/>
+          <w:sz w:val="26"/>
+          <w:szCs w:val="20"/>
+        </w:rPr>
+        <w:t>”</w:t>
       </w:r>
     </w:p>
     <w:p>
@@ -4470,7 +5002,25 @@
           <w:sz w:val="26"/>
           <w:szCs w:val="20"/>
         </w:rPr>
-        <w:t>News “Tin tức”</w:t>
+        <w:t xml:space="preserve">News “Tin </w:t>
+      </w:r>
+      <w:proofErr w:type="spellStart"/>
+      <w:r>
+        <w:rPr>
+          <w:rFonts w:ascii="Times New Roman" w:hAnsi="Times New Roman"/>
+          <w:sz w:val="26"/>
+          <w:szCs w:val="20"/>
+        </w:rPr>
+        <w:t>tức</w:t>
+      </w:r>
+      <w:proofErr w:type="spellEnd"/>
+      <w:r>
+        <w:rPr>
+          <w:rFonts w:ascii="Times New Roman" w:hAnsi="Times New Roman"/>
+          <w:sz w:val="26"/>
+          <w:szCs w:val="20"/>
+        </w:rPr>
+        <w:t>”</w:t>
       </w:r>
     </w:p>
     <w:p>
@@ -4500,7 +5050,43 @@
           <w:sz w:val="26"/>
           <w:szCs w:val="20"/>
         </w:rPr>
-        <w:t>Theories “Lý thuyết”</w:t>
+        <w:t>Theories “</w:t>
+      </w:r>
+      <w:proofErr w:type="spellStart"/>
+      <w:r>
+        <w:rPr>
+          <w:rFonts w:ascii="Times New Roman" w:hAnsi="Times New Roman"/>
+          <w:sz w:val="26"/>
+          <w:szCs w:val="20"/>
+        </w:rPr>
+        <w:t>Lý</w:t>
+      </w:r>
+      <w:proofErr w:type="spellEnd"/>
+      <w:r>
+        <w:rPr>
+          <w:rFonts w:ascii="Times New Roman" w:hAnsi="Times New Roman"/>
+          <w:sz w:val="26"/>
+          <w:szCs w:val="20"/>
+        </w:rPr>
+        <w:t xml:space="preserve"> </w:t>
+      </w:r>
+      <w:proofErr w:type="spellStart"/>
+      <w:r>
+        <w:rPr>
+          <w:rFonts w:ascii="Times New Roman" w:hAnsi="Times New Roman"/>
+          <w:sz w:val="26"/>
+          <w:szCs w:val="20"/>
+        </w:rPr>
+        <w:t>thuyết</w:t>
+      </w:r>
+      <w:proofErr w:type="spellEnd"/>
+      <w:r>
+        <w:rPr>
+          <w:rFonts w:ascii="Times New Roman" w:hAnsi="Times New Roman"/>
+          <w:sz w:val="26"/>
+          <w:szCs w:val="20"/>
+        </w:rPr>
+        <w:t>”</w:t>
       </w:r>
     </w:p>
     <w:p>
@@ -4530,7 +5116,79 @@
           <w:sz w:val="26"/>
           <w:szCs w:val="20"/>
         </w:rPr>
-        <w:t>Exercise “Thư viện bài tập”</w:t>
+        <w:t>Exercise “</w:t>
+      </w:r>
+      <w:proofErr w:type="spellStart"/>
+      <w:r>
+        <w:rPr>
+          <w:rFonts w:ascii="Times New Roman" w:hAnsi="Times New Roman"/>
+          <w:sz w:val="26"/>
+          <w:szCs w:val="20"/>
+        </w:rPr>
+        <w:t>Thư</w:t>
+      </w:r>
+      <w:proofErr w:type="spellEnd"/>
+      <w:r>
+        <w:rPr>
+          <w:rFonts w:ascii="Times New Roman" w:hAnsi="Times New Roman"/>
+          <w:sz w:val="26"/>
+          <w:szCs w:val="20"/>
+        </w:rPr>
+        <w:t xml:space="preserve"> </w:t>
+      </w:r>
+      <w:proofErr w:type="spellStart"/>
+      <w:r>
+        <w:rPr>
+          <w:rFonts w:ascii="Times New Roman" w:hAnsi="Times New Roman"/>
+          <w:sz w:val="26"/>
+          <w:szCs w:val="20"/>
+        </w:rPr>
+        <w:t>viện</w:t>
+      </w:r>
+      <w:proofErr w:type="spellEnd"/>
+      <w:r>
+        <w:rPr>
+          <w:rFonts w:ascii="Times New Roman" w:hAnsi="Times New Roman"/>
+          <w:sz w:val="26"/>
+          <w:szCs w:val="20"/>
+        </w:rPr>
+        <w:t xml:space="preserve"> </w:t>
+      </w:r>
+      <w:proofErr w:type="spellStart"/>
+      <w:r>
+        <w:rPr>
+          <w:rFonts w:ascii="Times New Roman" w:hAnsi="Times New Roman"/>
+          <w:sz w:val="26"/>
+          <w:szCs w:val="20"/>
+        </w:rPr>
+        <w:t>bài</w:t>
+      </w:r>
+      <w:proofErr w:type="spellEnd"/>
+      <w:r>
+        <w:rPr>
+          <w:rFonts w:ascii="Times New Roman" w:hAnsi="Times New Roman"/>
+          <w:sz w:val="26"/>
+          <w:szCs w:val="20"/>
+        </w:rPr>
+        <w:t xml:space="preserve"> </w:t>
+      </w:r>
+      <w:proofErr w:type="spellStart"/>
+      <w:r>
+        <w:rPr>
+          <w:rFonts w:ascii="Times New Roman" w:hAnsi="Times New Roman"/>
+          <w:sz w:val="26"/>
+          <w:szCs w:val="20"/>
+        </w:rPr>
+        <w:t>tập</w:t>
+      </w:r>
+      <w:proofErr w:type="spellEnd"/>
+      <w:r>
+        <w:rPr>
+          <w:rFonts w:ascii="Times New Roman" w:hAnsi="Times New Roman"/>
+          <w:sz w:val="26"/>
+          <w:szCs w:val="20"/>
+        </w:rPr>
+        <w:t>”</w:t>
       </w:r>
     </w:p>
     <w:p>
@@ -4560,7 +5218,61 @@
           <w:sz w:val="26"/>
           <w:szCs w:val="20"/>
         </w:rPr>
-        <w:t>Self-study exams “Đề tự luyện”</w:t>
+        <w:t>Self-study exams “</w:t>
+      </w:r>
+      <w:proofErr w:type="spellStart"/>
+      <w:r>
+        <w:rPr>
+          <w:rFonts w:ascii="Times New Roman" w:hAnsi="Times New Roman"/>
+          <w:sz w:val="26"/>
+          <w:szCs w:val="20"/>
+        </w:rPr>
+        <w:t>Đề</w:t>
+      </w:r>
+      <w:proofErr w:type="spellEnd"/>
+      <w:r>
+        <w:rPr>
+          <w:rFonts w:ascii="Times New Roman" w:hAnsi="Times New Roman"/>
+          <w:sz w:val="26"/>
+          <w:szCs w:val="20"/>
+        </w:rPr>
+        <w:t xml:space="preserve"> </w:t>
+      </w:r>
+      <w:proofErr w:type="spellStart"/>
+      <w:r>
+        <w:rPr>
+          <w:rFonts w:ascii="Times New Roman" w:hAnsi="Times New Roman"/>
+          <w:sz w:val="26"/>
+          <w:szCs w:val="20"/>
+        </w:rPr>
+        <w:t>tự</w:t>
+      </w:r>
+      <w:proofErr w:type="spellEnd"/>
+      <w:r>
+        <w:rPr>
+          <w:rFonts w:ascii="Times New Roman" w:hAnsi="Times New Roman"/>
+          <w:sz w:val="26"/>
+          <w:szCs w:val="20"/>
+        </w:rPr>
+        <w:t xml:space="preserve"> </w:t>
+      </w:r>
+      <w:proofErr w:type="spellStart"/>
+      <w:r>
+        <w:rPr>
+          <w:rFonts w:ascii="Times New Roman" w:hAnsi="Times New Roman"/>
+          <w:sz w:val="26"/>
+          <w:szCs w:val="20"/>
+        </w:rPr>
+        <w:t>luyện</w:t>
+      </w:r>
+      <w:proofErr w:type="spellEnd"/>
+      <w:r>
+        <w:rPr>
+          <w:rFonts w:ascii="Times New Roman" w:hAnsi="Times New Roman"/>
+          <w:sz w:val="26"/>
+          <w:szCs w:val="20"/>
+        </w:rPr>
+        <w:t>”</w:t>
       </w:r>
     </w:p>
     <w:p>
@@ -4590,7 +5302,61 @@
           <w:sz w:val="26"/>
           <w:szCs w:val="20"/>
         </w:rPr>
-        <w:t>Exam online “Thi trực tuyến”</w:t>
+        <w:t>Exam online “</w:t>
+      </w:r>
+      <w:proofErr w:type="spellStart"/>
+      <w:r>
+        <w:rPr>
+          <w:rFonts w:ascii="Times New Roman" w:hAnsi="Times New Roman"/>
+          <w:sz w:val="26"/>
+          <w:szCs w:val="20"/>
+        </w:rPr>
+        <w:t>Thi</w:t>
+      </w:r>
+      <w:proofErr w:type="spellEnd"/>
+      <w:r>
+        <w:rPr>
+          <w:rFonts w:ascii="Times New Roman" w:hAnsi="Times New Roman"/>
+          <w:sz w:val="26"/>
+          <w:szCs w:val="20"/>
+        </w:rPr>
+        <w:t xml:space="preserve"> </w:t>
+      </w:r>
+      <w:proofErr w:type="spellStart"/>
+      <w:r>
+        <w:rPr>
+          <w:rFonts w:ascii="Times New Roman" w:hAnsi="Times New Roman"/>
+          <w:sz w:val="26"/>
+          <w:szCs w:val="20"/>
+        </w:rPr>
+        <w:t>trực</w:t>
+      </w:r>
+      <w:proofErr w:type="spellEnd"/>
+      <w:r>
+        <w:rPr>
+          <w:rFonts w:ascii="Times New Roman" w:hAnsi="Times New Roman"/>
+          <w:sz w:val="26"/>
+          <w:szCs w:val="20"/>
+        </w:rPr>
+        <w:t xml:space="preserve"> </w:t>
+      </w:r>
+      <w:proofErr w:type="spellStart"/>
+      <w:r>
+        <w:rPr>
+          <w:rFonts w:ascii="Times New Roman" w:hAnsi="Times New Roman"/>
+          <w:sz w:val="26"/>
+          <w:szCs w:val="20"/>
+        </w:rPr>
+        <w:t>tuyến</w:t>
+      </w:r>
+      <w:proofErr w:type="spellEnd"/>
+      <w:r>
+        <w:rPr>
+          <w:rFonts w:ascii="Times New Roman" w:hAnsi="Times New Roman"/>
+          <w:sz w:val="26"/>
+          <w:szCs w:val="20"/>
+        </w:rPr>
+        <w:t>”</w:t>
       </w:r>
     </w:p>
     <w:p>
@@ -4620,7 +5386,43 @@
           <w:sz w:val="26"/>
           <w:szCs w:val="20"/>
         </w:rPr>
-        <w:t>Forum “Diễn đàn”</w:t>
+        <w:t>Forum “</w:t>
+      </w:r>
+      <w:proofErr w:type="spellStart"/>
+      <w:r>
+        <w:rPr>
+          <w:rFonts w:ascii="Times New Roman" w:hAnsi="Times New Roman"/>
+          <w:sz w:val="26"/>
+          <w:szCs w:val="20"/>
+        </w:rPr>
+        <w:t>Diễn</w:t>
+      </w:r>
+      <w:proofErr w:type="spellEnd"/>
+      <w:r>
+        <w:rPr>
+          <w:rFonts w:ascii="Times New Roman" w:hAnsi="Times New Roman"/>
+          <w:sz w:val="26"/>
+          <w:szCs w:val="20"/>
+        </w:rPr>
+        <w:t xml:space="preserve"> </w:t>
+      </w:r>
+      <w:proofErr w:type="spellStart"/>
+      <w:r>
+        <w:rPr>
+          <w:rFonts w:ascii="Times New Roman" w:hAnsi="Times New Roman"/>
+          <w:sz w:val="26"/>
+          <w:szCs w:val="20"/>
+        </w:rPr>
+        <w:t>đàn</w:t>
+      </w:r>
+      <w:proofErr w:type="spellEnd"/>
+      <w:r>
+        <w:rPr>
+          <w:rFonts w:ascii="Times New Roman" w:hAnsi="Times New Roman"/>
+          <w:sz w:val="26"/>
+          <w:szCs w:val="20"/>
+        </w:rPr>
+        <w:t>”</w:t>
       </w:r>
     </w:p>
     <w:p>
@@ -4651,7 +5453,43 @@
           <w:szCs w:val="20"/>
         </w:rPr>
         <w:lastRenderedPageBreak/>
-        <w:t>Member “Thành viên”</w:t>
+        <w:t>Member “</w:t>
+      </w:r>
+      <w:proofErr w:type="spellStart"/>
+      <w:r>
+        <w:rPr>
+          <w:rFonts w:ascii="Times New Roman" w:hAnsi="Times New Roman"/>
+          <w:sz w:val="26"/>
+          <w:szCs w:val="20"/>
+        </w:rPr>
+        <w:t>Thành</w:t>
+      </w:r>
+      <w:proofErr w:type="spellEnd"/>
+      <w:r>
+        <w:rPr>
+          <w:rFonts w:ascii="Times New Roman" w:hAnsi="Times New Roman"/>
+          <w:sz w:val="26"/>
+          <w:szCs w:val="20"/>
+        </w:rPr>
+        <w:t xml:space="preserve"> </w:t>
+      </w:r>
+      <w:proofErr w:type="spellStart"/>
+      <w:r>
+        <w:rPr>
+          <w:rFonts w:ascii="Times New Roman" w:hAnsi="Times New Roman"/>
+          <w:sz w:val="26"/>
+          <w:szCs w:val="20"/>
+        </w:rPr>
+        <w:t>viên</w:t>
+      </w:r>
+      <w:proofErr w:type="spellEnd"/>
+      <w:r>
+        <w:rPr>
+          <w:rFonts w:ascii="Times New Roman" w:hAnsi="Times New Roman"/>
+          <w:sz w:val="26"/>
+          <w:szCs w:val="20"/>
+        </w:rPr>
+        <w:t>”</w:t>
       </w:r>
     </w:p>
     <w:p>
@@ -4704,7 +5542,47 @@
           <w:sz w:val="26"/>
           <w:szCs w:val="20"/>
         </w:rPr>
-        <w:t>Theories “Lý thuyết”</w:t>
+        <w:t>Theories “</w:t>
+      </w:r>
+      <w:proofErr w:type="spellStart"/>
+      <w:r>
+        <w:rPr>
+          <w:rFonts w:ascii="Times New Roman" w:hAnsi="Times New Roman"/>
+          <w:b/>
+          <w:sz w:val="26"/>
+          <w:szCs w:val="20"/>
+        </w:rPr>
+        <w:t>Lý</w:t>
+      </w:r>
+      <w:proofErr w:type="spellEnd"/>
+      <w:r>
+        <w:rPr>
+          <w:rFonts w:ascii="Times New Roman" w:hAnsi="Times New Roman"/>
+          <w:b/>
+          <w:sz w:val="26"/>
+          <w:szCs w:val="20"/>
+        </w:rPr>
+        <w:t xml:space="preserve"> </w:t>
+      </w:r>
+      <w:proofErr w:type="spellStart"/>
+      <w:r>
+        <w:rPr>
+          <w:rFonts w:ascii="Times New Roman" w:hAnsi="Times New Roman"/>
+          <w:b/>
+          <w:sz w:val="26"/>
+          <w:szCs w:val="20"/>
+        </w:rPr>
+        <w:t>thuyết</w:t>
+      </w:r>
+      <w:proofErr w:type="spellEnd"/>
+      <w:r>
+        <w:rPr>
+          <w:rFonts w:ascii="Times New Roman" w:hAnsi="Times New Roman"/>
+          <w:b/>
+          <w:sz w:val="26"/>
+          <w:szCs w:val="20"/>
+        </w:rPr>
+        <w:t>”</w:t>
       </w:r>
     </w:p>
     <w:p>
@@ -5002,7 +5880,87 @@
           <w:sz w:val="26"/>
           <w:szCs w:val="20"/>
         </w:rPr>
-        <w:t>Exercise “Thư viện bài tập”</w:t>
+        <w:t>Exercise “</w:t>
+      </w:r>
+      <w:proofErr w:type="spellStart"/>
+      <w:r>
+        <w:rPr>
+          <w:rFonts w:ascii="Times New Roman" w:hAnsi="Times New Roman"/>
+          <w:b/>
+          <w:sz w:val="26"/>
+          <w:szCs w:val="20"/>
+        </w:rPr>
+        <w:t>Thư</w:t>
+      </w:r>
+      <w:proofErr w:type="spellEnd"/>
+      <w:r>
+        <w:rPr>
+          <w:rFonts w:ascii="Times New Roman" w:hAnsi="Times New Roman"/>
+          <w:b/>
+          <w:sz w:val="26"/>
+          <w:szCs w:val="20"/>
+        </w:rPr>
+        <w:t xml:space="preserve"> </w:t>
+      </w:r>
+      <w:proofErr w:type="spellStart"/>
+      <w:r>
+        <w:rPr>
+          <w:rFonts w:ascii="Times New Roman" w:hAnsi="Times New Roman"/>
+          <w:b/>
+          <w:sz w:val="26"/>
+          <w:szCs w:val="20"/>
+        </w:rPr>
+        <w:t>viện</w:t>
+      </w:r>
+      <w:proofErr w:type="spellEnd"/>
+      <w:r>
+        <w:rPr>
+          <w:rFonts w:ascii="Times New Roman" w:hAnsi="Times New Roman"/>
+          <w:b/>
+          <w:sz w:val="26"/>
+          <w:szCs w:val="20"/>
+        </w:rPr>
+        <w:t xml:space="preserve"> </w:t>
+      </w:r>
+      <w:proofErr w:type="spellStart"/>
+      <w:r>
+        <w:rPr>
+          <w:rFonts w:ascii="Times New Roman" w:hAnsi="Times New Roman"/>
+          <w:b/>
+          <w:sz w:val="26"/>
+          <w:szCs w:val="20"/>
+        </w:rPr>
+        <w:t>bài</w:t>
+      </w:r>
+      <w:proofErr w:type="spellEnd"/>
+      <w:r>
+        <w:rPr>
+          <w:rFonts w:ascii="Times New Roman" w:hAnsi="Times New Roman"/>
+          <w:b/>
+          <w:sz w:val="26"/>
+          <w:szCs w:val="20"/>
+        </w:rPr>
+        <w:t xml:space="preserve"> </w:t>
+      </w:r>
+      <w:proofErr w:type="spellStart"/>
+      <w:r>
+        <w:rPr>
+          <w:rFonts w:ascii="Times New Roman" w:hAnsi="Times New Roman"/>
+          <w:b/>
+          <w:sz w:val="26"/>
+          <w:szCs w:val="20"/>
+        </w:rPr>
+        <w:t>tập</w:t>
+      </w:r>
+      <w:proofErr w:type="spellEnd"/>
+      <w:r>
+        <w:rPr>
+          <w:rFonts w:ascii="Times New Roman" w:hAnsi="Times New Roman"/>
+          <w:b/>
+          <w:sz w:val="26"/>
+          <w:szCs w:val="20"/>
+        </w:rPr>
+        <w:t>”</w:t>
       </w:r>
     </w:p>
     <w:p>
@@ -5209,7 +6167,67 @@
           <w:szCs w:val="20"/>
         </w:rPr>
         <w:lastRenderedPageBreak/>
-        <w:t>Self-study exams “Đề tự luyện”</w:t>
+        <w:t>Self-study exams “</w:t>
+      </w:r>
+      <w:proofErr w:type="spellStart"/>
+      <w:r>
+        <w:rPr>
+          <w:rFonts w:ascii="Times New Roman" w:hAnsi="Times New Roman"/>
+          <w:b/>
+          <w:sz w:val="26"/>
+          <w:szCs w:val="20"/>
+        </w:rPr>
+        <w:t>Đề</w:t>
+      </w:r>
+      <w:proofErr w:type="spellEnd"/>
+      <w:r>
+        <w:rPr>
+          <w:rFonts w:ascii="Times New Roman" w:hAnsi="Times New Roman"/>
+          <w:b/>
+          <w:sz w:val="26"/>
+          <w:szCs w:val="20"/>
+        </w:rPr>
+        <w:t xml:space="preserve"> </w:t>
+      </w:r>
+      <w:proofErr w:type="spellStart"/>
+      <w:r>
+        <w:rPr>
+          <w:rFonts w:ascii="Times New Roman" w:hAnsi="Times New Roman"/>
+          <w:b/>
+          <w:sz w:val="26"/>
+          <w:szCs w:val="20"/>
+        </w:rPr>
+        <w:t>tự</w:t>
+      </w:r>
+      <w:proofErr w:type="spellEnd"/>
+      <w:r>
+        <w:rPr>
+          <w:rFonts w:ascii="Times New Roman" w:hAnsi="Times New Roman"/>
+          <w:b/>
+          <w:sz w:val="26"/>
+          <w:szCs w:val="20"/>
+        </w:rPr>
+        <w:t xml:space="preserve"> </w:t>
+      </w:r>
+      <w:proofErr w:type="spellStart"/>
+      <w:r>
+        <w:rPr>
+          <w:rFonts w:ascii="Times New Roman" w:hAnsi="Times New Roman"/>
+          <w:b/>
+          <w:sz w:val="26"/>
+          <w:szCs w:val="20"/>
+        </w:rPr>
+        <w:t>luyện</w:t>
+      </w:r>
+      <w:proofErr w:type="spellEnd"/>
+      <w:r>
+        <w:rPr>
+          <w:rFonts w:ascii="Times New Roman" w:hAnsi="Times New Roman"/>
+          <w:b/>
+          <w:sz w:val="26"/>
+          <w:szCs w:val="20"/>
+        </w:rPr>
+        <w:t>”</w:t>
       </w:r>
     </w:p>
     <w:p>
@@ -5300,7 +6318,47 @@
           <w:sz w:val="26"/>
           <w:szCs w:val="20"/>
         </w:rPr>
-        <w:t>Forum “Diễn đàn”</w:t>
+        <w:t>Forum “</w:t>
+      </w:r>
+      <w:proofErr w:type="spellStart"/>
+      <w:r>
+        <w:rPr>
+          <w:rFonts w:ascii="Times New Roman" w:hAnsi="Times New Roman"/>
+          <w:b/>
+          <w:sz w:val="26"/>
+          <w:szCs w:val="20"/>
+        </w:rPr>
+        <w:t>Diễn</w:t>
+      </w:r>
+      <w:proofErr w:type="spellEnd"/>
+      <w:r>
+        <w:rPr>
+          <w:rFonts w:ascii="Times New Roman" w:hAnsi="Times New Roman"/>
+          <w:b/>
+          <w:sz w:val="26"/>
+          <w:szCs w:val="20"/>
+        </w:rPr>
+        <w:t xml:space="preserve"> </w:t>
+      </w:r>
+      <w:proofErr w:type="spellStart"/>
+      <w:r>
+        <w:rPr>
+          <w:rFonts w:ascii="Times New Roman" w:hAnsi="Times New Roman"/>
+          <w:b/>
+          <w:sz w:val="26"/>
+          <w:szCs w:val="20"/>
+        </w:rPr>
+        <w:t>đàn</w:t>
+      </w:r>
+      <w:proofErr w:type="spellEnd"/>
+      <w:r>
+        <w:rPr>
+          <w:rFonts w:ascii="Times New Roman" w:hAnsi="Times New Roman"/>
+          <w:b/>
+          <w:sz w:val="26"/>
+          <w:szCs w:val="20"/>
+        </w:rPr>
+        <w:t>”</w:t>
       </w:r>
     </w:p>
     <w:p>
@@ -5380,7 +6438,47 @@
           <w:sz w:val="26"/>
           <w:szCs w:val="20"/>
         </w:rPr>
-        <w:t>Member “Thành viên”</w:t>
+        <w:t>Member “</w:t>
+      </w:r>
+      <w:proofErr w:type="spellStart"/>
+      <w:r>
+        <w:rPr>
+          <w:rFonts w:ascii="Times New Roman" w:hAnsi="Times New Roman"/>
+          <w:b/>
+          <w:sz w:val="26"/>
+          <w:szCs w:val="20"/>
+        </w:rPr>
+        <w:t>Thành</w:t>
+      </w:r>
+      <w:proofErr w:type="spellEnd"/>
+      <w:r>
+        <w:rPr>
+          <w:rFonts w:ascii="Times New Roman" w:hAnsi="Times New Roman"/>
+          <w:b/>
+          <w:sz w:val="26"/>
+          <w:szCs w:val="20"/>
+        </w:rPr>
+        <w:t xml:space="preserve"> </w:t>
+      </w:r>
+      <w:proofErr w:type="spellStart"/>
+      <w:r>
+        <w:rPr>
+          <w:rFonts w:ascii="Times New Roman" w:hAnsi="Times New Roman"/>
+          <w:b/>
+          <w:sz w:val="26"/>
+          <w:szCs w:val="20"/>
+        </w:rPr>
+        <w:t>viên</w:t>
+      </w:r>
+      <w:proofErr w:type="spellEnd"/>
+      <w:r>
+        <w:rPr>
+          <w:rFonts w:ascii="Times New Roman" w:hAnsi="Times New Roman"/>
+          <w:b/>
+          <w:sz w:val="26"/>
+          <w:szCs w:val="20"/>
+        </w:rPr>
+        <w:t>”</w:t>
       </w:r>
     </w:p>
     <w:p>
@@ -5442,7 +6540,27 @@
           <w:sz w:val="26"/>
           <w:szCs w:val="20"/>
         </w:rPr>
-        <w:t>News “Tin tức”</w:t>
+        <w:t xml:space="preserve">News “Tin </w:t>
+      </w:r>
+      <w:proofErr w:type="spellStart"/>
+      <w:r>
+        <w:rPr>
+          <w:rFonts w:ascii="Times New Roman" w:hAnsi="Times New Roman"/>
+          <w:b/>
+          <w:sz w:val="26"/>
+          <w:szCs w:val="20"/>
+        </w:rPr>
+        <w:t>tức</w:t>
+      </w:r>
+      <w:proofErr w:type="spellEnd"/>
+      <w:r>
+        <w:rPr>
+          <w:rFonts w:ascii="Times New Roman" w:hAnsi="Times New Roman"/>
+          <w:b/>
+          <w:sz w:val="26"/>
+          <w:szCs w:val="20"/>
+        </w:rPr>
+        <w:t>”</w:t>
       </w:r>
     </w:p>
     <w:p>
@@ -5504,7 +6622,67 @@
           <w:sz w:val="26"/>
           <w:szCs w:val="20"/>
         </w:rPr>
-        <w:t>Exam online “Thi trực tuyến”</w:t>
+        <w:t>Exam online “</w:t>
+      </w:r>
+      <w:proofErr w:type="spellStart"/>
+      <w:r>
+        <w:rPr>
+          <w:rFonts w:ascii="Times New Roman" w:hAnsi="Times New Roman"/>
+          <w:b/>
+          <w:sz w:val="26"/>
+          <w:szCs w:val="20"/>
+        </w:rPr>
+        <w:t>Thi</w:t>
+      </w:r>
+      <w:proofErr w:type="spellEnd"/>
+      <w:r>
+        <w:rPr>
+          <w:rFonts w:ascii="Times New Roman" w:hAnsi="Times New Roman"/>
+          <w:b/>
+          <w:sz w:val="26"/>
+          <w:szCs w:val="20"/>
+        </w:rPr>
+        <w:t xml:space="preserve"> </w:t>
+      </w:r>
+      <w:proofErr w:type="spellStart"/>
+      <w:r>
+        <w:rPr>
+          <w:rFonts w:ascii="Times New Roman" w:hAnsi="Times New Roman"/>
+          <w:b/>
+          <w:sz w:val="26"/>
+          <w:szCs w:val="20"/>
+        </w:rPr>
+        <w:t>trực</w:t>
+      </w:r>
+      <w:proofErr w:type="spellEnd"/>
+      <w:r>
+        <w:rPr>
+          <w:rFonts w:ascii="Times New Roman" w:hAnsi="Times New Roman"/>
+          <w:b/>
+          <w:sz w:val="26"/>
+          <w:szCs w:val="20"/>
+        </w:rPr>
+        <w:t xml:space="preserve"> </w:t>
+      </w:r>
+      <w:proofErr w:type="spellStart"/>
+      <w:r>
+        <w:rPr>
+          <w:rFonts w:ascii="Times New Roman" w:hAnsi="Times New Roman"/>
+          <w:b/>
+          <w:sz w:val="26"/>
+          <w:szCs w:val="20"/>
+        </w:rPr>
+        <w:t>tuyến</w:t>
+      </w:r>
+      <w:proofErr w:type="spellEnd"/>
+      <w:r>
+        <w:rPr>
+          <w:rFonts w:ascii="Times New Roman" w:hAnsi="Times New Roman"/>
+          <w:b/>
+          <w:sz w:val="26"/>
+          <w:szCs w:val="20"/>
+        </w:rPr>
+        <w:t>”</w:t>
       </w:r>
     </w:p>
     <w:p>
@@ -6749,13 +7927,23 @@
           <w:sz w:val="26"/>
         </w:rPr>
       </w:pPr>
-      <w:r>
-        <w:rPr>
-          <w:rFonts w:ascii="Times New Roman" w:hAnsi="Times New Roman"/>
-          <w:color w:val="222222"/>
-          <w:sz w:val="26"/>
-        </w:rPr>
-        <w:t>where the requirements are complete and the software can be delivered, or it becomes impossible to enhance the software as required, an</w:t>
+      <w:proofErr w:type="gramStart"/>
+      <w:r>
+        <w:rPr>
+          <w:rFonts w:ascii="Times New Roman" w:hAnsi="Times New Roman"/>
+          <w:color w:val="222222"/>
+          <w:sz w:val="26"/>
+        </w:rPr>
+        <w:t>where</w:t>
+      </w:r>
+      <w:proofErr w:type="gramEnd"/>
+      <w:r>
+        <w:rPr>
+          <w:rFonts w:ascii="Times New Roman" w:hAnsi="Times New Roman"/>
+          <w:color w:val="222222"/>
+          <w:sz w:val="26"/>
+        </w:rPr>
+        <w:t xml:space="preserve"> the requirements are complete and the software can be delivered, or it becomes impossible to enhance the software as required, an</w:t>
       </w:r>
       <w:r>
         <w:rPr>
@@ -7539,7 +8727,27 @@
                 <w:sz w:val="26"/>
                 <w:szCs w:val="24"/>
               </w:rPr>
-              <w:t>Definition and management of the User Acceptance Testing programme.</w:t>
+              <w:t xml:space="preserve">Definition and management of the User Acceptance Testing </w:t>
+            </w:r>
+            <w:proofErr w:type="spellStart"/>
+            <w:r>
+              <w:rPr>
+                <w:rFonts w:ascii="Times New Roman" w:hAnsi="Times New Roman"/>
+                <w:b w:val="0"/>
+                <w:sz w:val="26"/>
+                <w:szCs w:val="24"/>
+              </w:rPr>
+              <w:t>programme</w:t>
+            </w:r>
+            <w:proofErr w:type="spellEnd"/>
+            <w:r>
+              <w:rPr>
+                <w:rFonts w:ascii="Times New Roman" w:hAnsi="Times New Roman"/>
+                <w:b w:val="0"/>
+                <w:sz w:val="26"/>
+                <w:szCs w:val="24"/>
+              </w:rPr>
+              <w:t>.</w:t>
             </w:r>
           </w:p>
           <w:p>
@@ -7565,7 +8773,27 @@
                 <w:szCs w:val="24"/>
               </w:rPr>
               <w:lastRenderedPageBreak/>
-              <w:t>Identifying user training needs and devising and managing user training programmes.</w:t>
+              <w:t xml:space="preserve">Identifying user training needs and devising and managing user training </w:t>
+            </w:r>
+            <w:proofErr w:type="spellStart"/>
+            <w:r>
+              <w:rPr>
+                <w:rFonts w:ascii="Times New Roman" w:hAnsi="Times New Roman"/>
+                <w:b w:val="0"/>
+                <w:sz w:val="26"/>
+                <w:szCs w:val="24"/>
+              </w:rPr>
+              <w:t>programmes</w:t>
+            </w:r>
+            <w:proofErr w:type="spellEnd"/>
+            <w:r>
+              <w:rPr>
+                <w:rFonts w:ascii="Times New Roman" w:hAnsi="Times New Roman"/>
+                <w:b w:val="0"/>
+                <w:sz w:val="26"/>
+                <w:szCs w:val="24"/>
+              </w:rPr>
+              <w:t>.</w:t>
             </w:r>
           </w:p>
           <w:p>
@@ -7858,7 +9086,51 @@
                 <w:sz w:val="26"/>
                 <w:szCs w:val="24"/>
               </w:rPr>
-              <w:t>Sponsors the communications programme; communicates the programme’s goals to the organization as a whole.</w:t>
+              <w:t xml:space="preserve">Sponsors the communications </w:t>
+            </w:r>
+            <w:proofErr w:type="spellStart"/>
+            <w:r>
+              <w:rPr>
+                <w:rFonts w:ascii="Times New Roman" w:hAnsi="Times New Roman"/>
+                <w:b w:val="0"/>
+                <w:bCs w:val="0"/>
+                <w:sz w:val="26"/>
+                <w:szCs w:val="24"/>
+              </w:rPr>
+              <w:t>programme</w:t>
+            </w:r>
+            <w:proofErr w:type="spellEnd"/>
+            <w:r>
+              <w:rPr>
+                <w:rFonts w:ascii="Times New Roman" w:hAnsi="Times New Roman"/>
+                <w:b w:val="0"/>
+                <w:bCs w:val="0"/>
+                <w:sz w:val="26"/>
+                <w:szCs w:val="24"/>
+              </w:rPr>
+              <w:t xml:space="preserve">; communicates the </w:t>
+            </w:r>
+            <w:proofErr w:type="spellStart"/>
+            <w:r>
+              <w:rPr>
+                <w:rFonts w:ascii="Times New Roman" w:hAnsi="Times New Roman"/>
+                <w:b w:val="0"/>
+                <w:bCs w:val="0"/>
+                <w:sz w:val="26"/>
+                <w:szCs w:val="24"/>
+              </w:rPr>
+              <w:t>programme’s</w:t>
+            </w:r>
+            <w:proofErr w:type="spellEnd"/>
+            <w:r>
+              <w:rPr>
+                <w:rFonts w:ascii="Times New Roman" w:hAnsi="Times New Roman"/>
+                <w:b w:val="0"/>
+                <w:bCs w:val="0"/>
+                <w:sz w:val="26"/>
+                <w:szCs w:val="24"/>
+              </w:rPr>
+              <w:t xml:space="preserve"> goals to the organization as a whole.</w:t>
             </w:r>
           </w:p>
           <w:p>
@@ -8846,7 +10118,27 @@
                 <w:sz w:val="26"/>
                 <w:szCs w:val="24"/>
               </w:rPr>
-              <w:t>Ability and willingness to a adapt to a dynamic set of standards and tools.</w:t>
+              <w:t xml:space="preserve">Ability and willingness to </w:t>
+            </w:r>
+            <w:proofErr w:type="gramStart"/>
+            <w:r>
+              <w:rPr>
+                <w:rFonts w:ascii="Times New Roman" w:hAnsi="Times New Roman"/>
+                <w:b w:val="0"/>
+                <w:sz w:val="26"/>
+                <w:szCs w:val="24"/>
+              </w:rPr>
+              <w:t>a adapt</w:t>
+            </w:r>
+            <w:proofErr w:type="gramEnd"/>
+            <w:r>
+              <w:rPr>
+                <w:rFonts w:ascii="Times New Roman" w:hAnsi="Times New Roman"/>
+                <w:b w:val="0"/>
+                <w:sz w:val="26"/>
+                <w:szCs w:val="24"/>
+              </w:rPr>
+              <w:t xml:space="preserve"> to a dynamic set of standards and tools.</w:t>
             </w:r>
           </w:p>
         </w:tc>
@@ -9730,24 +11022,70 @@
           <w:rFonts w:ascii="Times New Roman" w:hAnsi="Times New Roman"/>
           <w:sz w:val="26"/>
         </w:rPr>
-        <w:t>- UML Tools: StarUML and Umlet</w:t>
-      </w:r>
-    </w:p>
-    <w:p>
-      <w:pPr>
+        <w:t xml:space="preserve">- UML Tools: </w:t>
+      </w:r>
+      <w:proofErr w:type="spellStart"/>
+      <w:r>
         <w:rPr>
           <w:rStyle w:val="textChar"/>
           <w:rFonts w:ascii="Times New Roman" w:hAnsi="Times New Roman"/>
           <w:sz w:val="26"/>
         </w:rPr>
-      </w:pPr>
+        <w:t>StarUML</w:t>
+      </w:r>
+      <w:proofErr w:type="spellEnd"/>
       <w:r>
         <w:rPr>
           <w:rStyle w:val="textChar"/>
           <w:rFonts w:ascii="Times New Roman" w:hAnsi="Times New Roman"/>
           <w:sz w:val="26"/>
         </w:rPr>
-        <w:t>- IDE: Dreamwaver 8.0</w:t>
+        <w:t xml:space="preserve"> and </w:t>
+      </w:r>
+      <w:proofErr w:type="spellStart"/>
+      <w:r>
+        <w:rPr>
+          <w:rStyle w:val="textChar"/>
+          <w:rFonts w:ascii="Times New Roman" w:hAnsi="Times New Roman"/>
+          <w:sz w:val="26"/>
+        </w:rPr>
+        <w:t>Umlet</w:t>
+      </w:r>
+      <w:proofErr w:type="spellEnd"/>
+    </w:p>
+    <w:p>
+      <w:pPr>
+        <w:rPr>
+          <w:rStyle w:val="textChar"/>
+          <w:rFonts w:ascii="Times New Roman" w:hAnsi="Times New Roman"/>
+          <w:sz w:val="26"/>
+        </w:rPr>
+      </w:pPr>
+      <w:r>
+        <w:rPr>
+          <w:rStyle w:val="textChar"/>
+          <w:rFonts w:ascii="Times New Roman" w:hAnsi="Times New Roman"/>
+          <w:sz w:val="26"/>
+        </w:rPr>
+        <w:t xml:space="preserve">- IDE: </w:t>
+      </w:r>
+      <w:proofErr w:type="spellStart"/>
+      <w:r>
+        <w:rPr>
+          <w:rStyle w:val="textChar"/>
+          <w:rFonts w:ascii="Times New Roman" w:hAnsi="Times New Roman"/>
+          <w:sz w:val="26"/>
+        </w:rPr>
+        <w:t>Dreamwaver</w:t>
+      </w:r>
+      <w:proofErr w:type="spellEnd"/>
+      <w:r>
+        <w:rPr>
+          <w:rStyle w:val="textChar"/>
+          <w:rFonts w:ascii="Times New Roman" w:hAnsi="Times New Roman"/>
+          <w:sz w:val="26"/>
+        </w:rPr>
+        <w:t xml:space="preserve"> 8.0</w:t>
       </w:r>
     </w:p>
     <w:p>
@@ -9997,6 +11335,7 @@
           <w:szCs w:val="24"/>
         </w:rPr>
       </w:pPr>
+      <w:proofErr w:type="spellStart"/>
       <w:r>
         <w:rPr>
           <w:rFonts w:ascii="Times New Roman" w:hAnsi="Times New Roman"/>
@@ -10005,6 +11344,7 @@
         </w:rPr>
         <w:t>MinhNT</w:t>
       </w:r>
+      <w:proofErr w:type="spellEnd"/>
     </w:p>
     <w:p>
       <w:pPr>
@@ -10186,8 +11526,18 @@
           <w:sz w:val="26"/>
           <w:szCs w:val="24"/>
         </w:rPr>
-        <w:t>- NamNH</w:t>
-      </w:r>
+        <w:t xml:space="preserve">- </w:t>
+      </w:r>
+      <w:proofErr w:type="spellStart"/>
+      <w:r>
+        <w:rPr>
+          <w:rFonts w:ascii="Times New Roman" w:hAnsi="Times New Roman"/>
+          <w:sz w:val="26"/>
+          <w:szCs w:val="24"/>
+        </w:rPr>
+        <w:t>NamNH</w:t>
+      </w:r>
+      <w:proofErr w:type="spellEnd"/>
     </w:p>
     <w:p>
       <w:pPr>
@@ -10208,8 +11558,18 @@
           <w:sz w:val="26"/>
           <w:szCs w:val="24"/>
         </w:rPr>
-        <w:t>- MinhNT</w:t>
-      </w:r>
+        <w:t xml:space="preserve">- </w:t>
+      </w:r>
+      <w:proofErr w:type="spellStart"/>
+      <w:r>
+        <w:rPr>
+          <w:rFonts w:ascii="Times New Roman" w:hAnsi="Times New Roman"/>
+          <w:sz w:val="26"/>
+          <w:szCs w:val="24"/>
+        </w:rPr>
+        <w:t>MinhNT</w:t>
+      </w:r>
+      <w:proofErr w:type="spellEnd"/>
     </w:p>
     <w:p>
       <w:pPr>
@@ -10230,8 +11590,18 @@
           <w:sz w:val="26"/>
           <w:szCs w:val="24"/>
         </w:rPr>
-        <w:t>- HieuNM</w:t>
-      </w:r>
+        <w:t xml:space="preserve">- </w:t>
+      </w:r>
+      <w:proofErr w:type="spellStart"/>
+      <w:r>
+        <w:rPr>
+          <w:rFonts w:ascii="Times New Roman" w:hAnsi="Times New Roman"/>
+          <w:sz w:val="26"/>
+          <w:szCs w:val="24"/>
+        </w:rPr>
+        <w:t>HieuNM</w:t>
+      </w:r>
+      <w:proofErr w:type="spellEnd"/>
     </w:p>
     <w:p>
       <w:pPr>
@@ -10404,8 +11774,18 @@
           <w:sz w:val="26"/>
           <w:szCs w:val="24"/>
         </w:rPr>
-        <w:t>- NamNH</w:t>
-      </w:r>
+        <w:t xml:space="preserve">- </w:t>
+      </w:r>
+      <w:proofErr w:type="spellStart"/>
+      <w:r>
+        <w:rPr>
+          <w:rFonts w:ascii="Times New Roman" w:hAnsi="Times New Roman"/>
+          <w:sz w:val="26"/>
+          <w:szCs w:val="24"/>
+        </w:rPr>
+        <w:t>NamNH</w:t>
+      </w:r>
+      <w:proofErr w:type="spellEnd"/>
     </w:p>
     <w:p>
       <w:pPr>
@@ -10426,8 +11806,18 @@
           <w:sz w:val="26"/>
           <w:szCs w:val="24"/>
         </w:rPr>
-        <w:t>- MinhNT</w:t>
-      </w:r>
+        <w:t xml:space="preserve">- </w:t>
+      </w:r>
+      <w:proofErr w:type="spellStart"/>
+      <w:r>
+        <w:rPr>
+          <w:rFonts w:ascii="Times New Roman" w:hAnsi="Times New Roman"/>
+          <w:sz w:val="26"/>
+          <w:szCs w:val="24"/>
+        </w:rPr>
+        <w:t>MinhNT</w:t>
+      </w:r>
+      <w:proofErr w:type="spellEnd"/>
     </w:p>
     <w:p>
       <w:pPr>
@@ -10448,8 +11838,18 @@
           <w:sz w:val="26"/>
           <w:szCs w:val="24"/>
         </w:rPr>
-        <w:t>- HieuNM</w:t>
-      </w:r>
+        <w:t xml:space="preserve">- </w:t>
+      </w:r>
+      <w:proofErr w:type="spellStart"/>
+      <w:r>
+        <w:rPr>
+          <w:rFonts w:ascii="Times New Roman" w:hAnsi="Times New Roman"/>
+          <w:sz w:val="26"/>
+          <w:szCs w:val="24"/>
+        </w:rPr>
+        <w:t>HieuNM</w:t>
+      </w:r>
+      <w:proofErr w:type="spellEnd"/>
     </w:p>
     <w:p>
       <w:pPr>
@@ -10470,8 +11870,18 @@
           <w:sz w:val="26"/>
           <w:szCs w:val="24"/>
         </w:rPr>
-        <w:t>- HuyNT</w:t>
-      </w:r>
+        <w:t xml:space="preserve">- </w:t>
+      </w:r>
+      <w:proofErr w:type="spellStart"/>
+      <w:r>
+        <w:rPr>
+          <w:rFonts w:ascii="Times New Roman" w:hAnsi="Times New Roman"/>
+          <w:sz w:val="26"/>
+          <w:szCs w:val="24"/>
+        </w:rPr>
+        <w:t>HuyNT</w:t>
+      </w:r>
+      <w:proofErr w:type="spellEnd"/>
     </w:p>
     <w:p>
       <w:pPr>
@@ -10492,8 +11902,18 @@
           <w:sz w:val="26"/>
           <w:szCs w:val="24"/>
         </w:rPr>
-        <w:t>- HungNT</w:t>
-      </w:r>
+        <w:t xml:space="preserve">- </w:t>
+      </w:r>
+      <w:proofErr w:type="spellStart"/>
+      <w:r>
+        <w:rPr>
+          <w:rFonts w:ascii="Times New Roman" w:hAnsi="Times New Roman"/>
+          <w:sz w:val="26"/>
+          <w:szCs w:val="24"/>
+        </w:rPr>
+        <w:t>HungNT</w:t>
+      </w:r>
+      <w:proofErr w:type="spellEnd"/>
     </w:p>
     <w:p>
       <w:pPr>
@@ -10622,7 +12042,25 @@
           <w:sz w:val="26"/>
           <w:szCs w:val="24"/>
         </w:rPr>
-        <w:t>Using Joomla framework to build the website, creating some of new modules about: exam online and exercises library</w:t>
+        <w:t xml:space="preserve">Using </w:t>
+      </w:r>
+      <w:proofErr w:type="spellStart"/>
+      <w:r>
+        <w:rPr>
+          <w:rFonts w:ascii="Times New Roman" w:hAnsi="Times New Roman"/>
+          <w:sz w:val="26"/>
+          <w:szCs w:val="24"/>
+        </w:rPr>
+        <w:t>Joomla</w:t>
+      </w:r>
+      <w:proofErr w:type="spellEnd"/>
+      <w:r>
+        <w:rPr>
+          <w:rFonts w:ascii="Times New Roman" w:hAnsi="Times New Roman"/>
+          <w:sz w:val="26"/>
+          <w:szCs w:val="24"/>
+        </w:rPr>
+        <w:t xml:space="preserve"> framework to build the website, creating some of new modules about: exam online and exercises library</w:t>
       </w:r>
       <w:r>
         <w:rPr>
@@ -10714,8 +12152,72 @@
           <w:sz w:val="26"/>
           <w:szCs w:val="24"/>
         </w:rPr>
-        <w:t>: NamNH, HieuNM, HuyNT, HungNT</w:t>
-      </w:r>
+        <w:t xml:space="preserve">: </w:t>
+      </w:r>
+      <w:proofErr w:type="spellStart"/>
+      <w:r>
+        <w:rPr>
+          <w:rFonts w:ascii="Times New Roman" w:hAnsi="Times New Roman"/>
+          <w:sz w:val="26"/>
+          <w:szCs w:val="24"/>
+        </w:rPr>
+        <w:t>NamNH</w:t>
+      </w:r>
+      <w:proofErr w:type="spellEnd"/>
+      <w:r>
+        <w:rPr>
+          <w:rFonts w:ascii="Times New Roman" w:hAnsi="Times New Roman"/>
+          <w:sz w:val="26"/>
+          <w:szCs w:val="24"/>
+        </w:rPr>
+        <w:t xml:space="preserve">, </w:t>
+      </w:r>
+      <w:proofErr w:type="spellStart"/>
+      <w:r>
+        <w:rPr>
+          <w:rFonts w:ascii="Times New Roman" w:hAnsi="Times New Roman"/>
+          <w:sz w:val="26"/>
+          <w:szCs w:val="24"/>
+        </w:rPr>
+        <w:t>HieuNM</w:t>
+      </w:r>
+      <w:proofErr w:type="spellEnd"/>
+      <w:r>
+        <w:rPr>
+          <w:rFonts w:ascii="Times New Roman" w:hAnsi="Times New Roman"/>
+          <w:sz w:val="26"/>
+          <w:szCs w:val="24"/>
+        </w:rPr>
+        <w:t xml:space="preserve">, </w:t>
+      </w:r>
+      <w:proofErr w:type="spellStart"/>
+      <w:r>
+        <w:rPr>
+          <w:rFonts w:ascii="Times New Roman" w:hAnsi="Times New Roman"/>
+          <w:sz w:val="26"/>
+          <w:szCs w:val="24"/>
+        </w:rPr>
+        <w:t>HuyNT</w:t>
+      </w:r>
+      <w:proofErr w:type="spellEnd"/>
+      <w:r>
+        <w:rPr>
+          <w:rFonts w:ascii="Times New Roman" w:hAnsi="Times New Roman"/>
+          <w:sz w:val="26"/>
+          <w:szCs w:val="24"/>
+        </w:rPr>
+        <w:t xml:space="preserve">, </w:t>
+      </w:r>
+      <w:proofErr w:type="spellStart"/>
+      <w:r>
+        <w:rPr>
+          <w:rFonts w:ascii="Times New Roman" w:hAnsi="Times New Roman"/>
+          <w:sz w:val="26"/>
+          <w:szCs w:val="24"/>
+        </w:rPr>
+        <w:t>HungNT</w:t>
+      </w:r>
+      <w:proofErr w:type="spellEnd"/>
     </w:p>
     <w:p>
       <w:pPr>
@@ -10951,6 +12453,7 @@
           <w:szCs w:val="24"/>
         </w:rPr>
       </w:pPr>
+      <w:proofErr w:type="spellStart"/>
       <w:r>
         <w:rPr>
           <w:rFonts w:ascii="Times New Roman" w:hAnsi="Times New Roman"/>
@@ -10959,6 +12462,7 @@
         </w:rPr>
         <w:t>MinhNT</w:t>
       </w:r>
+      <w:proofErr w:type="spellEnd"/>
     </w:p>
     <w:p>
       <w:pPr>
@@ -11160,6 +12664,7 @@
           <w:szCs w:val="24"/>
         </w:rPr>
       </w:pPr>
+      <w:proofErr w:type="spellStart"/>
       <w:r>
         <w:rPr>
           <w:rFonts w:ascii="Times New Roman" w:hAnsi="Times New Roman"/>
@@ -11168,6 +12673,7 @@
         </w:rPr>
         <w:t>MinhNT</w:t>
       </w:r>
+      <w:proofErr w:type="spellEnd"/>
     </w:p>
     <w:p>
       <w:pPr>
@@ -11262,6 +12768,7 @@
           <w:szCs w:val="24"/>
         </w:rPr>
       </w:pPr>
+      <w:proofErr w:type="gramStart"/>
       <w:r>
         <w:rPr>
           <w:rFonts w:ascii="Times New Roman" w:hAnsi="Times New Roman"/>
@@ -11278,6 +12785,7 @@
         </w:rPr>
         <w:t xml:space="preserve"> guideline.</w:t>
       </w:r>
+      <w:proofErr w:type="gramEnd"/>
     </w:p>
     <w:p>
       <w:pPr>
@@ -11312,6 +12820,7 @@
           <w:szCs w:val="24"/>
         </w:rPr>
       </w:pPr>
+      <w:proofErr w:type="spellStart"/>
       <w:r>
         <w:rPr>
           <w:rFonts w:ascii="Times New Roman" w:hAnsi="Times New Roman"/>
@@ -11320,6 +12829,7 @@
         </w:rPr>
         <w:t>MinhNT</w:t>
       </w:r>
+      <w:proofErr w:type="spellEnd"/>
     </w:p>
     <w:p>
       <w:pPr>
@@ -11331,6 +12841,7 @@
           <w:szCs w:val="24"/>
         </w:rPr>
       </w:pPr>
+      <w:proofErr w:type="spellStart"/>
       <w:r>
         <w:rPr>
           <w:rFonts w:ascii="Times New Roman" w:hAnsi="Times New Roman"/>
@@ -11339,6 +12850,7 @@
         </w:rPr>
         <w:t>NamNH</w:t>
       </w:r>
+      <w:proofErr w:type="spellEnd"/>
     </w:p>
     <w:p>
       <w:pPr>
@@ -11350,6 +12862,7 @@
           <w:szCs w:val="24"/>
         </w:rPr>
       </w:pPr>
+      <w:proofErr w:type="spellStart"/>
       <w:r>
         <w:rPr>
           <w:rFonts w:ascii="Times New Roman" w:hAnsi="Times New Roman"/>
@@ -11358,6 +12871,29 @@
         </w:rPr>
         <w:t>HieuNM</w:t>
       </w:r>
+      <w:proofErr w:type="spellEnd"/>
+    </w:p>
+    <w:p>
+      <w:pPr>
+        <w:pStyle w:val="ListParagraph"/>
+        <w:spacing w:line="360" w:lineRule="auto"/>
+        <w:rPr>
+          <w:rFonts w:ascii="Times New Roman" w:hAnsi="Times New Roman"/>
+          <w:sz w:val="26"/>
+          <w:szCs w:val="24"/>
+        </w:rPr>
+      </w:pPr>
+    </w:p>
+    <w:p>
+      <w:pPr>
+        <w:pStyle w:val="ListParagraph"/>
+        <w:spacing w:line="360" w:lineRule="auto"/>
+        <w:rPr>
+          <w:rFonts w:ascii="Times New Roman" w:hAnsi="Times New Roman"/>
+          <w:sz w:val="26"/>
+          <w:szCs w:val="24"/>
+        </w:rPr>
+      </w:pPr>
     </w:p>
     <w:p>
       <w:pPr>
@@ -11374,6 +12910,7 @@
           <w:sz w:val="28"/>
           <w:szCs w:val="28"/>
         </w:rPr>
+        <w:lastRenderedPageBreak/>
         <w:t>3.2. Task Sheet: Assignments and Timetable</w:t>
       </w:r>
     </w:p>
@@ -11399,7 +12936,6 @@
         <w:rPr>
           <w:noProof/>
         </w:rPr>
-        <w:lastRenderedPageBreak/>
         <w:drawing>
           <wp:inline distT="0" distB="0" distL="0" distR="0">
             <wp:extent cx="5776595" cy="6551295"/>
@@ -11815,7 +13351,77 @@
               <w:rPr>
                 <w:rFonts w:asciiTheme="minorHAnsi" w:hAnsiTheme="minorHAnsi" w:cstheme="minorHAnsi"/>
               </w:rPr>
-              <w:t>All team members (MinhNT, NamNH, HuyNT, HungNT, HieuNM)</w:t>
+              <w:t>All team members (</w:t>
+            </w:r>
+            <w:proofErr w:type="spellStart"/>
+            <w:r>
+              <w:rPr>
+                <w:rFonts w:asciiTheme="minorHAnsi" w:hAnsiTheme="minorHAnsi" w:cstheme="minorHAnsi"/>
+              </w:rPr>
+              <w:t>MinhNT</w:t>
+            </w:r>
+            <w:proofErr w:type="spellEnd"/>
+            <w:r>
+              <w:rPr>
+                <w:rFonts w:asciiTheme="minorHAnsi" w:hAnsiTheme="minorHAnsi" w:cstheme="minorHAnsi"/>
+              </w:rPr>
+              <w:t xml:space="preserve">, </w:t>
+            </w:r>
+            <w:proofErr w:type="spellStart"/>
+            <w:r>
+              <w:rPr>
+                <w:rFonts w:asciiTheme="minorHAnsi" w:hAnsiTheme="minorHAnsi" w:cstheme="minorHAnsi"/>
+              </w:rPr>
+              <w:t>NamNH</w:t>
+            </w:r>
+            <w:proofErr w:type="spellEnd"/>
+            <w:r>
+              <w:rPr>
+                <w:rFonts w:asciiTheme="minorHAnsi" w:hAnsiTheme="minorHAnsi" w:cstheme="minorHAnsi"/>
+              </w:rPr>
+              <w:t xml:space="preserve">, </w:t>
+            </w:r>
+            <w:proofErr w:type="spellStart"/>
+            <w:r>
+              <w:rPr>
+                <w:rFonts w:asciiTheme="minorHAnsi" w:hAnsiTheme="minorHAnsi" w:cstheme="minorHAnsi"/>
+              </w:rPr>
+              <w:t>HuyNT</w:t>
+            </w:r>
+            <w:proofErr w:type="spellEnd"/>
+            <w:r>
+              <w:rPr>
+                <w:rFonts w:asciiTheme="minorHAnsi" w:hAnsiTheme="minorHAnsi" w:cstheme="minorHAnsi"/>
+              </w:rPr>
+              <w:t xml:space="preserve">, </w:t>
+            </w:r>
+            <w:proofErr w:type="spellStart"/>
+            <w:r>
+              <w:rPr>
+                <w:rFonts w:asciiTheme="minorHAnsi" w:hAnsiTheme="minorHAnsi" w:cstheme="minorHAnsi"/>
+              </w:rPr>
+              <w:t>HungNT</w:t>
+            </w:r>
+            <w:proofErr w:type="spellEnd"/>
+            <w:r>
+              <w:rPr>
+                <w:rFonts w:asciiTheme="minorHAnsi" w:hAnsiTheme="minorHAnsi" w:cstheme="minorHAnsi"/>
+              </w:rPr>
+              <w:t xml:space="preserve">, </w:t>
+            </w:r>
+            <w:proofErr w:type="spellStart"/>
+            <w:r>
+              <w:rPr>
+                <w:rFonts w:asciiTheme="minorHAnsi" w:hAnsiTheme="minorHAnsi" w:cstheme="minorHAnsi"/>
+              </w:rPr>
+              <w:t>HieuNM</w:t>
+            </w:r>
+            <w:proofErr w:type="spellEnd"/>
+            <w:r>
+              <w:rPr>
+                <w:rFonts w:asciiTheme="minorHAnsi" w:hAnsiTheme="minorHAnsi" w:cstheme="minorHAnsi"/>
+              </w:rPr>
+              <w:t>)</w:t>
             </w:r>
           </w:p>
         </w:tc>
@@ -11876,11 +13482,19 @@
                 <w:rFonts w:asciiTheme="minorHAnsi" w:hAnsiTheme="minorHAnsi" w:cstheme="minorHAnsi"/>
               </w:rPr>
             </w:pPr>
+            <w:proofErr w:type="spellStart"/>
             <w:r>
               <w:rPr>
                 <w:rFonts w:asciiTheme="minorHAnsi" w:hAnsiTheme="minorHAnsi" w:cstheme="minorHAnsi"/>
               </w:rPr>
-              <w:t>MinhNT is the leader of project</w:t>
+              <w:t>MinhNT</w:t>
+            </w:r>
+            <w:proofErr w:type="spellEnd"/>
+            <w:r>
+              <w:rPr>
+                <w:rFonts w:asciiTheme="minorHAnsi" w:hAnsiTheme="minorHAnsi" w:cstheme="minorHAnsi"/>
+              </w:rPr>
+              <w:t xml:space="preserve"> is the leader of project</w:t>
             </w:r>
           </w:p>
         </w:tc>
@@ -12312,7 +13926,29 @@
               <w:rPr>
                 <w:rFonts w:asciiTheme="minorHAnsi" w:hAnsiTheme="minorHAnsi" w:cstheme="minorHAnsi"/>
               </w:rPr>
-              <w:t>- MinhNT :analyze system and write documents.</w:t>
+              <w:t xml:space="preserve">- </w:t>
+            </w:r>
+            <w:proofErr w:type="spellStart"/>
+            <w:proofErr w:type="gramStart"/>
+            <w:r>
+              <w:rPr>
+                <w:rFonts w:asciiTheme="minorHAnsi" w:hAnsiTheme="minorHAnsi" w:cstheme="minorHAnsi"/>
+              </w:rPr>
+              <w:t>MinhNT</w:t>
+            </w:r>
+            <w:proofErr w:type="spellEnd"/>
+            <w:r>
+              <w:rPr>
+                <w:rFonts w:asciiTheme="minorHAnsi" w:hAnsiTheme="minorHAnsi" w:cstheme="minorHAnsi"/>
+              </w:rPr>
+              <w:t xml:space="preserve"> :analyze</w:t>
+            </w:r>
+            <w:proofErr w:type="gramEnd"/>
+            <w:r>
+              <w:rPr>
+                <w:rFonts w:asciiTheme="minorHAnsi" w:hAnsiTheme="minorHAnsi" w:cstheme="minorHAnsi"/>
+              </w:rPr>
+              <w:t xml:space="preserve"> system and write documents.</w:t>
             </w:r>
           </w:p>
           <w:p>
@@ -12328,7 +13964,21 @@
               <w:rPr>
                 <w:rFonts w:asciiTheme="minorHAnsi" w:hAnsiTheme="minorHAnsi" w:cstheme="minorHAnsi"/>
               </w:rPr>
-              <w:t>- NamNH: create and design template of website. Design and insert database.</w:t>
+              <w:t xml:space="preserve">- </w:t>
+            </w:r>
+            <w:proofErr w:type="spellStart"/>
+            <w:r>
+              <w:rPr>
+                <w:rFonts w:asciiTheme="minorHAnsi" w:hAnsiTheme="minorHAnsi" w:cstheme="minorHAnsi"/>
+              </w:rPr>
+              <w:t>NamNH</w:t>
+            </w:r>
+            <w:proofErr w:type="spellEnd"/>
+            <w:r>
+              <w:rPr>
+                <w:rFonts w:asciiTheme="minorHAnsi" w:hAnsiTheme="minorHAnsi" w:cstheme="minorHAnsi"/>
+              </w:rPr>
+              <w:t>: create and design template of website. Design and insert database.</w:t>
             </w:r>
           </w:p>
           <w:p>
@@ -12344,7 +13994,49 @@
               <w:rPr>
                 <w:rFonts w:asciiTheme="minorHAnsi" w:hAnsiTheme="minorHAnsi" w:cstheme="minorHAnsi"/>
               </w:rPr>
-              <w:t>- HieuNM, HungNT, HuyNT: code modules and extensions of website.</w:t>
+              <w:t xml:space="preserve">- </w:t>
+            </w:r>
+            <w:proofErr w:type="spellStart"/>
+            <w:r>
+              <w:rPr>
+                <w:rFonts w:asciiTheme="minorHAnsi" w:hAnsiTheme="minorHAnsi" w:cstheme="minorHAnsi"/>
+              </w:rPr>
+              <w:t>HieuNM</w:t>
+            </w:r>
+            <w:proofErr w:type="spellEnd"/>
+            <w:r>
+              <w:rPr>
+                <w:rFonts w:asciiTheme="minorHAnsi" w:hAnsiTheme="minorHAnsi" w:cstheme="minorHAnsi"/>
+              </w:rPr>
+              <w:t xml:space="preserve">, </w:t>
+            </w:r>
+            <w:proofErr w:type="spellStart"/>
+            <w:r>
+              <w:rPr>
+                <w:rFonts w:asciiTheme="minorHAnsi" w:hAnsiTheme="minorHAnsi" w:cstheme="minorHAnsi"/>
+              </w:rPr>
+              <w:t>HungNT</w:t>
+            </w:r>
+            <w:proofErr w:type="spellEnd"/>
+            <w:r>
+              <w:rPr>
+                <w:rFonts w:asciiTheme="minorHAnsi" w:hAnsiTheme="minorHAnsi" w:cstheme="minorHAnsi"/>
+              </w:rPr>
+              <w:t xml:space="preserve">, </w:t>
+            </w:r>
+            <w:proofErr w:type="spellStart"/>
+            <w:r>
+              <w:rPr>
+                <w:rFonts w:asciiTheme="minorHAnsi" w:hAnsiTheme="minorHAnsi" w:cstheme="minorHAnsi"/>
+              </w:rPr>
+              <w:t>HuyNT</w:t>
+            </w:r>
+            <w:proofErr w:type="spellEnd"/>
+            <w:r>
+              <w:rPr>
+                <w:rFonts w:asciiTheme="minorHAnsi" w:hAnsiTheme="minorHAnsi" w:cstheme="minorHAnsi"/>
+              </w:rPr>
+              <w:t>: code modules and extensions of website.</w:t>
             </w:r>
           </w:p>
         </w:tc>
@@ -12582,7 +14274,21 @@
               <w:rPr>
                 <w:rFonts w:asciiTheme="minorHAnsi" w:hAnsiTheme="minorHAnsi" w:cstheme="minorHAnsi"/>
               </w:rPr>
-              <w:t>- Joomla framework</w:t>
+              <w:t xml:space="preserve">- </w:t>
+            </w:r>
+            <w:proofErr w:type="spellStart"/>
+            <w:r>
+              <w:rPr>
+                <w:rFonts w:asciiTheme="minorHAnsi" w:hAnsiTheme="minorHAnsi" w:cstheme="minorHAnsi"/>
+              </w:rPr>
+              <w:t>Joomla</w:t>
+            </w:r>
+            <w:proofErr w:type="spellEnd"/>
+            <w:r>
+              <w:rPr>
+                <w:rFonts w:asciiTheme="minorHAnsi" w:hAnsiTheme="minorHAnsi" w:cstheme="minorHAnsi"/>
+              </w:rPr>
+              <w:t xml:space="preserve"> framework</w:t>
             </w:r>
           </w:p>
           <w:p>
@@ -12598,7 +14304,35 @@
               <w:rPr>
                 <w:rFonts w:asciiTheme="minorHAnsi" w:hAnsiTheme="minorHAnsi" w:cstheme="minorHAnsi"/>
               </w:rPr>
-              <w:t xml:space="preserve">- Phpbb or Vbullettin </w:t>
+              <w:t xml:space="preserve">- </w:t>
+            </w:r>
+            <w:proofErr w:type="spellStart"/>
+            <w:r>
+              <w:rPr>
+                <w:rFonts w:asciiTheme="minorHAnsi" w:hAnsiTheme="minorHAnsi" w:cstheme="minorHAnsi"/>
+              </w:rPr>
+              <w:t>Phpbb</w:t>
+            </w:r>
+            <w:proofErr w:type="spellEnd"/>
+            <w:r>
+              <w:rPr>
+                <w:rFonts w:asciiTheme="minorHAnsi" w:hAnsiTheme="minorHAnsi" w:cstheme="minorHAnsi"/>
+              </w:rPr>
+              <w:t xml:space="preserve"> or </w:t>
+            </w:r>
+            <w:proofErr w:type="spellStart"/>
+            <w:r>
+              <w:rPr>
+                <w:rFonts w:asciiTheme="minorHAnsi" w:hAnsiTheme="minorHAnsi" w:cstheme="minorHAnsi"/>
+              </w:rPr>
+              <w:t>Vbullettin</w:t>
+            </w:r>
+            <w:proofErr w:type="spellEnd"/>
+            <w:r>
+              <w:rPr>
+                <w:rFonts w:asciiTheme="minorHAnsi" w:hAnsiTheme="minorHAnsi" w:cstheme="minorHAnsi"/>
+              </w:rPr>
+              <w:t xml:space="preserve"> </w:t>
             </w:r>
           </w:p>
         </w:tc>
@@ -12620,7 +14354,21 @@
                 <w:rFonts w:asciiTheme="minorHAnsi" w:hAnsiTheme="minorHAnsi" w:cstheme="minorHAnsi"/>
               </w:rPr>
               <w:lastRenderedPageBreak/>
-              <w:t>The tools and techniques choosed:</w:t>
+              <w:t xml:space="preserve">The tools and techniques </w:t>
+            </w:r>
+            <w:proofErr w:type="spellStart"/>
+            <w:r>
+              <w:rPr>
+                <w:rFonts w:asciiTheme="minorHAnsi" w:hAnsiTheme="minorHAnsi" w:cstheme="minorHAnsi"/>
+              </w:rPr>
+              <w:t>choosed</w:t>
+            </w:r>
+            <w:proofErr w:type="spellEnd"/>
+            <w:r>
+              <w:rPr>
+                <w:rFonts w:asciiTheme="minorHAnsi" w:hAnsiTheme="minorHAnsi" w:cstheme="minorHAnsi"/>
+              </w:rPr>
+              <w:t>:</w:t>
             </w:r>
           </w:p>
           <w:p>
@@ -12653,7 +14401,21 @@
                 <w:rFonts w:asciiTheme="minorHAnsi" w:hAnsiTheme="minorHAnsi" w:cstheme="minorHAnsi"/>
               </w:rPr>
               <w:lastRenderedPageBreak/>
-              <w:t>- Joomla framework</w:t>
+              <w:t xml:space="preserve">- </w:t>
+            </w:r>
+            <w:proofErr w:type="spellStart"/>
+            <w:r>
+              <w:rPr>
+                <w:rFonts w:asciiTheme="minorHAnsi" w:hAnsiTheme="minorHAnsi" w:cstheme="minorHAnsi"/>
+              </w:rPr>
+              <w:t>Joomla</w:t>
+            </w:r>
+            <w:proofErr w:type="spellEnd"/>
+            <w:r>
+              <w:rPr>
+                <w:rFonts w:asciiTheme="minorHAnsi" w:hAnsiTheme="minorHAnsi" w:cstheme="minorHAnsi"/>
+              </w:rPr>
+              <w:t xml:space="preserve"> framework</w:t>
             </w:r>
           </w:p>
           <w:p>
@@ -12669,8 +14431,16 @@
               <w:rPr>
                 <w:rFonts w:asciiTheme="minorHAnsi" w:hAnsiTheme="minorHAnsi" w:cstheme="minorHAnsi"/>
               </w:rPr>
-              <w:t>- Phpbb</w:t>
-            </w:r>
+              <w:t xml:space="preserve">- </w:t>
+            </w:r>
+            <w:proofErr w:type="spellStart"/>
+            <w:r>
+              <w:rPr>
+                <w:rFonts w:asciiTheme="minorHAnsi" w:hAnsiTheme="minorHAnsi" w:cstheme="minorHAnsi"/>
+              </w:rPr>
+              <w:t>Phpbb</w:t>
+            </w:r>
+            <w:proofErr w:type="spellEnd"/>
           </w:p>
         </w:tc>
         <w:tc>
@@ -12760,7 +14530,21 @@
               <w:rPr>
                 <w:rFonts w:asciiTheme="minorHAnsi" w:hAnsiTheme="minorHAnsi" w:cstheme="minorHAnsi"/>
               </w:rPr>
-              <w:t>- Install WAMP server and Joomla framework</w:t>
+              <w:t xml:space="preserve">- Install WAMP server and </w:t>
+            </w:r>
+            <w:proofErr w:type="spellStart"/>
+            <w:r>
+              <w:rPr>
+                <w:rFonts w:asciiTheme="minorHAnsi" w:hAnsiTheme="minorHAnsi" w:cstheme="minorHAnsi"/>
+              </w:rPr>
+              <w:t>Joomla</w:t>
+            </w:r>
+            <w:proofErr w:type="spellEnd"/>
+            <w:r>
+              <w:rPr>
+                <w:rFonts w:asciiTheme="minorHAnsi" w:hAnsiTheme="minorHAnsi" w:cstheme="minorHAnsi"/>
+              </w:rPr>
+              <w:t xml:space="preserve"> framework</w:t>
             </w:r>
           </w:p>
           <w:p>
@@ -12776,7 +14560,21 @@
               <w:rPr>
                 <w:rFonts w:asciiTheme="minorHAnsi" w:hAnsiTheme="minorHAnsi" w:cstheme="minorHAnsi"/>
               </w:rPr>
-              <w:t>- Install Dreamwaver 8.0 to code.</w:t>
+              <w:t xml:space="preserve">- Install </w:t>
+            </w:r>
+            <w:proofErr w:type="spellStart"/>
+            <w:r>
+              <w:rPr>
+                <w:rFonts w:asciiTheme="minorHAnsi" w:hAnsiTheme="minorHAnsi" w:cstheme="minorHAnsi"/>
+              </w:rPr>
+              <w:t>Dreamwaver</w:t>
+            </w:r>
+            <w:proofErr w:type="spellEnd"/>
+            <w:r>
+              <w:rPr>
+                <w:rFonts w:asciiTheme="minorHAnsi" w:hAnsiTheme="minorHAnsi" w:cstheme="minorHAnsi"/>
+              </w:rPr>
+              <w:t xml:space="preserve"> 8.0 to code.</w:t>
             </w:r>
           </w:p>
         </w:tc>
@@ -12839,10 +14637,3353 @@
     </w:p>
     <w:p>
       <w:pPr>
+        <w:pStyle w:val="ListParagraph"/>
+        <w:numPr>
+          <w:ilvl w:val="0"/>
+          <w:numId w:val="22"/>
+        </w:numPr>
+        <w:spacing w:line="360" w:lineRule="auto"/>
+        <w:ind w:left="360"/>
+        <w:jc w:val="both"/>
+        <w:rPr>
+          <w:rFonts w:ascii="Times New Roman" w:eastAsiaTheme="majorEastAsia" w:hAnsi="Times New Roman"/>
+          <w:b/>
+          <w:bCs/>
+          <w:color w:val="984806" w:themeColor="accent6" w:themeShade="80"/>
+          <w:sz w:val="30"/>
+          <w:szCs w:val="28"/>
+        </w:rPr>
+      </w:pPr>
+      <w:r>
+        <w:rPr>
+          <w:rFonts w:ascii="Times New Roman" w:eastAsiaTheme="majorEastAsia" w:hAnsi="Times New Roman"/>
+          <w:b/>
+          <w:bCs/>
+          <w:color w:val="984806" w:themeColor="accent6" w:themeShade="80"/>
+          <w:sz w:val="30"/>
+          <w:szCs w:val="28"/>
+        </w:rPr>
+        <w:t>PHP File Formatting</w:t>
+      </w:r>
+    </w:p>
+    <w:p>
+      <w:pPr>
+        <w:pStyle w:val="Heading3"/>
+        <w:numPr>
+          <w:ilvl w:val="0"/>
+          <w:numId w:val="24"/>
+        </w:numPr>
+        <w:shd w:val="clear" w:color="auto" w:fill="FFFFFF"/>
+        <w:spacing w:before="0" w:after="72" w:line="360" w:lineRule="auto"/>
+        <w:ind w:left="270" w:hanging="180"/>
+        <w:rPr>
+          <w:rFonts w:ascii="Times New Roman" w:hAnsi="Times New Roman" w:cs="Times New Roman"/>
+          <w:color w:val="000000"/>
+          <w:sz w:val="26"/>
+          <w:szCs w:val="26"/>
+        </w:rPr>
+      </w:pPr>
+      <w:r>
+        <w:rPr>
+          <w:rStyle w:val="mw-headline"/>
+          <w:rFonts w:ascii="Times New Roman" w:hAnsi="Times New Roman" w:cs="Times New Roman"/>
+          <w:color w:val="000000"/>
+          <w:sz w:val="24"/>
+          <w:szCs w:val="26"/>
+        </w:rPr>
+        <w:t>General</w:t>
+      </w:r>
+    </w:p>
+    <w:p>
+      <w:pPr>
+        <w:pStyle w:val="NormalWeb"/>
+        <w:shd w:val="clear" w:color="auto" w:fill="FFFFFF"/>
+        <w:spacing w:before="96" w:beforeAutospacing="0" w:after="120" w:afterAutospacing="0" w:line="360" w:lineRule="auto"/>
+        <w:ind w:left="360"/>
+        <w:rPr>
+          <w:color w:val="000000"/>
+          <w:sz w:val="26"/>
+          <w:szCs w:val="20"/>
+        </w:rPr>
+      </w:pPr>
+      <w:r>
+        <w:rPr>
+          <w:color w:val="000000"/>
+          <w:sz w:val="26"/>
+          <w:szCs w:val="20"/>
+        </w:rPr>
+        <w:t>For files that contain only PHP code, the closing tag (</w:t>
+      </w:r>
+      <w:r>
+        <w:rPr>
+          <w:rStyle w:val="HTMLTypewriter"/>
+          <w:rFonts w:ascii="Times New Roman" w:hAnsi="Times New Roman" w:cs="Times New Roman"/>
+          <w:color w:val="000000"/>
+          <w:sz w:val="22"/>
+        </w:rPr>
+        <w:t>"?&gt;"</w:t>
+      </w:r>
+      <w:r>
+        <w:rPr>
+          <w:color w:val="000000"/>
+          <w:sz w:val="26"/>
+          <w:szCs w:val="20"/>
+        </w:rPr>
+        <w:t>) is never permitted. It is not required by PHP, and omitting it prevents the accidental injection of trailing whitespace into the response.</w:t>
+      </w:r>
+    </w:p>
+    <w:p>
+      <w:pPr>
+        <w:pStyle w:val="Heading3"/>
+        <w:numPr>
+          <w:ilvl w:val="0"/>
+          <w:numId w:val="24"/>
+        </w:numPr>
+        <w:shd w:val="clear" w:color="auto" w:fill="FFFFFF"/>
+        <w:spacing w:before="0" w:after="72" w:line="360" w:lineRule="auto"/>
+        <w:ind w:left="270" w:hanging="180"/>
+        <w:rPr>
+          <w:rFonts w:ascii="Times New Roman" w:hAnsi="Times New Roman" w:cs="Times New Roman"/>
+          <w:color w:val="000000"/>
+          <w:sz w:val="26"/>
+          <w:szCs w:val="26"/>
+        </w:rPr>
+      </w:pPr>
+      <w:bookmarkStart w:id="3" w:name="Indentation"/>
+      <w:bookmarkEnd w:id="3"/>
+      <w:r>
+        <w:rPr>
+          <w:rStyle w:val="mw-headline"/>
+          <w:rFonts w:ascii="Times New Roman" w:hAnsi="Times New Roman" w:cs="Times New Roman"/>
+          <w:color w:val="000000"/>
+          <w:sz w:val="24"/>
+          <w:szCs w:val="26"/>
+        </w:rPr>
+        <w:t>Indentation</w:t>
+      </w:r>
+    </w:p>
+    <w:p>
+      <w:pPr>
+        <w:pStyle w:val="NormalWeb"/>
+        <w:shd w:val="clear" w:color="auto" w:fill="FFFFFF"/>
+        <w:spacing w:before="96" w:beforeAutospacing="0" w:after="120" w:afterAutospacing="0" w:line="360" w:lineRule="auto"/>
+        <w:ind w:left="360"/>
+        <w:rPr>
+          <w:color w:val="000000"/>
+          <w:sz w:val="26"/>
+          <w:szCs w:val="20"/>
+        </w:rPr>
+      </w:pPr>
+      <w:r>
+        <w:rPr>
+          <w:color w:val="000000"/>
+          <w:sz w:val="26"/>
+          <w:szCs w:val="20"/>
+        </w:rPr>
+        <w:t>Indentation should consist of 4 spaces. Tabs are not allowed.</w:t>
+      </w:r>
+    </w:p>
+    <w:p>
+      <w:pPr>
+        <w:pStyle w:val="Heading3"/>
+        <w:numPr>
+          <w:ilvl w:val="0"/>
+          <w:numId w:val="24"/>
+        </w:numPr>
+        <w:shd w:val="clear" w:color="auto" w:fill="FFFFFF"/>
+        <w:spacing w:before="0" w:after="72" w:line="360" w:lineRule="auto"/>
+        <w:ind w:left="270" w:hanging="180"/>
+        <w:rPr>
+          <w:rFonts w:ascii="Times New Roman" w:hAnsi="Times New Roman" w:cs="Times New Roman"/>
+          <w:color w:val="000000"/>
+          <w:sz w:val="26"/>
+          <w:szCs w:val="26"/>
+        </w:rPr>
+      </w:pPr>
+      <w:bookmarkStart w:id="4" w:name="Maximum_Line_Length"/>
+      <w:bookmarkEnd w:id="4"/>
+      <w:r>
+        <w:rPr>
+          <w:rStyle w:val="mw-headline"/>
+          <w:rFonts w:ascii="Times New Roman" w:hAnsi="Times New Roman" w:cs="Times New Roman"/>
+          <w:color w:val="000000"/>
+          <w:sz w:val="24"/>
+          <w:szCs w:val="26"/>
+        </w:rPr>
+        <w:t>Maximum Line Length</w:t>
+      </w:r>
+    </w:p>
+    <w:p>
+      <w:pPr>
+        <w:pStyle w:val="NormalWeb"/>
+        <w:shd w:val="clear" w:color="auto" w:fill="FFFFFF"/>
+        <w:spacing w:before="96" w:beforeAutospacing="0" w:after="120" w:afterAutospacing="0" w:line="360" w:lineRule="auto"/>
+        <w:ind w:left="360"/>
+        <w:rPr>
+          <w:color w:val="000000"/>
+          <w:sz w:val="26"/>
+          <w:szCs w:val="20"/>
+        </w:rPr>
+      </w:pPr>
+      <w:r>
+        <w:rPr>
+          <w:color w:val="000000"/>
+          <w:sz w:val="26"/>
+          <w:szCs w:val="20"/>
+        </w:rPr>
+        <w:t>The target line length is 120 characters. That is to say, developers should strive keep each line of their code under 120 characters where possible and practical. This improves the readability of code.</w:t>
+      </w:r>
+    </w:p>
+    <w:p>
+      <w:pPr>
+        <w:pStyle w:val="Heading3"/>
+        <w:numPr>
+          <w:ilvl w:val="0"/>
+          <w:numId w:val="24"/>
+        </w:numPr>
+        <w:shd w:val="clear" w:color="auto" w:fill="FFFFFF"/>
+        <w:spacing w:before="0" w:after="72" w:line="360" w:lineRule="auto"/>
+        <w:ind w:left="270" w:hanging="180"/>
+        <w:rPr>
+          <w:rFonts w:ascii="Times New Roman" w:hAnsi="Times New Roman" w:cs="Times New Roman"/>
+          <w:color w:val="000000"/>
+          <w:sz w:val="26"/>
+          <w:szCs w:val="26"/>
+        </w:rPr>
+      </w:pPr>
+      <w:bookmarkStart w:id="5" w:name="Line_Termination"/>
+      <w:bookmarkEnd w:id="5"/>
+      <w:r>
+        <w:rPr>
+          <w:rStyle w:val="mw-headline"/>
+          <w:rFonts w:ascii="Times New Roman" w:hAnsi="Times New Roman" w:cs="Times New Roman"/>
+          <w:color w:val="000000"/>
+          <w:sz w:val="24"/>
+          <w:szCs w:val="26"/>
+        </w:rPr>
+        <w:t>Line Termination</w:t>
+      </w:r>
+    </w:p>
+    <w:p>
+      <w:pPr>
+        <w:pStyle w:val="NormalWeb"/>
+        <w:shd w:val="clear" w:color="auto" w:fill="FFFFFF"/>
+        <w:spacing w:before="96" w:beforeAutospacing="0" w:after="120" w:afterAutospacing="0" w:line="360" w:lineRule="auto"/>
+        <w:ind w:left="360"/>
+        <w:rPr>
+          <w:color w:val="000000"/>
+          <w:sz w:val="26"/>
+          <w:szCs w:val="20"/>
+        </w:rPr>
+      </w:pPr>
+      <w:r>
+        <w:rPr>
+          <w:color w:val="000000"/>
+          <w:sz w:val="26"/>
+          <w:szCs w:val="20"/>
+        </w:rPr>
+        <w:t xml:space="preserve">Line termination follows the </w:t>
+      </w:r>
+      <w:proofErr w:type="gramStart"/>
+      <w:r>
+        <w:rPr>
+          <w:color w:val="000000"/>
+          <w:sz w:val="26"/>
+          <w:szCs w:val="20"/>
+        </w:rPr>
+        <w:t>Unix</w:t>
+      </w:r>
+      <w:proofErr w:type="gramEnd"/>
+      <w:r>
+        <w:rPr>
+          <w:color w:val="000000"/>
+          <w:sz w:val="26"/>
+          <w:szCs w:val="20"/>
+        </w:rPr>
+        <w:t xml:space="preserve"> text file convention. Lines must end with a single linefeed (LF) character. Linefeed characters are represented as ordinal 10, or hexadecimal 0x0A.</w:t>
+      </w:r>
+    </w:p>
+    <w:p>
+      <w:pPr>
+        <w:pStyle w:val="Heading3"/>
+        <w:numPr>
+          <w:ilvl w:val="0"/>
+          <w:numId w:val="24"/>
+        </w:numPr>
+        <w:shd w:val="clear" w:color="auto" w:fill="FFFFFF"/>
+        <w:spacing w:before="0" w:after="72" w:line="360" w:lineRule="auto"/>
+        <w:ind w:left="270" w:hanging="180"/>
+        <w:rPr>
+          <w:rFonts w:ascii="Times New Roman" w:hAnsi="Times New Roman" w:cs="Times New Roman"/>
+          <w:color w:val="000000"/>
+          <w:sz w:val="26"/>
+          <w:szCs w:val="26"/>
+        </w:rPr>
+      </w:pPr>
+      <w:bookmarkStart w:id="6" w:name="Character_encoding"/>
+      <w:bookmarkEnd w:id="6"/>
+      <w:r>
+        <w:rPr>
+          <w:rStyle w:val="mw-headline"/>
+          <w:rFonts w:ascii="Times New Roman" w:hAnsi="Times New Roman" w:cs="Times New Roman"/>
+          <w:color w:val="000000"/>
+          <w:sz w:val="24"/>
+          <w:szCs w:val="26"/>
+        </w:rPr>
+        <w:t>Character encoding</w:t>
+      </w:r>
+    </w:p>
+    <w:p>
+      <w:pPr>
+        <w:pStyle w:val="NormalWeb"/>
+        <w:shd w:val="clear" w:color="auto" w:fill="FFFFFF"/>
+        <w:spacing w:before="96" w:beforeAutospacing="0" w:after="120" w:afterAutospacing="0" w:line="360" w:lineRule="auto"/>
+        <w:ind w:left="360"/>
+        <w:rPr>
+          <w:color w:val="000000"/>
+          <w:sz w:val="26"/>
+          <w:szCs w:val="20"/>
+        </w:rPr>
+      </w:pPr>
+      <w:r>
+        <w:rPr>
+          <w:color w:val="000000"/>
+          <w:sz w:val="26"/>
+          <w:szCs w:val="20"/>
+        </w:rPr>
+        <w:t>Use UTF-8 character encoding for PHP files.</w:t>
+      </w:r>
+    </w:p>
+    <w:p>
+      <w:pPr>
+        <w:pStyle w:val="NormalWeb"/>
+        <w:pBdr>
+          <w:bottom w:val="single" w:sz="6" w:space="1" w:color="auto"/>
+        </w:pBdr>
+        <w:shd w:val="clear" w:color="auto" w:fill="FFFFFF"/>
+        <w:spacing w:before="96" w:beforeAutospacing="0" w:after="120" w:afterAutospacing="0" w:line="360" w:lineRule="auto"/>
+        <w:ind w:left="360"/>
+        <w:rPr>
+          <w:color w:val="000000"/>
+          <w:sz w:val="26"/>
+          <w:szCs w:val="20"/>
+        </w:rPr>
+      </w:pPr>
+    </w:p>
+    <w:p>
+      <w:pPr>
+        <w:pStyle w:val="ListParagraph"/>
+        <w:spacing w:line="360" w:lineRule="auto"/>
+        <w:ind w:left="270"/>
+        <w:jc w:val="both"/>
+        <w:rPr>
+          <w:rStyle w:val="Hyperlink"/>
+          <w:rFonts w:ascii="Times New Roman" w:hAnsi="Times New Roman"/>
+          <w:sz w:val="24"/>
+        </w:rPr>
+      </w:pPr>
+      <w:r>
+        <w:rPr>
+          <w:rFonts w:ascii="Times New Roman" w:hAnsi="Times New Roman"/>
+          <w:sz w:val="26"/>
+          <w:szCs w:val="28"/>
+        </w:rPr>
+        <w:t xml:space="preserve"> </w:t>
+      </w:r>
+      <w:r>
+        <w:rPr>
+          <w:rFonts w:ascii="Times New Roman" w:hAnsi="Times New Roman"/>
+          <w:sz w:val="26"/>
+          <w:szCs w:val="28"/>
+          <w:vertAlign w:val="superscript"/>
+        </w:rPr>
+        <w:t xml:space="preserve">[1] </w:t>
+      </w:r>
+      <w:hyperlink r:id="rId13" w:history="1">
+        <w:r>
+          <w:rPr>
+            <w:rStyle w:val="Hyperlink"/>
+            <w:rFonts w:ascii="Times New Roman" w:hAnsi="Times New Roman"/>
+            <w:sz w:val="24"/>
+          </w:rPr>
+          <w:t>https://wiki.orangehrm.com/index.php/PHP_Coding_Conventions</w:t>
+        </w:r>
+      </w:hyperlink>
+    </w:p>
+    <w:p>
+      <w:pPr>
+        <w:pStyle w:val="ListParagraph"/>
+        <w:spacing w:line="360" w:lineRule="auto"/>
+        <w:ind w:left="270"/>
+        <w:jc w:val="both"/>
+        <w:rPr>
+          <w:rFonts w:ascii="Times New Roman" w:hAnsi="Times New Roman"/>
+          <w:sz w:val="26"/>
+          <w:szCs w:val="28"/>
+        </w:rPr>
+      </w:pPr>
+    </w:p>
+    <w:p>
+      <w:pPr>
+        <w:pStyle w:val="ListParagraph"/>
+        <w:numPr>
+          <w:ilvl w:val="0"/>
+          <w:numId w:val="22"/>
+        </w:numPr>
+        <w:spacing w:line="360" w:lineRule="auto"/>
+        <w:ind w:left="360"/>
+        <w:jc w:val="both"/>
+        <w:rPr>
+          <w:rFonts w:ascii="Times New Roman" w:eastAsiaTheme="majorEastAsia" w:hAnsi="Times New Roman"/>
+          <w:b/>
+          <w:bCs/>
+          <w:color w:val="984806" w:themeColor="accent6" w:themeShade="80"/>
+          <w:sz w:val="30"/>
+          <w:szCs w:val="28"/>
+        </w:rPr>
+      </w:pPr>
+      <w:r>
+        <w:rPr>
+          <w:rFonts w:ascii="Times New Roman" w:eastAsiaTheme="majorEastAsia" w:hAnsi="Times New Roman"/>
+          <w:b/>
+          <w:bCs/>
+          <w:color w:val="984806" w:themeColor="accent6" w:themeShade="80"/>
+          <w:sz w:val="30"/>
+          <w:szCs w:val="28"/>
+        </w:rPr>
+        <w:lastRenderedPageBreak/>
+        <w:t>Naming Conventions</w:t>
+      </w:r>
+    </w:p>
+    <w:p>
+      <w:pPr>
+        <w:pStyle w:val="Heading3"/>
+        <w:numPr>
+          <w:ilvl w:val="0"/>
+          <w:numId w:val="25"/>
+        </w:numPr>
+        <w:shd w:val="clear" w:color="auto" w:fill="FFFFFF"/>
+        <w:spacing w:before="0" w:after="72" w:line="360" w:lineRule="auto"/>
+        <w:ind w:left="270" w:hanging="180"/>
+        <w:rPr>
+          <w:rFonts w:ascii="Times New Roman" w:hAnsi="Times New Roman" w:cs="Times New Roman"/>
+          <w:color w:val="000000"/>
+          <w:sz w:val="26"/>
+          <w:szCs w:val="26"/>
+        </w:rPr>
+      </w:pPr>
+      <w:r>
+        <w:rPr>
+          <w:rStyle w:val="mw-headline"/>
+          <w:rFonts w:ascii="Times New Roman" w:hAnsi="Times New Roman" w:cs="Times New Roman"/>
+          <w:color w:val="000000"/>
+          <w:sz w:val="24"/>
+          <w:szCs w:val="26"/>
+        </w:rPr>
+        <w:t>Spelling</w:t>
+      </w:r>
+    </w:p>
+    <w:p>
+      <w:pPr>
+        <w:pStyle w:val="NormalWeb"/>
+        <w:shd w:val="clear" w:color="auto" w:fill="FFFFFF"/>
+        <w:spacing w:before="96" w:beforeAutospacing="0" w:after="120" w:afterAutospacing="0" w:line="360" w:lineRule="auto"/>
+        <w:ind w:left="360"/>
+        <w:rPr>
+          <w:color w:val="000000"/>
+          <w:sz w:val="26"/>
+          <w:szCs w:val="20"/>
+        </w:rPr>
+      </w:pPr>
+      <w:r>
+        <w:rPr>
+          <w:color w:val="000000"/>
+          <w:sz w:val="26"/>
+          <w:szCs w:val="20"/>
+        </w:rPr>
+        <w:t>All names should be spelled correctly. It is easy to spell check a name if you are not sure.</w:t>
+      </w:r>
+    </w:p>
+    <w:p>
+      <w:pPr>
+        <w:pStyle w:val="Heading3"/>
+        <w:numPr>
+          <w:ilvl w:val="0"/>
+          <w:numId w:val="25"/>
+        </w:numPr>
+        <w:shd w:val="clear" w:color="auto" w:fill="FFFFFF"/>
+        <w:spacing w:before="0" w:after="72" w:line="360" w:lineRule="auto"/>
+        <w:ind w:left="270" w:hanging="180"/>
+        <w:rPr>
+          <w:rFonts w:ascii="Times New Roman" w:hAnsi="Times New Roman" w:cs="Times New Roman"/>
+          <w:color w:val="000000"/>
+          <w:sz w:val="26"/>
+          <w:szCs w:val="26"/>
+        </w:rPr>
+      </w:pPr>
+      <w:bookmarkStart w:id="7" w:name="Classes"/>
+      <w:bookmarkEnd w:id="7"/>
+      <w:r>
+        <w:rPr>
+          <w:rStyle w:val="mw-headline"/>
+          <w:rFonts w:ascii="Times New Roman" w:hAnsi="Times New Roman" w:cs="Times New Roman"/>
+          <w:color w:val="000000"/>
+          <w:sz w:val="24"/>
+          <w:szCs w:val="26"/>
+        </w:rPr>
+        <w:t>Classes</w:t>
+      </w:r>
+    </w:p>
+    <w:p>
+      <w:pPr>
+        <w:pStyle w:val="NormalWeb"/>
+        <w:shd w:val="clear" w:color="auto" w:fill="FFFFFF"/>
+        <w:spacing w:before="96" w:beforeAutospacing="0" w:after="120" w:afterAutospacing="0" w:line="360" w:lineRule="auto"/>
+        <w:ind w:left="360"/>
+        <w:rPr>
+          <w:color w:val="000000"/>
+          <w:sz w:val="26"/>
+          <w:szCs w:val="20"/>
+        </w:rPr>
+      </w:pPr>
+      <w:r>
+        <w:rPr>
+          <w:color w:val="000000"/>
+          <w:sz w:val="26"/>
+          <w:szCs w:val="20"/>
+        </w:rPr>
+        <w:t>Classes should be given descriptive names. Avoid using abbreviations where possible. Class names may only contain alphanumeric characters. Numbers are permitted in class names but are discouraged in most cases. Underscores are not permitted in class names. Class names start with a capital letter. If a class name is comprised of more than one word, the first letter of each new word must be capitalized.</w:t>
+      </w:r>
+    </w:p>
+    <w:tbl>
+      <w:tblPr>
+        <w:tblStyle w:val="TableGrid"/>
+        <w:tblW w:w="8640" w:type="dxa"/>
+        <w:tblInd w:w="468" w:type="dxa"/>
+        <w:tblBorders>
+          <w:top w:val="dashSmallGap" w:sz="4" w:space="0" w:color="auto"/>
+          <w:left w:val="dashSmallGap" w:sz="4" w:space="0" w:color="auto"/>
+          <w:bottom w:val="dashSmallGap" w:sz="4" w:space="0" w:color="auto"/>
+          <w:right w:val="dashSmallGap" w:sz="4" w:space="0" w:color="auto"/>
+          <w:insideH w:val="dashSmallGap" w:sz="4" w:space="0" w:color="auto"/>
+          <w:insideV w:val="dashSmallGap" w:sz="4" w:space="0" w:color="auto"/>
+        </w:tblBorders>
+        <w:shd w:val="clear" w:color="auto" w:fill="F2F2F2" w:themeFill="background1" w:themeFillShade="F2"/>
+        <w:tblLook w:val="04A0" w:firstRow="1" w:lastRow="0" w:firstColumn="1" w:lastColumn="0" w:noHBand="0" w:noVBand="1"/>
+      </w:tblPr>
+      <w:tblGrid>
+        <w:gridCol w:w="8640"/>
+      </w:tblGrid>
+      <w:tr>
+        <w:tc>
+          <w:tcPr>
+            <w:tcW w:w="8640" w:type="dxa"/>
+            <w:shd w:val="clear" w:color="auto" w:fill="F2F2F2" w:themeFill="background1" w:themeFillShade="F2"/>
+          </w:tcPr>
+          <w:p>
+            <w:pPr>
+              <w:pStyle w:val="NormalWeb"/>
+              <w:spacing w:before="96" w:beforeAutospacing="0" w:after="120" w:afterAutospacing="0" w:line="360" w:lineRule="auto"/>
+              <w:rPr>
+                <w:color w:val="000000"/>
+                <w:sz w:val="26"/>
+                <w:szCs w:val="20"/>
+              </w:rPr>
+            </w:pPr>
+            <w:proofErr w:type="spellStart"/>
+            <w:r>
+              <w:rPr>
+                <w:color w:val="000000"/>
+                <w:sz w:val="26"/>
+                <w:szCs w:val="20"/>
+              </w:rPr>
+              <w:t>CentralController</w:t>
+            </w:r>
+            <w:proofErr w:type="spellEnd"/>
+          </w:p>
+          <w:p>
+            <w:pPr>
+              <w:pStyle w:val="NormalWeb"/>
+              <w:spacing w:before="96" w:beforeAutospacing="0" w:after="120" w:afterAutospacing="0" w:line="360" w:lineRule="auto"/>
+              <w:rPr>
+                <w:color w:val="000000"/>
+                <w:sz w:val="26"/>
+                <w:szCs w:val="20"/>
+              </w:rPr>
+            </w:pPr>
+            <w:proofErr w:type="spellStart"/>
+            <w:r>
+              <w:rPr>
+                <w:color w:val="000000"/>
+                <w:sz w:val="26"/>
+                <w:szCs w:val="20"/>
+              </w:rPr>
+              <w:t>LeaveQuote</w:t>
+            </w:r>
+            <w:proofErr w:type="spellEnd"/>
+          </w:p>
+        </w:tc>
+      </w:tr>
+    </w:tbl>
+    <w:p>
+      <w:pPr>
+        <w:pStyle w:val="NormalWeb"/>
+        <w:shd w:val="clear" w:color="auto" w:fill="FFFFFF"/>
+        <w:spacing w:before="96" w:beforeAutospacing="0" w:after="120" w:afterAutospacing="0" w:line="360" w:lineRule="auto"/>
+        <w:ind w:left="360"/>
+        <w:rPr>
+          <w:color w:val="000000"/>
+          <w:szCs w:val="20"/>
+        </w:rPr>
+      </w:pPr>
+    </w:p>
+    <w:p>
+      <w:pPr>
+        <w:pStyle w:val="NormalWeb"/>
+        <w:shd w:val="clear" w:color="auto" w:fill="FFFFFF"/>
+        <w:spacing w:before="96" w:beforeAutospacing="0" w:after="120" w:afterAutospacing="0" w:line="360" w:lineRule="auto"/>
+        <w:ind w:left="360"/>
+        <w:rPr>
+          <w:rStyle w:val="HTMLTypewriter"/>
+          <w:rFonts w:ascii="Times New Roman" w:hAnsi="Times New Roman" w:cs="Times New Roman"/>
+          <w:color w:val="000000"/>
+          <w:sz w:val="24"/>
+        </w:rPr>
+      </w:pPr>
+      <w:r>
+        <w:rPr>
+          <w:color w:val="000000"/>
+          <w:sz w:val="26"/>
+          <w:szCs w:val="20"/>
+        </w:rPr>
+        <w:t>Class Names are usually singular nouns. Use</w:t>
+      </w:r>
+      <w:r>
+        <w:rPr>
+          <w:rStyle w:val="apple-converted-space"/>
+          <w:color w:val="000000"/>
+          <w:sz w:val="26"/>
+          <w:szCs w:val="20"/>
+        </w:rPr>
+        <w:t> </w:t>
+      </w:r>
+      <w:proofErr w:type="spellStart"/>
+      <w:r>
+        <w:rPr>
+          <w:rStyle w:val="HTMLTypewriter"/>
+          <w:rFonts w:ascii="Times New Roman" w:hAnsi="Times New Roman" w:cs="Times New Roman"/>
+          <w:color w:val="000000"/>
+          <w:sz w:val="22"/>
+        </w:rPr>
+        <w:t>LeaveRequest</w:t>
+      </w:r>
+      <w:proofErr w:type="spellEnd"/>
+      <w:r>
+        <w:rPr>
+          <w:color w:val="000000"/>
+          <w:sz w:val="26"/>
+          <w:szCs w:val="20"/>
+        </w:rPr>
+        <w:t>, not</w:t>
+      </w:r>
+      <w:r>
+        <w:rPr>
+          <w:rStyle w:val="apple-converted-space"/>
+          <w:color w:val="000000"/>
+          <w:sz w:val="26"/>
+          <w:szCs w:val="20"/>
+        </w:rPr>
+        <w:t> </w:t>
+      </w:r>
+      <w:proofErr w:type="spellStart"/>
+      <w:r>
+        <w:rPr>
+          <w:rStyle w:val="HTMLTypewriter"/>
+          <w:rFonts w:ascii="Times New Roman" w:hAnsi="Times New Roman" w:cs="Times New Roman"/>
+          <w:color w:val="000000"/>
+          <w:sz w:val="22"/>
+        </w:rPr>
+        <w:t>LeaveRequests</w:t>
+      </w:r>
+      <w:proofErr w:type="spellEnd"/>
+    </w:p>
+    <w:p>
+      <w:pPr>
+        <w:pStyle w:val="Heading3"/>
+        <w:numPr>
+          <w:ilvl w:val="0"/>
+          <w:numId w:val="25"/>
+        </w:numPr>
+        <w:shd w:val="clear" w:color="auto" w:fill="FFFFFF"/>
+        <w:spacing w:before="0" w:after="72" w:line="360" w:lineRule="auto"/>
+        <w:ind w:left="270" w:hanging="180"/>
+        <w:rPr>
+          <w:rFonts w:ascii="Times New Roman" w:hAnsi="Times New Roman" w:cs="Times New Roman"/>
+          <w:color w:val="000000"/>
+          <w:sz w:val="26"/>
+          <w:szCs w:val="26"/>
+        </w:rPr>
+      </w:pPr>
+      <w:bookmarkStart w:id="8" w:name="Filenames"/>
+      <w:bookmarkEnd w:id="8"/>
+      <w:r>
+        <w:rPr>
+          <w:rStyle w:val="mw-headline"/>
+          <w:rFonts w:ascii="Times New Roman" w:hAnsi="Times New Roman" w:cs="Times New Roman"/>
+          <w:color w:val="000000"/>
+          <w:sz w:val="24"/>
+          <w:szCs w:val="26"/>
+        </w:rPr>
+        <w:t>Filenames</w:t>
+      </w:r>
+    </w:p>
+    <w:p>
+      <w:pPr>
+        <w:pStyle w:val="NormalWeb"/>
+        <w:shd w:val="clear" w:color="auto" w:fill="FFFFFF"/>
+        <w:spacing w:before="96" w:beforeAutospacing="0" w:after="120" w:afterAutospacing="0" w:line="360" w:lineRule="auto"/>
+        <w:ind w:left="360"/>
+        <w:rPr>
+          <w:color w:val="000000"/>
+          <w:sz w:val="26"/>
+          <w:szCs w:val="20"/>
+        </w:rPr>
+      </w:pPr>
+      <w:r>
+        <w:rPr>
+          <w:color w:val="000000"/>
+          <w:sz w:val="26"/>
+          <w:szCs w:val="20"/>
+        </w:rPr>
+        <w:t xml:space="preserve">PHP class files should have the same name as the class. </w:t>
+      </w:r>
+      <w:proofErr w:type="spellStart"/>
+      <w:r>
+        <w:rPr>
+          <w:color w:val="000000"/>
+          <w:sz w:val="26"/>
+          <w:szCs w:val="20"/>
+        </w:rPr>
+        <w:t>eg</w:t>
+      </w:r>
+      <w:proofErr w:type="spellEnd"/>
+      <w:r>
+        <w:rPr>
+          <w:color w:val="000000"/>
+          <w:sz w:val="26"/>
+          <w:szCs w:val="20"/>
+        </w:rPr>
+        <w:t>: Class</w:t>
+      </w:r>
+      <w:r>
+        <w:rPr>
+          <w:rStyle w:val="apple-converted-space"/>
+          <w:color w:val="000000"/>
+          <w:sz w:val="26"/>
+          <w:szCs w:val="20"/>
+        </w:rPr>
+        <w:t> </w:t>
+      </w:r>
+      <w:proofErr w:type="spellStart"/>
+      <w:r>
+        <w:rPr>
+          <w:rStyle w:val="HTMLTypewriter"/>
+          <w:rFonts w:ascii="Times New Roman" w:hAnsi="Times New Roman" w:cs="Times New Roman"/>
+          <w:color w:val="000000"/>
+          <w:sz w:val="22"/>
+        </w:rPr>
+        <w:t>CentralController</w:t>
+      </w:r>
+      <w:proofErr w:type="spellEnd"/>
+      <w:r>
+        <w:rPr>
+          <w:rStyle w:val="apple-converted-space"/>
+          <w:color w:val="000000"/>
+          <w:sz w:val="26"/>
+          <w:szCs w:val="20"/>
+        </w:rPr>
+        <w:t> </w:t>
+      </w:r>
+      <w:r>
+        <w:rPr>
+          <w:color w:val="000000"/>
+          <w:sz w:val="26"/>
+          <w:szCs w:val="20"/>
+        </w:rPr>
+        <w:t>will be in</w:t>
+      </w:r>
+      <w:r>
+        <w:rPr>
+          <w:rStyle w:val="apple-converted-space"/>
+          <w:color w:val="000000"/>
+          <w:sz w:val="26"/>
+          <w:szCs w:val="20"/>
+        </w:rPr>
+        <w:t> </w:t>
+      </w:r>
+      <w:proofErr w:type="spellStart"/>
+      <w:r>
+        <w:rPr>
+          <w:rStyle w:val="HTMLTypewriter"/>
+          <w:rFonts w:ascii="Times New Roman" w:hAnsi="Times New Roman" w:cs="Times New Roman"/>
+          <w:color w:val="000000"/>
+          <w:sz w:val="22"/>
+        </w:rPr>
+        <w:t>CentralController.php</w:t>
+      </w:r>
+      <w:proofErr w:type="spellEnd"/>
+      <w:r>
+        <w:rPr>
+          <w:rStyle w:val="apple-converted-space"/>
+          <w:color w:val="000000"/>
+          <w:sz w:val="26"/>
+          <w:szCs w:val="20"/>
+        </w:rPr>
+        <w:t> </w:t>
+      </w:r>
+      <w:r>
+        <w:rPr>
+          <w:color w:val="000000"/>
+          <w:sz w:val="26"/>
+          <w:szCs w:val="20"/>
+        </w:rPr>
+        <w:t>For all other files, including template files, only alphanumeric characters, underscores, and the dash character ("-") are permitted. Spaces are strictly prohibited.</w:t>
+      </w:r>
+    </w:p>
+    <w:p>
+      <w:pPr>
+        <w:pStyle w:val="Heading4"/>
+        <w:shd w:val="clear" w:color="auto" w:fill="FFFFFF"/>
+        <w:spacing w:before="0" w:after="72" w:line="360" w:lineRule="auto"/>
+        <w:ind w:left="360"/>
+        <w:rPr>
+          <w:rFonts w:ascii="Times New Roman" w:hAnsi="Times New Roman" w:cs="Times New Roman"/>
+          <w:color w:val="000000"/>
+          <w:sz w:val="25"/>
+          <w:szCs w:val="23"/>
+        </w:rPr>
+      </w:pPr>
+      <w:bookmarkStart w:id="9" w:name="File_Extensions"/>
+      <w:bookmarkEnd w:id="9"/>
+      <w:r>
+        <w:rPr>
+          <w:rStyle w:val="mw-headline"/>
+          <w:rFonts w:ascii="Times New Roman" w:hAnsi="Times New Roman" w:cs="Times New Roman"/>
+          <w:color w:val="000000"/>
+          <w:sz w:val="25"/>
+          <w:szCs w:val="23"/>
+        </w:rPr>
+        <w:t>File Extensions</w:t>
+      </w:r>
+    </w:p>
+    <w:p>
+      <w:pPr>
+        <w:numPr>
+          <w:ilvl w:val="0"/>
+          <w:numId w:val="23"/>
+        </w:numPr>
+        <w:shd w:val="clear" w:color="auto" w:fill="FFFFFF"/>
+        <w:spacing w:before="100" w:beforeAutospacing="1" w:after="24" w:line="360" w:lineRule="auto"/>
+        <w:ind w:left="360" w:firstLine="0"/>
+        <w:rPr>
+          <w:rFonts w:ascii="Times New Roman" w:hAnsi="Times New Roman"/>
+          <w:color w:val="000000"/>
+          <w:sz w:val="26"/>
+          <w:szCs w:val="20"/>
+        </w:rPr>
+      </w:pPr>
+      <w:r>
+        <w:rPr>
+          <w:rFonts w:ascii="Times New Roman" w:hAnsi="Times New Roman"/>
+          <w:color w:val="000000"/>
+          <w:sz w:val="26"/>
+          <w:szCs w:val="20"/>
+        </w:rPr>
+        <w:t>PHP files: ".</w:t>
+      </w:r>
+      <w:proofErr w:type="spellStart"/>
+      <w:r>
+        <w:rPr>
+          <w:rFonts w:ascii="Times New Roman" w:hAnsi="Times New Roman"/>
+          <w:color w:val="000000"/>
+          <w:sz w:val="26"/>
+          <w:szCs w:val="20"/>
+        </w:rPr>
+        <w:t>php</w:t>
+      </w:r>
+      <w:proofErr w:type="spellEnd"/>
+      <w:r>
+        <w:rPr>
+          <w:rFonts w:ascii="Times New Roman" w:hAnsi="Times New Roman"/>
+          <w:color w:val="000000"/>
+          <w:sz w:val="26"/>
+          <w:szCs w:val="20"/>
+        </w:rPr>
+        <w:t>"</w:t>
+      </w:r>
+    </w:p>
+    <w:p>
+      <w:pPr>
+        <w:numPr>
+          <w:ilvl w:val="0"/>
+          <w:numId w:val="23"/>
+        </w:numPr>
+        <w:shd w:val="clear" w:color="auto" w:fill="FFFFFF"/>
+        <w:spacing w:before="100" w:beforeAutospacing="1" w:after="24" w:line="360" w:lineRule="auto"/>
+        <w:ind w:left="360" w:firstLine="0"/>
+        <w:rPr>
+          <w:rFonts w:ascii="Times New Roman" w:hAnsi="Times New Roman"/>
+          <w:color w:val="000000"/>
+          <w:sz w:val="26"/>
+          <w:szCs w:val="20"/>
+        </w:rPr>
+      </w:pPr>
+      <w:r>
+        <w:rPr>
+          <w:rFonts w:ascii="Times New Roman" w:hAnsi="Times New Roman"/>
+          <w:color w:val="000000"/>
+          <w:sz w:val="26"/>
+          <w:szCs w:val="20"/>
+        </w:rPr>
+        <w:t>HTML files: ".html"</w:t>
+      </w:r>
+    </w:p>
+    <w:p>
+      <w:pPr>
+        <w:numPr>
+          <w:ilvl w:val="0"/>
+          <w:numId w:val="23"/>
+        </w:numPr>
+        <w:shd w:val="clear" w:color="auto" w:fill="FFFFFF"/>
+        <w:spacing w:before="100" w:beforeAutospacing="1" w:after="24" w:line="360" w:lineRule="auto"/>
+        <w:ind w:left="360" w:firstLine="0"/>
+        <w:rPr>
+          <w:rFonts w:ascii="Times New Roman" w:hAnsi="Times New Roman"/>
+          <w:color w:val="000000"/>
+          <w:sz w:val="26"/>
+          <w:szCs w:val="20"/>
+        </w:rPr>
+      </w:pPr>
+      <w:proofErr w:type="spellStart"/>
+      <w:r>
+        <w:rPr>
+          <w:rFonts w:ascii="Times New Roman" w:hAnsi="Times New Roman"/>
+          <w:color w:val="000000"/>
+          <w:sz w:val="26"/>
+          <w:szCs w:val="20"/>
+        </w:rPr>
+        <w:t>Javascript</w:t>
+      </w:r>
+      <w:proofErr w:type="spellEnd"/>
+      <w:r>
+        <w:rPr>
+          <w:rFonts w:ascii="Times New Roman" w:hAnsi="Times New Roman"/>
+          <w:color w:val="000000"/>
+          <w:sz w:val="26"/>
+          <w:szCs w:val="20"/>
+        </w:rPr>
+        <w:t xml:space="preserve"> files: ".</w:t>
+      </w:r>
+      <w:proofErr w:type="spellStart"/>
+      <w:r>
+        <w:rPr>
+          <w:rFonts w:ascii="Times New Roman" w:hAnsi="Times New Roman"/>
+          <w:color w:val="000000"/>
+          <w:sz w:val="26"/>
+          <w:szCs w:val="20"/>
+        </w:rPr>
+        <w:t>js</w:t>
+      </w:r>
+      <w:proofErr w:type="spellEnd"/>
+      <w:r>
+        <w:rPr>
+          <w:rFonts w:ascii="Times New Roman" w:hAnsi="Times New Roman"/>
+          <w:color w:val="000000"/>
+          <w:sz w:val="26"/>
+          <w:szCs w:val="20"/>
+        </w:rPr>
+        <w:t>"</w:t>
+      </w:r>
+    </w:p>
+    <w:p>
+      <w:pPr>
+        <w:numPr>
+          <w:ilvl w:val="0"/>
+          <w:numId w:val="23"/>
+        </w:numPr>
+        <w:shd w:val="clear" w:color="auto" w:fill="FFFFFF"/>
+        <w:spacing w:before="100" w:beforeAutospacing="1" w:after="24" w:line="360" w:lineRule="auto"/>
+        <w:ind w:left="360" w:firstLine="0"/>
+        <w:rPr>
+          <w:rFonts w:ascii="Times New Roman" w:hAnsi="Times New Roman"/>
+          <w:color w:val="000000"/>
+          <w:sz w:val="26"/>
+          <w:szCs w:val="20"/>
+        </w:rPr>
+      </w:pPr>
+      <w:r>
+        <w:rPr>
+          <w:rFonts w:ascii="Times New Roman" w:hAnsi="Times New Roman"/>
+          <w:color w:val="000000"/>
+          <w:sz w:val="26"/>
+          <w:szCs w:val="20"/>
+        </w:rPr>
+        <w:t>CSS files: ".</w:t>
+      </w:r>
+      <w:proofErr w:type="spellStart"/>
+      <w:r>
+        <w:rPr>
+          <w:rFonts w:ascii="Times New Roman" w:hAnsi="Times New Roman"/>
+          <w:color w:val="000000"/>
+          <w:sz w:val="26"/>
+          <w:szCs w:val="20"/>
+        </w:rPr>
+        <w:t>css</w:t>
+      </w:r>
+      <w:proofErr w:type="spellEnd"/>
+      <w:r>
+        <w:rPr>
+          <w:rFonts w:ascii="Times New Roman" w:hAnsi="Times New Roman"/>
+          <w:color w:val="000000"/>
+          <w:sz w:val="26"/>
+          <w:szCs w:val="20"/>
+        </w:rPr>
+        <w:t>"</w:t>
+      </w:r>
+    </w:p>
+    <w:p>
+      <w:pPr>
+        <w:pStyle w:val="Heading3"/>
+        <w:shd w:val="clear" w:color="auto" w:fill="FFFFFF"/>
+        <w:spacing w:before="0" w:after="72" w:line="360" w:lineRule="auto"/>
+        <w:ind w:left="270"/>
+        <w:rPr>
+          <w:rStyle w:val="mw-headline"/>
+          <w:rFonts w:ascii="Times New Roman" w:hAnsi="Times New Roman" w:cs="Times New Roman"/>
+          <w:color w:val="000000"/>
+          <w:sz w:val="24"/>
+          <w:szCs w:val="26"/>
+        </w:rPr>
+      </w:pPr>
+      <w:bookmarkStart w:id="10" w:name="Functions_and_Methods"/>
+      <w:bookmarkEnd w:id="10"/>
+    </w:p>
+    <w:p>
+      <w:pPr>
+        <w:pStyle w:val="Heading3"/>
+        <w:numPr>
+          <w:ilvl w:val="0"/>
+          <w:numId w:val="25"/>
+        </w:numPr>
+        <w:shd w:val="clear" w:color="auto" w:fill="FFFFFF"/>
+        <w:spacing w:before="0" w:after="72" w:line="360" w:lineRule="auto"/>
+        <w:ind w:left="270" w:hanging="180"/>
+        <w:rPr>
+          <w:rFonts w:ascii="Times New Roman" w:hAnsi="Times New Roman" w:cs="Times New Roman"/>
+          <w:color w:val="000000"/>
+          <w:sz w:val="26"/>
+          <w:szCs w:val="26"/>
+        </w:rPr>
+      </w:pPr>
+      <w:r>
+        <w:rPr>
+          <w:rStyle w:val="mw-headline"/>
+          <w:rFonts w:ascii="Times New Roman" w:hAnsi="Times New Roman" w:cs="Times New Roman"/>
+          <w:color w:val="000000"/>
+          <w:sz w:val="24"/>
+          <w:szCs w:val="26"/>
+        </w:rPr>
+        <w:t>Functions and Methods</w:t>
+      </w:r>
+    </w:p>
+    <w:p>
+      <w:pPr>
+        <w:pStyle w:val="NormalWeb"/>
+        <w:shd w:val="clear" w:color="auto" w:fill="FFFFFF"/>
+        <w:spacing w:before="96" w:beforeAutospacing="0" w:after="120" w:afterAutospacing="0" w:line="360" w:lineRule="auto"/>
+        <w:ind w:left="360"/>
+        <w:rPr>
+          <w:color w:val="000000"/>
+          <w:sz w:val="26"/>
+          <w:szCs w:val="20"/>
+        </w:rPr>
+      </w:pPr>
+      <w:r>
+        <w:rPr>
+          <w:color w:val="000000"/>
+          <w:sz w:val="26"/>
+          <w:szCs w:val="20"/>
+        </w:rPr>
+        <w:t>Function names may only contain alphanumeric characters. Underscores are not permitted. Numbers are permitted in function names but are discouraged in most cases.</w:t>
+      </w:r>
+    </w:p>
+    <w:p>
+      <w:pPr>
+        <w:pStyle w:val="NormalWeb"/>
+        <w:shd w:val="clear" w:color="auto" w:fill="FFFFFF"/>
+        <w:spacing w:before="96" w:beforeAutospacing="0" w:after="120" w:afterAutospacing="0" w:line="360" w:lineRule="auto"/>
+        <w:ind w:left="360"/>
+        <w:rPr>
+          <w:color w:val="000000"/>
+          <w:sz w:val="26"/>
+          <w:szCs w:val="20"/>
+        </w:rPr>
+      </w:pPr>
+      <w:r>
+        <w:rPr>
+          <w:color w:val="000000"/>
+          <w:sz w:val="26"/>
+          <w:szCs w:val="20"/>
+        </w:rPr>
+        <w:t>Function names must always start with a lowercase letter. When a function name consists of more than one word, the first letter of each new word must be capitalized. This is commonly called "</w:t>
+      </w:r>
+      <w:proofErr w:type="spellStart"/>
+      <w:r>
+        <w:rPr>
+          <w:color w:val="000000"/>
+          <w:sz w:val="26"/>
+          <w:szCs w:val="20"/>
+        </w:rPr>
+        <w:t>camelCase</w:t>
+      </w:r>
+      <w:proofErr w:type="spellEnd"/>
+      <w:r>
+        <w:rPr>
+          <w:color w:val="000000"/>
+          <w:sz w:val="26"/>
+          <w:szCs w:val="20"/>
+        </w:rPr>
+        <w:t>" formatting.</w:t>
+      </w:r>
+    </w:p>
+    <w:p>
+      <w:pPr>
+        <w:pStyle w:val="NormalWeb"/>
+        <w:shd w:val="clear" w:color="auto" w:fill="FFFFFF"/>
+        <w:spacing w:before="96" w:beforeAutospacing="0" w:after="120" w:afterAutospacing="0" w:line="360" w:lineRule="auto"/>
+        <w:ind w:left="360"/>
+        <w:rPr>
+          <w:color w:val="000000"/>
+          <w:sz w:val="26"/>
+          <w:szCs w:val="20"/>
+        </w:rPr>
+      </w:pPr>
+      <w:r>
+        <w:rPr>
+          <w:color w:val="000000"/>
+          <w:sz w:val="26"/>
+          <w:szCs w:val="20"/>
+        </w:rPr>
+        <w:t>Function and method names should be verbs.</w:t>
+      </w:r>
+    </w:p>
+    <w:p>
+      <w:pPr>
+        <w:pStyle w:val="NormalWeb"/>
+        <w:shd w:val="clear" w:color="auto" w:fill="FFFFFF"/>
+        <w:spacing w:before="96" w:beforeAutospacing="0" w:after="120" w:afterAutospacing="0" w:line="360" w:lineRule="auto"/>
+        <w:ind w:left="360"/>
+        <w:rPr>
+          <w:color w:val="000000"/>
+          <w:sz w:val="26"/>
+          <w:szCs w:val="20"/>
+        </w:rPr>
+      </w:pPr>
+      <w:r>
+        <w:rPr>
+          <w:color w:val="000000"/>
+          <w:sz w:val="26"/>
+          <w:szCs w:val="20"/>
+        </w:rPr>
+        <w:t>These are examples of acceptable names for functions:</w:t>
+      </w:r>
+    </w:p>
+    <w:tbl>
+      <w:tblPr>
+        <w:tblStyle w:val="TableGrid"/>
+        <w:tblW w:w="0" w:type="auto"/>
+        <w:tblInd w:w="360" w:type="dxa"/>
+        <w:tblBorders>
+          <w:top w:val="dashSmallGap" w:sz="4" w:space="0" w:color="auto"/>
+          <w:left w:val="dashSmallGap" w:sz="4" w:space="0" w:color="auto"/>
+          <w:bottom w:val="dashSmallGap" w:sz="4" w:space="0" w:color="auto"/>
+          <w:right w:val="dashSmallGap" w:sz="4" w:space="0" w:color="auto"/>
+          <w:insideH w:val="dashSmallGap" w:sz="4" w:space="0" w:color="auto"/>
+          <w:insideV w:val="dashSmallGap" w:sz="4" w:space="0" w:color="auto"/>
+        </w:tblBorders>
+        <w:shd w:val="clear" w:color="auto" w:fill="F2F2F2" w:themeFill="background1" w:themeFillShade="F2"/>
+        <w:tblLook w:val="04A0" w:firstRow="1" w:lastRow="0" w:firstColumn="1" w:lastColumn="0" w:noHBand="0" w:noVBand="1"/>
+      </w:tblPr>
+      <w:tblGrid>
+        <w:gridCol w:w="8946"/>
+      </w:tblGrid>
+      <w:tr>
+        <w:tc>
+          <w:tcPr>
+            <w:tcW w:w="9306" w:type="dxa"/>
+            <w:shd w:val="clear" w:color="auto" w:fill="F2F2F2" w:themeFill="background1" w:themeFillShade="F2"/>
+          </w:tcPr>
+          <w:p>
+            <w:pPr>
+              <w:pStyle w:val="NormalWeb"/>
+              <w:spacing w:before="96" w:beforeAutospacing="0" w:after="120" w:afterAutospacing="0" w:line="360" w:lineRule="auto"/>
+              <w:rPr>
+                <w:color w:val="000000"/>
+                <w:sz w:val="26"/>
+              </w:rPr>
+            </w:pPr>
+            <w:proofErr w:type="spellStart"/>
+            <w:r>
+              <w:rPr>
+                <w:color w:val="000000"/>
+                <w:sz w:val="26"/>
+              </w:rPr>
+              <w:t>filterInput</w:t>
+            </w:r>
+            <w:proofErr w:type="spellEnd"/>
+            <w:r>
+              <w:rPr>
+                <w:color w:val="000000"/>
+                <w:sz w:val="26"/>
+              </w:rPr>
+              <w:t>()</w:t>
+            </w:r>
+          </w:p>
+          <w:p>
+            <w:pPr>
+              <w:pStyle w:val="NormalWeb"/>
+              <w:spacing w:before="96" w:beforeAutospacing="0" w:after="120" w:afterAutospacing="0" w:line="360" w:lineRule="auto"/>
+              <w:rPr>
+                <w:color w:val="000000"/>
+                <w:sz w:val="26"/>
+              </w:rPr>
+            </w:pPr>
+            <w:proofErr w:type="spellStart"/>
+            <w:r>
+              <w:rPr>
+                <w:color w:val="000000"/>
+                <w:sz w:val="26"/>
+              </w:rPr>
+              <w:t>getElementById</w:t>
+            </w:r>
+            <w:proofErr w:type="spellEnd"/>
+            <w:r>
+              <w:rPr>
+                <w:color w:val="000000"/>
+                <w:sz w:val="26"/>
+              </w:rPr>
+              <w:t>()</w:t>
+            </w:r>
+          </w:p>
+          <w:p>
+            <w:pPr>
+              <w:pStyle w:val="NormalWeb"/>
+              <w:spacing w:before="96" w:beforeAutospacing="0" w:after="120" w:afterAutospacing="0" w:line="360" w:lineRule="auto"/>
+              <w:rPr>
+                <w:color w:val="000000"/>
+                <w:sz w:val="26"/>
+                <w:szCs w:val="20"/>
+              </w:rPr>
+            </w:pPr>
+            <w:proofErr w:type="spellStart"/>
+            <w:r>
+              <w:rPr>
+                <w:color w:val="000000"/>
+                <w:sz w:val="26"/>
+              </w:rPr>
+              <w:t>widgetFactory</w:t>
+            </w:r>
+            <w:proofErr w:type="spellEnd"/>
+            <w:r>
+              <w:rPr>
+                <w:color w:val="000000"/>
+                <w:sz w:val="26"/>
+              </w:rPr>
+              <w:t>()</w:t>
+            </w:r>
+          </w:p>
+        </w:tc>
+      </w:tr>
+    </w:tbl>
+    <w:p>
+      <w:pPr>
+        <w:pStyle w:val="NormalWeb"/>
+        <w:shd w:val="clear" w:color="auto" w:fill="FFFFFF"/>
+        <w:spacing w:before="96" w:beforeAutospacing="0" w:after="120" w:afterAutospacing="0" w:line="360" w:lineRule="auto"/>
+        <w:ind w:left="360"/>
+        <w:rPr>
+          <w:color w:val="000000"/>
+          <w:sz w:val="26"/>
+          <w:szCs w:val="20"/>
+        </w:rPr>
+      </w:pPr>
+      <w:r>
+        <w:rPr>
+          <w:color w:val="000000"/>
+          <w:sz w:val="26"/>
+          <w:szCs w:val="20"/>
+        </w:rPr>
+        <w:t xml:space="preserve">For object-oriented programming, </w:t>
+      </w:r>
+      <w:proofErr w:type="spellStart"/>
+      <w:r>
+        <w:rPr>
+          <w:color w:val="000000"/>
+          <w:sz w:val="26"/>
+          <w:szCs w:val="20"/>
+        </w:rPr>
+        <w:t>accessors</w:t>
+      </w:r>
+      <w:proofErr w:type="spellEnd"/>
+      <w:r>
+        <w:rPr>
+          <w:color w:val="000000"/>
+          <w:sz w:val="26"/>
+          <w:szCs w:val="20"/>
+        </w:rPr>
+        <w:t xml:space="preserve"> for instance or static variables should always be prefixed with "get" or "set". </w:t>
+      </w:r>
+      <w:proofErr w:type="spellStart"/>
+      <w:r>
+        <w:rPr>
+          <w:color w:val="000000"/>
+          <w:sz w:val="26"/>
+          <w:szCs w:val="20"/>
+        </w:rPr>
+        <w:t>Accessors</w:t>
+      </w:r>
+      <w:proofErr w:type="spellEnd"/>
+      <w:r>
+        <w:rPr>
+          <w:color w:val="000000"/>
+          <w:sz w:val="26"/>
+          <w:szCs w:val="20"/>
+        </w:rPr>
+        <w:t xml:space="preserve"> for </w:t>
+      </w:r>
+      <w:proofErr w:type="spellStart"/>
+      <w:proofErr w:type="gramStart"/>
+      <w:r>
+        <w:rPr>
+          <w:color w:val="000000"/>
+          <w:sz w:val="26"/>
+          <w:szCs w:val="20"/>
+        </w:rPr>
+        <w:t>boolean</w:t>
+      </w:r>
+      <w:proofErr w:type="spellEnd"/>
+      <w:proofErr w:type="gramEnd"/>
+      <w:r>
+        <w:rPr>
+          <w:color w:val="000000"/>
+          <w:sz w:val="26"/>
+          <w:szCs w:val="20"/>
+        </w:rPr>
+        <w:t xml:space="preserve"> instance variables should usually be prefixed with "is" and "set".</w:t>
+      </w:r>
+    </w:p>
+    <w:tbl>
+      <w:tblPr>
+        <w:tblStyle w:val="TableGrid"/>
+        <w:tblW w:w="0" w:type="auto"/>
+        <w:tblInd w:w="468" w:type="dxa"/>
+        <w:tblBorders>
+          <w:top w:val="dashSmallGap" w:sz="4" w:space="0" w:color="auto"/>
+          <w:left w:val="dashSmallGap" w:sz="4" w:space="0" w:color="auto"/>
+          <w:bottom w:val="dashSmallGap" w:sz="4" w:space="0" w:color="auto"/>
+          <w:right w:val="dashSmallGap" w:sz="4" w:space="0" w:color="auto"/>
+          <w:insideH w:val="none" w:sz="0" w:space="0" w:color="auto"/>
+          <w:insideV w:val="none" w:sz="0" w:space="0" w:color="auto"/>
+        </w:tblBorders>
+        <w:shd w:val="clear" w:color="auto" w:fill="F2F2F2" w:themeFill="background1" w:themeFillShade="F2"/>
+        <w:tblLook w:val="04A0" w:firstRow="1" w:lastRow="0" w:firstColumn="1" w:lastColumn="0" w:noHBand="0" w:noVBand="1"/>
+      </w:tblPr>
+      <w:tblGrid>
+        <w:gridCol w:w="8838"/>
+      </w:tblGrid>
+      <w:tr>
+        <w:tc>
+          <w:tcPr>
+            <w:tcW w:w="8838" w:type="dxa"/>
+            <w:shd w:val="clear" w:color="auto" w:fill="F2F2F2" w:themeFill="background1" w:themeFillShade="F2"/>
+          </w:tcPr>
+          <w:p>
+            <w:pPr>
+              <w:pStyle w:val="NormalWeb"/>
+              <w:spacing w:before="96" w:beforeAutospacing="0" w:after="120" w:afterAutospacing="0" w:line="360" w:lineRule="auto"/>
+              <w:rPr>
+                <w:color w:val="000000"/>
+                <w:sz w:val="26"/>
+                <w:szCs w:val="20"/>
+              </w:rPr>
+            </w:pPr>
+            <w:proofErr w:type="spellStart"/>
+            <w:r>
+              <w:rPr>
+                <w:color w:val="000000"/>
+                <w:sz w:val="26"/>
+                <w:szCs w:val="20"/>
+              </w:rPr>
+              <w:t>getName</w:t>
+            </w:r>
+            <w:proofErr w:type="spellEnd"/>
+            <w:r>
+              <w:rPr>
+                <w:color w:val="000000"/>
+                <w:sz w:val="26"/>
+                <w:szCs w:val="20"/>
+              </w:rPr>
+              <w:t>()</w:t>
+            </w:r>
+          </w:p>
+          <w:p>
+            <w:pPr>
+              <w:pStyle w:val="NormalWeb"/>
+              <w:spacing w:before="96" w:beforeAutospacing="0" w:after="120" w:afterAutospacing="0" w:line="360" w:lineRule="auto"/>
+              <w:rPr>
+                <w:color w:val="000000"/>
+                <w:sz w:val="26"/>
+              </w:rPr>
+            </w:pPr>
+            <w:proofErr w:type="spellStart"/>
+            <w:r>
+              <w:rPr>
+                <w:color w:val="000000"/>
+                <w:sz w:val="26"/>
+              </w:rPr>
+              <w:t>setName</w:t>
+            </w:r>
+            <w:proofErr w:type="spellEnd"/>
+            <w:r>
+              <w:rPr>
+                <w:color w:val="000000"/>
+                <w:sz w:val="26"/>
+              </w:rPr>
+              <w:t>($name)</w:t>
+            </w:r>
+          </w:p>
+          <w:p>
+            <w:pPr>
+              <w:pStyle w:val="NormalWeb"/>
+              <w:spacing w:before="96" w:beforeAutospacing="0" w:after="120" w:afterAutospacing="0" w:line="360" w:lineRule="auto"/>
+              <w:rPr>
+                <w:color w:val="000000"/>
+                <w:sz w:val="26"/>
+              </w:rPr>
+            </w:pPr>
+            <w:proofErr w:type="spellStart"/>
+            <w:r>
+              <w:rPr>
+                <w:color w:val="000000"/>
+                <w:sz w:val="26"/>
+              </w:rPr>
+              <w:t>isApproved</w:t>
+            </w:r>
+            <w:proofErr w:type="spellEnd"/>
+            <w:r>
+              <w:rPr>
+                <w:color w:val="000000"/>
+                <w:sz w:val="26"/>
+              </w:rPr>
+              <w:t>()</w:t>
+            </w:r>
+          </w:p>
+          <w:p>
+            <w:pPr>
+              <w:pStyle w:val="NormalWeb"/>
+              <w:spacing w:before="96" w:beforeAutospacing="0" w:after="120" w:afterAutospacing="0" w:line="360" w:lineRule="auto"/>
+              <w:rPr>
+                <w:color w:val="000000"/>
+                <w:sz w:val="26"/>
+                <w:szCs w:val="20"/>
+              </w:rPr>
+            </w:pPr>
+            <w:proofErr w:type="spellStart"/>
+            <w:r>
+              <w:rPr>
+                <w:color w:val="000000"/>
+                <w:sz w:val="26"/>
+              </w:rPr>
+              <w:t>setApproved</w:t>
+            </w:r>
+            <w:proofErr w:type="spellEnd"/>
+            <w:r>
+              <w:rPr>
+                <w:color w:val="000000"/>
+                <w:sz w:val="26"/>
+              </w:rPr>
+              <w:t>($approved)</w:t>
+            </w:r>
+          </w:p>
+        </w:tc>
+      </w:tr>
+    </w:tbl>
+    <w:p>
+      <w:pPr>
+        <w:pStyle w:val="NormalWeb"/>
+        <w:shd w:val="clear" w:color="auto" w:fill="FFFFFF"/>
+        <w:spacing w:before="96" w:beforeAutospacing="0" w:after="120" w:afterAutospacing="0" w:line="360" w:lineRule="auto"/>
+        <w:ind w:left="360"/>
+        <w:rPr>
+          <w:color w:val="000000"/>
+          <w:sz w:val="26"/>
+          <w:szCs w:val="20"/>
+        </w:rPr>
+      </w:pPr>
+      <w:r>
+        <w:rPr>
+          <w:color w:val="000000"/>
+          <w:sz w:val="26"/>
+          <w:szCs w:val="20"/>
+        </w:rPr>
+        <w:t>In implementing design patterns, such as the singleton or factory patterns, the name of the method should contain the pattern name where practical to more thoroughly describe behavior.</w:t>
+      </w:r>
+    </w:p>
+    <w:p>
+      <w:pPr>
+        <w:pStyle w:val="NormalWeb"/>
+        <w:shd w:val="clear" w:color="auto" w:fill="FFFFFF"/>
+        <w:spacing w:before="96" w:beforeAutospacing="0" w:after="120" w:afterAutospacing="0" w:line="360" w:lineRule="auto"/>
+        <w:ind w:left="360"/>
+        <w:rPr>
+          <w:color w:val="000000"/>
+          <w:sz w:val="26"/>
+          <w:szCs w:val="20"/>
+        </w:rPr>
+      </w:pPr>
+      <w:r>
+        <w:rPr>
+          <w:color w:val="000000"/>
+          <w:sz w:val="26"/>
+          <w:szCs w:val="20"/>
+        </w:rPr>
+        <w:t xml:space="preserve">For methods on objects that are declared with the "private" the first character of the variable name must be an underscore. This is the only acceptable application of an </w:t>
+      </w:r>
+      <w:r>
+        <w:rPr>
+          <w:color w:val="000000"/>
+          <w:sz w:val="26"/>
+          <w:szCs w:val="20"/>
+        </w:rPr>
+        <w:lastRenderedPageBreak/>
+        <w:t>underscore in a method name. Methods declared "public" should never contain an underscore.</w:t>
+      </w:r>
+    </w:p>
+    <w:tbl>
+      <w:tblPr>
+        <w:tblStyle w:val="TableGrid"/>
+        <w:tblW w:w="0" w:type="auto"/>
+        <w:tblInd w:w="468" w:type="dxa"/>
+        <w:tblBorders>
+          <w:top w:val="dashSmallGap" w:sz="4" w:space="0" w:color="auto"/>
+          <w:left w:val="dashSmallGap" w:sz="4" w:space="0" w:color="auto"/>
+          <w:bottom w:val="dashSmallGap" w:sz="4" w:space="0" w:color="auto"/>
+          <w:right w:val="dashSmallGap" w:sz="4" w:space="0" w:color="auto"/>
+          <w:insideH w:val="dashSmallGap" w:sz="4" w:space="0" w:color="auto"/>
+          <w:insideV w:val="dashSmallGap" w:sz="4" w:space="0" w:color="auto"/>
+        </w:tblBorders>
+        <w:shd w:val="clear" w:color="auto" w:fill="F2F2F2" w:themeFill="background1" w:themeFillShade="F2"/>
+        <w:tblLook w:val="04A0" w:firstRow="1" w:lastRow="0" w:firstColumn="1" w:lastColumn="0" w:noHBand="0" w:noVBand="1"/>
+      </w:tblPr>
+      <w:tblGrid>
+        <w:gridCol w:w="8838"/>
+      </w:tblGrid>
+      <w:tr>
+        <w:tc>
+          <w:tcPr>
+            <w:tcW w:w="8838" w:type="dxa"/>
+            <w:shd w:val="clear" w:color="auto" w:fill="F2F2F2" w:themeFill="background1" w:themeFillShade="F2"/>
+          </w:tcPr>
+          <w:p>
+            <w:pPr>
+              <w:pStyle w:val="NormalWeb"/>
+              <w:spacing w:before="96" w:beforeAutospacing="0" w:after="120" w:afterAutospacing="0" w:line="360" w:lineRule="auto"/>
+              <w:rPr>
+                <w:color w:val="000000"/>
+                <w:sz w:val="26"/>
+              </w:rPr>
+            </w:pPr>
+            <w:r>
+              <w:rPr>
+                <w:color w:val="000000"/>
+                <w:sz w:val="26"/>
+              </w:rPr>
+              <w:t>private function _</w:t>
+            </w:r>
+            <w:proofErr w:type="spellStart"/>
+            <w:r>
+              <w:rPr>
+                <w:color w:val="000000"/>
+                <w:sz w:val="26"/>
+              </w:rPr>
+              <w:t>privateFunction</w:t>
+            </w:r>
+            <w:proofErr w:type="spellEnd"/>
+            <w:r>
+              <w:rPr>
+                <w:color w:val="000000"/>
+                <w:sz w:val="26"/>
+              </w:rPr>
+              <w:t>(){</w:t>
+            </w:r>
+          </w:p>
+          <w:p>
+            <w:pPr>
+              <w:pStyle w:val="NormalWeb"/>
+              <w:spacing w:before="96" w:beforeAutospacing="0" w:after="120" w:afterAutospacing="0" w:line="360" w:lineRule="auto"/>
+              <w:rPr>
+                <w:color w:val="000000"/>
+                <w:sz w:val="26"/>
+              </w:rPr>
+            </w:pPr>
+            <w:r>
+              <w:rPr>
+                <w:color w:val="000000"/>
+                <w:sz w:val="26"/>
+              </w:rPr>
+              <w:t xml:space="preserve">            // code goes here</w:t>
+            </w:r>
+          </w:p>
+          <w:p>
+            <w:pPr>
+              <w:pStyle w:val="NormalWeb"/>
+              <w:spacing w:before="96" w:beforeAutospacing="0" w:after="120" w:afterAutospacing="0" w:line="360" w:lineRule="auto"/>
+              <w:rPr>
+                <w:color w:val="000000"/>
+                <w:sz w:val="26"/>
+              </w:rPr>
+            </w:pPr>
+            <w:r>
+              <w:rPr>
+                <w:color w:val="000000"/>
+                <w:sz w:val="26"/>
+              </w:rPr>
+              <w:t>}</w:t>
+            </w:r>
+          </w:p>
+          <w:p>
+            <w:pPr>
+              <w:pStyle w:val="NormalWeb"/>
+              <w:spacing w:before="96" w:beforeAutospacing="0" w:after="120" w:afterAutospacing="0" w:line="360" w:lineRule="auto"/>
+              <w:rPr>
+                <w:color w:val="000000"/>
+                <w:sz w:val="26"/>
+              </w:rPr>
+            </w:pPr>
+            <w:r>
+              <w:rPr>
+                <w:color w:val="000000"/>
+                <w:sz w:val="26"/>
+              </w:rPr>
+              <w:t xml:space="preserve">public function </w:t>
+            </w:r>
+            <w:proofErr w:type="spellStart"/>
+            <w:r>
+              <w:rPr>
+                <w:color w:val="000000"/>
+                <w:sz w:val="26"/>
+              </w:rPr>
+              <w:t>publicFunction</w:t>
+            </w:r>
+            <w:proofErr w:type="spellEnd"/>
+            <w:r>
+              <w:rPr>
+                <w:color w:val="000000"/>
+                <w:sz w:val="26"/>
+              </w:rPr>
+              <w:t>(){</w:t>
+            </w:r>
+          </w:p>
+          <w:p>
+            <w:pPr>
+              <w:pStyle w:val="NormalWeb"/>
+              <w:spacing w:before="96" w:beforeAutospacing="0" w:after="120" w:afterAutospacing="0" w:line="360" w:lineRule="auto"/>
+              <w:rPr>
+                <w:color w:val="000000"/>
+                <w:sz w:val="26"/>
+              </w:rPr>
+            </w:pPr>
+            <w:r>
+              <w:rPr>
+                <w:color w:val="000000"/>
+                <w:sz w:val="26"/>
+              </w:rPr>
+              <w:t xml:space="preserve">            // code goes here</w:t>
+            </w:r>
+          </w:p>
+          <w:p>
+            <w:pPr>
+              <w:pStyle w:val="NormalWeb"/>
+              <w:spacing w:before="96" w:beforeAutospacing="0" w:after="120" w:afterAutospacing="0" w:line="360" w:lineRule="auto"/>
+              <w:rPr>
+                <w:color w:val="000000"/>
+                <w:sz w:val="26"/>
+                <w:szCs w:val="20"/>
+              </w:rPr>
+            </w:pPr>
+            <w:r>
+              <w:rPr>
+                <w:color w:val="000000"/>
+                <w:sz w:val="26"/>
+              </w:rPr>
+              <w:t>}</w:t>
+            </w:r>
+          </w:p>
+        </w:tc>
+      </w:tr>
+    </w:tbl>
+    <w:p>
+      <w:pPr>
+        <w:pStyle w:val="NormalWeb"/>
+        <w:shd w:val="clear" w:color="auto" w:fill="FFFFFF"/>
+        <w:spacing w:before="96" w:beforeAutospacing="0" w:after="120" w:afterAutospacing="0" w:line="360" w:lineRule="auto"/>
+        <w:ind w:left="360"/>
+        <w:rPr>
+          <w:color w:val="000000"/>
+          <w:sz w:val="26"/>
+          <w:szCs w:val="20"/>
+        </w:rPr>
+      </w:pPr>
+      <w:r>
+        <w:rPr>
+          <w:color w:val="000000"/>
+          <w:sz w:val="26"/>
+          <w:szCs w:val="20"/>
+        </w:rPr>
+        <w:t>Functions in the global scope (</w:t>
+      </w:r>
+      <w:proofErr w:type="spellStart"/>
+      <w:r>
+        <w:rPr>
+          <w:color w:val="000000"/>
+          <w:sz w:val="26"/>
+          <w:szCs w:val="20"/>
+        </w:rPr>
+        <w:t>a.k.a</w:t>
+      </w:r>
+      <w:proofErr w:type="spellEnd"/>
+      <w:r>
+        <w:rPr>
+          <w:color w:val="000000"/>
+          <w:sz w:val="26"/>
+          <w:szCs w:val="20"/>
+        </w:rPr>
+        <w:t xml:space="preserve"> "floating functions") are discouraged in most cases. Consider wrapping these functions in a static class.</w:t>
+      </w:r>
+    </w:p>
+    <w:p>
+      <w:pPr>
+        <w:pStyle w:val="ListParagraph"/>
+        <w:numPr>
+          <w:ilvl w:val="0"/>
+          <w:numId w:val="22"/>
+        </w:numPr>
+        <w:spacing w:line="360" w:lineRule="auto"/>
+        <w:ind w:left="360"/>
+        <w:jc w:val="both"/>
+        <w:rPr>
+          <w:rFonts w:ascii="Times New Roman" w:eastAsiaTheme="majorEastAsia" w:hAnsi="Times New Roman"/>
+          <w:b/>
+          <w:bCs/>
+          <w:color w:val="984806" w:themeColor="accent6" w:themeShade="80"/>
+          <w:sz w:val="30"/>
+          <w:szCs w:val="28"/>
+        </w:rPr>
+      </w:pPr>
+      <w:bookmarkStart w:id="11" w:name="Variables"/>
+      <w:bookmarkEnd w:id="11"/>
+      <w:r>
+        <w:rPr>
+          <w:rFonts w:ascii="Times New Roman" w:eastAsiaTheme="majorEastAsia" w:hAnsi="Times New Roman"/>
+          <w:b/>
+          <w:bCs/>
+          <w:color w:val="984806" w:themeColor="accent6" w:themeShade="80"/>
+          <w:sz w:val="30"/>
+          <w:szCs w:val="28"/>
+        </w:rPr>
+        <w:t>Coding Style</w:t>
+      </w:r>
+    </w:p>
+    <w:p>
+      <w:pPr>
+        <w:pStyle w:val="Heading4"/>
+        <w:shd w:val="clear" w:color="auto" w:fill="FFFFFF"/>
+        <w:spacing w:before="0" w:after="72" w:line="360" w:lineRule="auto"/>
+        <w:rPr>
+          <w:rFonts w:ascii="Times New Roman" w:hAnsi="Times New Roman"/>
+          <w:i w:val="0"/>
+          <w:iCs w:val="0"/>
+          <w:color w:val="000000"/>
+          <w:sz w:val="28"/>
+        </w:rPr>
+      </w:pPr>
+      <w:r>
+        <w:rPr>
+          <w:rStyle w:val="NormalWebChar"/>
+          <w:rFonts w:eastAsiaTheme="majorEastAsia"/>
+        </w:rPr>
+        <w:t>-</w:t>
+      </w:r>
+      <w:r>
+        <w:rPr>
+          <w:rStyle w:val="mw-headline"/>
+          <w:rFonts w:ascii="Times New Roman" w:hAnsi="Times New Roman" w:cs="Times New Roman"/>
+          <w:i w:val="0"/>
+          <w:color w:val="000000"/>
+          <w:sz w:val="24"/>
+        </w:rPr>
+        <w:t xml:space="preserve"> Variable Substitution</w:t>
+      </w:r>
+    </w:p>
+    <w:p>
+      <w:pPr>
+        <w:pStyle w:val="NormalWeb"/>
+        <w:shd w:val="clear" w:color="auto" w:fill="FFFFFF"/>
+        <w:spacing w:before="96" w:beforeAutospacing="0" w:after="120" w:afterAutospacing="0" w:line="360" w:lineRule="auto"/>
+        <w:ind w:left="360"/>
+        <w:rPr>
+          <w:color w:val="000000"/>
+          <w:sz w:val="26"/>
+          <w:szCs w:val="20"/>
+        </w:rPr>
+      </w:pPr>
+      <w:r>
+        <w:rPr>
+          <w:color w:val="000000"/>
+          <w:sz w:val="26"/>
+          <w:szCs w:val="20"/>
+        </w:rPr>
+        <w:t>Variable substitution is permitted using either of these forms:</w:t>
+      </w:r>
+    </w:p>
+    <w:tbl>
+      <w:tblPr>
+        <w:tblStyle w:val="TableGrid"/>
+        <w:tblW w:w="0" w:type="auto"/>
+        <w:tblInd w:w="468" w:type="dxa"/>
+        <w:tblBorders>
+          <w:top w:val="dashSmallGap" w:sz="4" w:space="0" w:color="auto"/>
+          <w:left w:val="dashSmallGap" w:sz="4" w:space="0" w:color="auto"/>
+          <w:bottom w:val="dashSmallGap" w:sz="4" w:space="0" w:color="auto"/>
+          <w:right w:val="dashSmallGap" w:sz="4" w:space="0" w:color="auto"/>
+          <w:insideH w:val="dashSmallGap" w:sz="4" w:space="0" w:color="auto"/>
+          <w:insideV w:val="dashSmallGap" w:sz="4" w:space="0" w:color="auto"/>
+        </w:tblBorders>
+        <w:shd w:val="clear" w:color="auto" w:fill="F2F2F2" w:themeFill="background1" w:themeFillShade="F2"/>
+        <w:tblLook w:val="04A0" w:firstRow="1" w:lastRow="0" w:firstColumn="1" w:lastColumn="0" w:noHBand="0" w:noVBand="1"/>
+      </w:tblPr>
+      <w:tblGrid>
+        <w:gridCol w:w="8838"/>
+      </w:tblGrid>
+      <w:tr>
+        <w:tc>
+          <w:tcPr>
+            <w:tcW w:w="8838" w:type="dxa"/>
+            <w:shd w:val="clear" w:color="auto" w:fill="F2F2F2" w:themeFill="background1" w:themeFillShade="F2"/>
+          </w:tcPr>
+          <w:p>
+            <w:pPr>
+              <w:pStyle w:val="NormalWeb"/>
+              <w:spacing w:before="96" w:beforeAutospacing="0" w:after="120" w:afterAutospacing="0" w:line="360" w:lineRule="auto"/>
+              <w:rPr>
+                <w:color w:val="000000"/>
+                <w:sz w:val="26"/>
+              </w:rPr>
+            </w:pPr>
+            <w:r>
+              <w:rPr>
+                <w:color w:val="000000"/>
+                <w:sz w:val="26"/>
+              </w:rPr>
+              <w:t>$greeting = "Hello $name, welcome back!</w:t>
+            </w:r>
+            <w:proofErr w:type="gramStart"/>
+            <w:r>
+              <w:rPr>
+                <w:color w:val="000000"/>
+                <w:sz w:val="26"/>
+              </w:rPr>
+              <w:t>";</w:t>
+            </w:r>
+            <w:proofErr w:type="gramEnd"/>
+          </w:p>
+          <w:p>
+            <w:pPr>
+              <w:pStyle w:val="NormalWeb"/>
+              <w:spacing w:before="96" w:beforeAutospacing="0" w:after="120" w:afterAutospacing="0" w:line="360" w:lineRule="auto"/>
+              <w:rPr>
+                <w:color w:val="000000"/>
+                <w:sz w:val="26"/>
+                <w:szCs w:val="20"/>
+              </w:rPr>
+            </w:pPr>
+            <w:r>
+              <w:rPr>
+                <w:color w:val="000000"/>
+                <w:sz w:val="26"/>
+              </w:rPr>
+              <w:t>$greeting = "Hello {$name}, welcome back!</w:t>
+            </w:r>
+            <w:proofErr w:type="gramStart"/>
+            <w:r>
+              <w:rPr>
+                <w:color w:val="000000"/>
+                <w:sz w:val="26"/>
+              </w:rPr>
+              <w:t>";</w:t>
+            </w:r>
+            <w:proofErr w:type="gramEnd"/>
+          </w:p>
+        </w:tc>
+      </w:tr>
+    </w:tbl>
+    <w:p>
+      <w:pPr>
+        <w:pStyle w:val="NormalWeb"/>
+        <w:shd w:val="clear" w:color="auto" w:fill="FFFFFF"/>
+        <w:spacing w:before="96" w:beforeAutospacing="0" w:after="120" w:afterAutospacing="0" w:line="360" w:lineRule="auto"/>
+        <w:ind w:left="360"/>
+        <w:rPr>
+          <w:color w:val="000000"/>
+          <w:sz w:val="26"/>
+          <w:szCs w:val="20"/>
+        </w:rPr>
+      </w:pPr>
+      <w:r>
+        <w:rPr>
+          <w:color w:val="000000"/>
+          <w:sz w:val="26"/>
+          <w:szCs w:val="20"/>
+        </w:rPr>
+        <w:t>For consistency, this form is not permitted:</w:t>
+      </w:r>
+    </w:p>
+    <w:tbl>
+      <w:tblPr>
+        <w:tblStyle w:val="TableGrid"/>
+        <w:tblW w:w="0" w:type="auto"/>
+        <w:tblInd w:w="468" w:type="dxa"/>
+        <w:tblBorders>
+          <w:top w:val="dashSmallGap" w:sz="4" w:space="0" w:color="auto"/>
+          <w:left w:val="dashSmallGap" w:sz="4" w:space="0" w:color="auto"/>
+          <w:bottom w:val="dashSmallGap" w:sz="4" w:space="0" w:color="auto"/>
+          <w:right w:val="dashSmallGap" w:sz="4" w:space="0" w:color="auto"/>
+          <w:insideH w:val="dashSmallGap" w:sz="4" w:space="0" w:color="auto"/>
+          <w:insideV w:val="dashSmallGap" w:sz="4" w:space="0" w:color="auto"/>
+        </w:tblBorders>
+        <w:tblLook w:val="04A0" w:firstRow="1" w:lastRow="0" w:firstColumn="1" w:lastColumn="0" w:noHBand="0" w:noVBand="1"/>
+      </w:tblPr>
+      <w:tblGrid>
+        <w:gridCol w:w="8838"/>
+      </w:tblGrid>
+      <w:tr>
+        <w:tc>
+          <w:tcPr>
+            <w:tcW w:w="8838" w:type="dxa"/>
+            <w:shd w:val="clear" w:color="auto" w:fill="F2F2F2" w:themeFill="background1" w:themeFillShade="F2"/>
+          </w:tcPr>
+          <w:p>
+            <w:pPr>
+              <w:pStyle w:val="NormalWeb"/>
+              <w:spacing w:before="96" w:beforeAutospacing="0" w:after="120" w:afterAutospacing="0" w:line="360" w:lineRule="auto"/>
+              <w:rPr>
+                <w:color w:val="000000"/>
+                <w:sz w:val="26"/>
+                <w:szCs w:val="20"/>
+              </w:rPr>
+            </w:pPr>
+            <w:r>
+              <w:rPr>
+                <w:color w:val="000000"/>
+                <w:sz w:val="26"/>
+              </w:rPr>
+              <w:t>$greeting = "Hello ${name}, welcome back!</w:t>
+            </w:r>
+            <w:proofErr w:type="gramStart"/>
+            <w:r>
+              <w:rPr>
+                <w:color w:val="000000"/>
+                <w:sz w:val="26"/>
+              </w:rPr>
+              <w:t>";</w:t>
+            </w:r>
+            <w:proofErr w:type="gramEnd"/>
+          </w:p>
+        </w:tc>
+      </w:tr>
+    </w:tbl>
+    <w:p>
+      <w:pPr>
+        <w:pStyle w:val="Heading4"/>
+        <w:shd w:val="clear" w:color="auto" w:fill="FFFFFF"/>
+        <w:spacing w:before="0" w:after="72" w:line="360" w:lineRule="auto"/>
+        <w:ind w:left="180" w:hanging="90"/>
+        <w:rPr>
+          <w:rStyle w:val="mw-headline"/>
+          <w:rFonts w:ascii="Times New Roman" w:hAnsi="Times New Roman" w:cs="Times New Roman"/>
+          <w:i w:val="0"/>
+          <w:color w:val="000000"/>
+          <w:sz w:val="28"/>
+        </w:rPr>
+      </w:pPr>
+      <w:bookmarkStart w:id="12" w:name="String_Concatenation"/>
+      <w:bookmarkEnd w:id="12"/>
+    </w:p>
+    <w:p>
+      <w:pPr>
+        <w:pStyle w:val="Heading4"/>
+        <w:shd w:val="clear" w:color="auto" w:fill="FFFFFF"/>
+        <w:spacing w:before="0" w:after="72" w:line="360" w:lineRule="auto"/>
+        <w:rPr>
+          <w:rFonts w:ascii="Times New Roman" w:hAnsi="Times New Roman" w:cs="Times New Roman"/>
+          <w:i w:val="0"/>
+          <w:color w:val="000000"/>
+          <w:sz w:val="28"/>
+        </w:rPr>
+      </w:pPr>
+      <w:r>
+        <w:rPr>
+          <w:rStyle w:val="mw-headline"/>
+          <w:rFonts w:ascii="Times New Roman" w:hAnsi="Times New Roman" w:cs="Times New Roman"/>
+          <w:b w:val="0"/>
+          <w:i w:val="0"/>
+          <w:color w:val="000000"/>
+          <w:sz w:val="28"/>
+        </w:rPr>
+        <w:t>-</w:t>
+      </w:r>
+      <w:r>
+        <w:rPr>
+          <w:rStyle w:val="mw-headline"/>
+          <w:rFonts w:ascii="Times New Roman" w:hAnsi="Times New Roman" w:cs="Times New Roman"/>
+          <w:i w:val="0"/>
+          <w:color w:val="000000"/>
+          <w:sz w:val="28"/>
+        </w:rPr>
+        <w:t xml:space="preserve"> </w:t>
+      </w:r>
+      <w:r>
+        <w:rPr>
+          <w:rStyle w:val="mw-headline"/>
+          <w:rFonts w:ascii="Times New Roman" w:hAnsi="Times New Roman" w:cs="Times New Roman"/>
+          <w:i w:val="0"/>
+          <w:color w:val="000000"/>
+          <w:sz w:val="24"/>
+        </w:rPr>
+        <w:t>String Concatenation</w:t>
+      </w:r>
+    </w:p>
+    <w:p>
+      <w:pPr>
+        <w:pStyle w:val="NormalWeb"/>
+        <w:shd w:val="clear" w:color="auto" w:fill="FFFFFF"/>
+        <w:spacing w:before="96" w:beforeAutospacing="0" w:after="120" w:afterAutospacing="0" w:line="360" w:lineRule="auto"/>
+        <w:ind w:left="360"/>
+        <w:rPr>
+          <w:color w:val="000000"/>
+          <w:sz w:val="26"/>
+          <w:szCs w:val="20"/>
+        </w:rPr>
+      </w:pPr>
+      <w:r>
+        <w:rPr>
+          <w:color w:val="000000"/>
+          <w:sz w:val="26"/>
+          <w:szCs w:val="20"/>
+        </w:rPr>
+        <w:t>Strings must be concatenated using the "." operator. A space must always be added before and after the "." operator to improve readability:</w:t>
+      </w:r>
+    </w:p>
+    <w:tbl>
+      <w:tblPr>
+        <w:tblStyle w:val="TableGrid"/>
+        <w:tblW w:w="0" w:type="auto"/>
+        <w:tblInd w:w="468" w:type="dxa"/>
+        <w:tblBorders>
+          <w:top w:val="dashSmallGap" w:sz="4" w:space="0" w:color="auto"/>
+          <w:left w:val="dashSmallGap" w:sz="4" w:space="0" w:color="auto"/>
+          <w:bottom w:val="dashSmallGap" w:sz="4" w:space="0" w:color="auto"/>
+          <w:right w:val="dashSmallGap" w:sz="4" w:space="0" w:color="auto"/>
+          <w:insideH w:val="dashSmallGap" w:sz="4" w:space="0" w:color="auto"/>
+          <w:insideV w:val="dashSmallGap" w:sz="4" w:space="0" w:color="auto"/>
+        </w:tblBorders>
+        <w:tblLook w:val="04A0" w:firstRow="1" w:lastRow="0" w:firstColumn="1" w:lastColumn="0" w:noHBand="0" w:noVBand="1"/>
+      </w:tblPr>
+      <w:tblGrid>
+        <w:gridCol w:w="8838"/>
+      </w:tblGrid>
+      <w:tr>
+        <w:tc>
+          <w:tcPr>
+            <w:tcW w:w="8838" w:type="dxa"/>
+            <w:shd w:val="clear" w:color="auto" w:fill="F2F2F2" w:themeFill="background1" w:themeFillShade="F2"/>
+          </w:tcPr>
+          <w:p>
+            <w:pPr>
+              <w:pStyle w:val="NormalWeb"/>
+              <w:spacing w:before="96" w:beforeAutospacing="0" w:after="120" w:afterAutospacing="0" w:line="360" w:lineRule="auto"/>
+              <w:rPr>
+                <w:color w:val="000000"/>
+                <w:sz w:val="26"/>
+                <w:szCs w:val="20"/>
+              </w:rPr>
+            </w:pPr>
+            <w:r>
+              <w:rPr>
+                <w:color w:val="000000"/>
+                <w:sz w:val="26"/>
+              </w:rPr>
+              <w:t xml:space="preserve">$company = </w:t>
+            </w:r>
+            <w:proofErr w:type="gramStart"/>
+            <w:r>
+              <w:rPr>
+                <w:color w:val="000000"/>
+                <w:sz w:val="26"/>
+              </w:rPr>
+              <w:t>'</w:t>
+            </w:r>
+            <w:proofErr w:type="spellStart"/>
+            <w:r>
+              <w:rPr>
+                <w:color w:val="000000"/>
+                <w:sz w:val="26"/>
+              </w:rPr>
+              <w:t>Zend</w:t>
+            </w:r>
+            <w:proofErr w:type="spellEnd"/>
+            <w:r>
+              <w:rPr>
+                <w:color w:val="000000"/>
+                <w:sz w:val="26"/>
+              </w:rPr>
+              <w:t>' .</w:t>
+            </w:r>
+            <w:proofErr w:type="gramEnd"/>
+            <w:r>
+              <w:rPr>
+                <w:color w:val="000000"/>
+                <w:sz w:val="26"/>
+              </w:rPr>
+              <w:t xml:space="preserve"> ' ' . 'Technologies';</w:t>
+            </w:r>
+          </w:p>
+        </w:tc>
+      </w:tr>
+    </w:tbl>
+    <w:p>
+      <w:pPr>
+        <w:pStyle w:val="NormalWeb"/>
+        <w:shd w:val="clear" w:color="auto" w:fill="FFFFFF"/>
+        <w:spacing w:before="96" w:beforeAutospacing="0" w:after="120" w:afterAutospacing="0" w:line="360" w:lineRule="auto"/>
+        <w:ind w:left="360"/>
+        <w:rPr>
+          <w:color w:val="000000"/>
+          <w:sz w:val="26"/>
+          <w:szCs w:val="20"/>
+        </w:rPr>
+      </w:pPr>
+      <w:r>
+        <w:rPr>
+          <w:color w:val="000000"/>
+          <w:sz w:val="26"/>
+          <w:szCs w:val="20"/>
+        </w:rPr>
+        <w:t xml:space="preserve">When concatenating strings with the "." operator, it is encouraged to break the statement into multiple lines to improve readability. In these cases, each successive </w:t>
+      </w:r>
+      <w:r>
+        <w:rPr>
+          <w:color w:val="000000"/>
+          <w:sz w:val="26"/>
+          <w:szCs w:val="20"/>
+        </w:rPr>
+        <w:lastRenderedPageBreak/>
+        <w:t>line should be padded with whitespace such that the "."; operator is aligned under the "=" operator:</w:t>
+      </w:r>
+    </w:p>
+    <w:tbl>
+      <w:tblPr>
+        <w:tblStyle w:val="TableGrid"/>
+        <w:tblW w:w="0" w:type="auto"/>
+        <w:tblInd w:w="468" w:type="dxa"/>
+        <w:tblBorders>
+          <w:top w:val="dashSmallGap" w:sz="4" w:space="0" w:color="auto"/>
+          <w:left w:val="dashSmallGap" w:sz="4" w:space="0" w:color="auto"/>
+          <w:bottom w:val="dashSmallGap" w:sz="4" w:space="0" w:color="auto"/>
+          <w:right w:val="dashSmallGap" w:sz="4" w:space="0" w:color="auto"/>
+          <w:insideH w:val="dashSmallGap" w:sz="4" w:space="0" w:color="auto"/>
+          <w:insideV w:val="dashSmallGap" w:sz="4" w:space="0" w:color="auto"/>
+        </w:tblBorders>
+        <w:tblLook w:val="04A0" w:firstRow="1" w:lastRow="0" w:firstColumn="1" w:lastColumn="0" w:noHBand="0" w:noVBand="1"/>
+      </w:tblPr>
+      <w:tblGrid>
+        <w:gridCol w:w="8838"/>
+      </w:tblGrid>
+      <w:tr>
+        <w:tc>
+          <w:tcPr>
+            <w:tcW w:w="8838" w:type="dxa"/>
+            <w:shd w:val="clear" w:color="auto" w:fill="F2F2F2" w:themeFill="background1" w:themeFillShade="F2"/>
+          </w:tcPr>
+          <w:p>
+            <w:pPr>
+              <w:pStyle w:val="NormalWeb"/>
+              <w:spacing w:before="96" w:beforeAutospacing="0" w:after="120" w:afterAutospacing="0" w:line="360" w:lineRule="auto"/>
+              <w:rPr>
+                <w:color w:val="000000"/>
+                <w:sz w:val="26"/>
+              </w:rPr>
+            </w:pPr>
+            <w:r>
+              <w:rPr>
+                <w:color w:val="000000"/>
+                <w:sz w:val="26"/>
+              </w:rPr>
+              <w:t>$</w:t>
+            </w:r>
+            <w:proofErr w:type="spellStart"/>
+            <w:r>
+              <w:rPr>
+                <w:color w:val="000000"/>
+                <w:sz w:val="26"/>
+              </w:rPr>
+              <w:t>sql</w:t>
+            </w:r>
+            <w:proofErr w:type="spellEnd"/>
+            <w:r>
+              <w:rPr>
+                <w:color w:val="000000"/>
+                <w:sz w:val="26"/>
+              </w:rPr>
+              <w:t xml:space="preserve"> = "SELECT `id`, `name` FROM `people` “</w:t>
+            </w:r>
+          </w:p>
+          <w:p>
+            <w:pPr>
+              <w:pStyle w:val="NormalWeb"/>
+              <w:spacing w:before="96" w:beforeAutospacing="0" w:after="120" w:afterAutospacing="0" w:line="360" w:lineRule="auto"/>
+              <w:rPr>
+                <w:color w:val="000000"/>
+                <w:sz w:val="26"/>
+              </w:rPr>
+            </w:pPr>
+            <w:r>
+              <w:rPr>
+                <w:color w:val="000000"/>
+                <w:sz w:val="26"/>
+              </w:rPr>
+              <w:t xml:space="preserve">             . "WHERE `name` = 'Susan'  “</w:t>
+            </w:r>
+          </w:p>
+          <w:p>
+            <w:pPr>
+              <w:pStyle w:val="NormalWeb"/>
+              <w:spacing w:before="96" w:beforeAutospacing="0" w:after="120" w:afterAutospacing="0" w:line="360" w:lineRule="auto"/>
+              <w:rPr>
+                <w:color w:val="000000"/>
+                <w:sz w:val="26"/>
+                <w:szCs w:val="20"/>
+              </w:rPr>
+            </w:pPr>
+            <w:r>
+              <w:rPr>
+                <w:color w:val="000000"/>
+                <w:sz w:val="26"/>
+              </w:rPr>
+              <w:t xml:space="preserve">             . "ORDER BY `name` ASC ";</w:t>
+            </w:r>
+          </w:p>
+        </w:tc>
+      </w:tr>
+    </w:tbl>
+    <w:p>
+      <w:pPr>
+        <w:pStyle w:val="Heading4"/>
+        <w:shd w:val="clear" w:color="auto" w:fill="FFFFFF"/>
+        <w:spacing w:before="0" w:after="72" w:line="360" w:lineRule="auto"/>
+        <w:rPr>
+          <w:rFonts w:ascii="Times New Roman" w:eastAsia="Times New Roman" w:hAnsi="Times New Roman" w:cs="Times New Roman"/>
+          <w:b w:val="0"/>
+          <w:bCs w:val="0"/>
+          <w:i w:val="0"/>
+          <w:iCs w:val="0"/>
+          <w:color w:val="000000"/>
+          <w:sz w:val="26"/>
+          <w:szCs w:val="20"/>
+        </w:rPr>
+      </w:pPr>
+    </w:p>
+    <w:p>
+      <w:pPr>
+        <w:pStyle w:val="Heading4"/>
+        <w:shd w:val="clear" w:color="auto" w:fill="FFFFFF"/>
+        <w:spacing w:before="0" w:after="72" w:line="360" w:lineRule="auto"/>
+        <w:rPr>
+          <w:rFonts w:ascii="Times New Roman" w:hAnsi="Times New Roman"/>
+          <w:i w:val="0"/>
+          <w:iCs w:val="0"/>
+          <w:color w:val="000000"/>
+          <w:sz w:val="28"/>
+        </w:rPr>
+      </w:pPr>
+      <w:r>
+        <w:rPr>
+          <w:rStyle w:val="mw-headline"/>
+          <w:rFonts w:ascii="Times New Roman" w:hAnsi="Times New Roman" w:cs="Times New Roman"/>
+          <w:b w:val="0"/>
+          <w:bCs w:val="0"/>
+          <w:i w:val="0"/>
+          <w:iCs w:val="0"/>
+          <w:color w:val="000000"/>
+          <w:sz w:val="24"/>
+        </w:rPr>
+        <w:t>-</w:t>
+      </w:r>
+      <w:r>
+        <w:rPr>
+          <w:rStyle w:val="mw-headline"/>
+          <w:rFonts w:ascii="Times New Roman" w:hAnsi="Times New Roman" w:cs="Times New Roman"/>
+          <w:i w:val="0"/>
+          <w:color w:val="000000"/>
+          <w:sz w:val="24"/>
+        </w:rPr>
+        <w:t xml:space="preserve"> Function and Method Declaration</w:t>
+      </w:r>
+    </w:p>
+    <w:p>
+      <w:pPr>
+        <w:pStyle w:val="NormalWeb"/>
+        <w:shd w:val="clear" w:color="auto" w:fill="FFFFFF"/>
+        <w:spacing w:before="96" w:beforeAutospacing="0" w:after="120" w:afterAutospacing="0" w:line="360" w:lineRule="auto"/>
+        <w:ind w:left="360"/>
+        <w:rPr>
+          <w:color w:val="000000"/>
+          <w:sz w:val="26"/>
+          <w:szCs w:val="20"/>
+        </w:rPr>
+      </w:pPr>
+      <w:r>
+        <w:rPr>
+          <w:color w:val="000000"/>
+          <w:sz w:val="26"/>
+          <w:szCs w:val="20"/>
+        </w:rPr>
+        <w:t>Functions must be named according to naming conventions described in [#Functions and Methods].</w:t>
+      </w:r>
+    </w:p>
+    <w:p>
+      <w:pPr>
+        <w:pStyle w:val="NormalWeb"/>
+        <w:shd w:val="clear" w:color="auto" w:fill="FFFFFF"/>
+        <w:spacing w:before="96" w:beforeAutospacing="0" w:after="120" w:afterAutospacing="0" w:line="360" w:lineRule="auto"/>
+        <w:ind w:left="360"/>
+        <w:rPr>
+          <w:color w:val="000000"/>
+          <w:sz w:val="26"/>
+          <w:szCs w:val="20"/>
+        </w:rPr>
+      </w:pPr>
+      <w:r>
+        <w:rPr>
+          <w:color w:val="000000"/>
+          <w:sz w:val="26"/>
+          <w:szCs w:val="20"/>
+        </w:rPr>
+        <w:t>Methods inside classes must always declare their visibility by using one of the private, protected, or public modifiers.</w:t>
+      </w:r>
+    </w:p>
+    <w:p>
+      <w:pPr>
+        <w:pStyle w:val="NormalWeb"/>
+        <w:shd w:val="clear" w:color="auto" w:fill="FFFFFF"/>
+        <w:spacing w:before="96" w:beforeAutospacing="0" w:after="120" w:afterAutospacing="0" w:line="360" w:lineRule="auto"/>
+        <w:ind w:left="360"/>
+        <w:rPr>
+          <w:color w:val="000000"/>
+          <w:sz w:val="26"/>
+          <w:szCs w:val="20"/>
+        </w:rPr>
+      </w:pPr>
+      <w:r>
+        <w:rPr>
+          <w:color w:val="000000"/>
+          <w:sz w:val="26"/>
+          <w:szCs w:val="20"/>
+        </w:rPr>
+        <w:t>The following is an example of an acceptable function declaration in a class:</w:t>
+      </w:r>
+    </w:p>
+    <w:tbl>
+      <w:tblPr>
+        <w:tblStyle w:val="TableGrid"/>
+        <w:tblW w:w="0" w:type="auto"/>
+        <w:tblInd w:w="468" w:type="dxa"/>
+        <w:tblBorders>
+          <w:top w:val="dashSmallGap" w:sz="4" w:space="0" w:color="auto"/>
+          <w:left w:val="dashSmallGap" w:sz="4" w:space="0" w:color="auto"/>
+          <w:bottom w:val="dashSmallGap" w:sz="4" w:space="0" w:color="auto"/>
+          <w:right w:val="dashSmallGap" w:sz="4" w:space="0" w:color="auto"/>
+          <w:insideH w:val="dashSmallGap" w:sz="4" w:space="0" w:color="auto"/>
+          <w:insideV w:val="dashSmallGap" w:sz="4" w:space="0" w:color="auto"/>
+        </w:tblBorders>
+        <w:tblLook w:val="04A0" w:firstRow="1" w:lastRow="0" w:firstColumn="1" w:lastColumn="0" w:noHBand="0" w:noVBand="1"/>
+      </w:tblPr>
+      <w:tblGrid>
+        <w:gridCol w:w="8838"/>
+      </w:tblGrid>
+      <w:tr>
+        <w:tc>
+          <w:tcPr>
+            <w:tcW w:w="8838" w:type="dxa"/>
+            <w:shd w:val="clear" w:color="auto" w:fill="F2F2F2" w:themeFill="background1" w:themeFillShade="F2"/>
+          </w:tcPr>
+          <w:p>
+            <w:pPr>
+              <w:pStyle w:val="NormalWeb"/>
+              <w:spacing w:before="96" w:beforeAutospacing="0" w:after="120" w:afterAutospacing="0"/>
+              <w:rPr>
+                <w:color w:val="000000"/>
+                <w:sz w:val="22"/>
+                <w:szCs w:val="20"/>
+              </w:rPr>
+            </w:pPr>
+            <w:r>
+              <w:rPr>
+                <w:color w:val="000000"/>
+                <w:sz w:val="22"/>
+                <w:szCs w:val="20"/>
+              </w:rPr>
+              <w:t>/**</w:t>
+            </w:r>
+          </w:p>
+          <w:p>
+            <w:pPr>
+              <w:pStyle w:val="NormalWeb"/>
+              <w:spacing w:before="96" w:beforeAutospacing="0" w:after="120" w:afterAutospacing="0"/>
+              <w:rPr>
+                <w:color w:val="000000"/>
+                <w:sz w:val="26"/>
+                <w:szCs w:val="20"/>
+              </w:rPr>
+            </w:pPr>
+            <w:r>
+              <w:rPr>
+                <w:color w:val="000000"/>
+                <w:sz w:val="26"/>
+                <w:szCs w:val="20"/>
+              </w:rPr>
+              <w:t xml:space="preserve"> *</w:t>
+            </w:r>
+            <w:r>
+              <w:rPr>
+                <w:color w:val="000000"/>
+                <w:sz w:val="26"/>
+              </w:rPr>
+              <w:t xml:space="preserve"> Documentation Block Here</w:t>
+            </w:r>
+          </w:p>
+          <w:p>
+            <w:pPr>
+              <w:pStyle w:val="NormalWeb"/>
+              <w:spacing w:before="96" w:beforeAutospacing="0" w:after="120" w:afterAutospacing="0"/>
+              <w:rPr>
+                <w:color w:val="000000"/>
+                <w:sz w:val="22"/>
+                <w:szCs w:val="20"/>
+              </w:rPr>
+            </w:pPr>
+            <w:r>
+              <w:rPr>
+                <w:color w:val="000000"/>
+                <w:sz w:val="22"/>
+                <w:szCs w:val="20"/>
+              </w:rPr>
+              <w:t xml:space="preserve"> */</w:t>
+            </w:r>
+          </w:p>
+          <w:p>
+            <w:pPr>
+              <w:pStyle w:val="NormalWeb"/>
+              <w:spacing w:before="96" w:beforeAutospacing="0" w:after="120" w:afterAutospacing="0"/>
+              <w:rPr>
+                <w:color w:val="000000"/>
+                <w:sz w:val="26"/>
+              </w:rPr>
+            </w:pPr>
+            <w:r>
+              <w:rPr>
+                <w:color w:val="000000"/>
+                <w:sz w:val="26"/>
+              </w:rPr>
+              <w:t>class Foo {</w:t>
+            </w:r>
+          </w:p>
+          <w:p>
+            <w:pPr>
+              <w:pStyle w:val="NormalWeb"/>
+              <w:spacing w:before="96" w:beforeAutospacing="0" w:after="120" w:afterAutospacing="0"/>
+              <w:rPr>
+                <w:color w:val="000000"/>
+                <w:sz w:val="22"/>
+                <w:szCs w:val="20"/>
+              </w:rPr>
+            </w:pPr>
+            <w:r>
+              <w:rPr>
+                <w:color w:val="000000"/>
+                <w:sz w:val="22"/>
+                <w:szCs w:val="20"/>
+              </w:rPr>
+              <w:t xml:space="preserve">  /**</w:t>
+            </w:r>
+          </w:p>
+          <w:p>
+            <w:pPr>
+              <w:pStyle w:val="NormalWeb"/>
+              <w:spacing w:before="96" w:beforeAutospacing="0" w:after="120" w:afterAutospacing="0"/>
+              <w:rPr>
+                <w:color w:val="000000"/>
+                <w:sz w:val="26"/>
+                <w:szCs w:val="20"/>
+              </w:rPr>
+            </w:pPr>
+            <w:r>
+              <w:rPr>
+                <w:color w:val="000000"/>
+                <w:sz w:val="26"/>
+                <w:szCs w:val="20"/>
+              </w:rPr>
+              <w:t xml:space="preserve">   *</w:t>
+            </w:r>
+            <w:r>
+              <w:rPr>
+                <w:color w:val="000000"/>
+                <w:sz w:val="26"/>
+              </w:rPr>
+              <w:t xml:space="preserve"> Documentation Block Here</w:t>
+            </w:r>
+          </w:p>
+          <w:p>
+            <w:pPr>
+              <w:pStyle w:val="NormalWeb"/>
+              <w:spacing w:before="96" w:beforeAutospacing="0" w:after="120" w:afterAutospacing="0"/>
+              <w:rPr>
+                <w:color w:val="000000"/>
+                <w:sz w:val="22"/>
+                <w:szCs w:val="20"/>
+              </w:rPr>
+            </w:pPr>
+            <w:r>
+              <w:rPr>
+                <w:color w:val="000000"/>
+                <w:sz w:val="22"/>
+                <w:szCs w:val="20"/>
+              </w:rPr>
+              <w:t xml:space="preserve">   */</w:t>
+            </w:r>
+          </w:p>
+          <w:p>
+            <w:pPr>
+              <w:pStyle w:val="NormalWeb"/>
+              <w:spacing w:before="96" w:beforeAutospacing="0" w:after="120" w:afterAutospacing="0"/>
+              <w:rPr>
+                <w:color w:val="000000"/>
+                <w:sz w:val="26"/>
+              </w:rPr>
+            </w:pPr>
+            <w:r>
+              <w:rPr>
+                <w:color w:val="000000"/>
+                <w:sz w:val="26"/>
+              </w:rPr>
+              <w:t xml:space="preserve">   public function bar() {</w:t>
+            </w:r>
+          </w:p>
+          <w:p>
+            <w:pPr>
+              <w:pStyle w:val="NormalWeb"/>
+              <w:spacing w:before="96" w:beforeAutospacing="0" w:after="120" w:afterAutospacing="0"/>
+              <w:rPr>
+                <w:color w:val="000000"/>
+                <w:sz w:val="26"/>
+              </w:rPr>
+            </w:pPr>
+            <w:r>
+              <w:rPr>
+                <w:color w:val="000000"/>
+                <w:sz w:val="26"/>
+              </w:rPr>
+              <w:t xml:space="preserve">       // all contents of function</w:t>
+            </w:r>
+          </w:p>
+          <w:p>
+            <w:pPr>
+              <w:pStyle w:val="NormalWeb"/>
+              <w:spacing w:before="96" w:beforeAutospacing="0" w:after="120" w:afterAutospacing="0"/>
+              <w:rPr>
+                <w:color w:val="000000"/>
+                <w:sz w:val="26"/>
+              </w:rPr>
+            </w:pPr>
+            <w:r>
+              <w:rPr>
+                <w:color w:val="000000"/>
+                <w:sz w:val="26"/>
+              </w:rPr>
+              <w:t xml:space="preserve">       // must be indented four spaces</w:t>
+            </w:r>
+          </w:p>
+          <w:p>
+            <w:pPr>
+              <w:pStyle w:val="NormalWeb"/>
+              <w:spacing w:before="96" w:beforeAutospacing="0" w:after="120" w:afterAutospacing="0"/>
+              <w:rPr>
+                <w:color w:val="000000"/>
+                <w:sz w:val="26"/>
+              </w:rPr>
+            </w:pPr>
+            <w:r>
+              <w:rPr>
+                <w:color w:val="000000"/>
+                <w:sz w:val="26"/>
+              </w:rPr>
+              <w:t xml:space="preserve">   }</w:t>
+            </w:r>
+          </w:p>
+          <w:p>
+            <w:pPr>
+              <w:pStyle w:val="NormalWeb"/>
+              <w:spacing w:before="96" w:beforeAutospacing="0" w:after="120" w:afterAutospacing="0" w:line="360" w:lineRule="auto"/>
+              <w:rPr>
+                <w:color w:val="000000"/>
+                <w:sz w:val="26"/>
+                <w:szCs w:val="20"/>
+              </w:rPr>
+            </w:pPr>
+            <w:r>
+              <w:rPr>
+                <w:color w:val="000000"/>
+                <w:sz w:val="26"/>
+              </w:rPr>
+              <w:t>}</w:t>
+            </w:r>
+          </w:p>
+        </w:tc>
+      </w:tr>
+    </w:tbl>
+    <w:p>
+      <w:pPr>
+        <w:pStyle w:val="NormalWeb"/>
+        <w:shd w:val="clear" w:color="auto" w:fill="FFFFFF"/>
+        <w:spacing w:before="96" w:beforeAutospacing="0" w:after="120" w:afterAutospacing="0" w:line="360" w:lineRule="auto"/>
+        <w:rPr>
+          <w:color w:val="000000"/>
+          <w:szCs w:val="20"/>
+        </w:rPr>
+      </w:pPr>
+    </w:p>
+    <w:p>
+      <w:pPr>
+        <w:pStyle w:val="Heading3"/>
+        <w:shd w:val="clear" w:color="auto" w:fill="FFFFFF"/>
+        <w:spacing w:before="0" w:after="72" w:line="360" w:lineRule="auto"/>
+        <w:rPr>
+          <w:rStyle w:val="mw-headline"/>
+          <w:rFonts w:ascii="Times New Roman" w:hAnsi="Times New Roman" w:cs="Times New Roman"/>
+          <w:color w:val="000000"/>
+          <w:sz w:val="24"/>
+        </w:rPr>
+      </w:pPr>
+      <w:r>
+        <w:rPr>
+          <w:rStyle w:val="mw-headline"/>
+          <w:rFonts w:ascii="Times New Roman" w:hAnsi="Times New Roman" w:cs="Times New Roman"/>
+          <w:b w:val="0"/>
+          <w:bCs w:val="0"/>
+          <w:color w:val="000000"/>
+          <w:sz w:val="24"/>
+        </w:rPr>
+        <w:lastRenderedPageBreak/>
+        <w:t>-</w:t>
+      </w:r>
+      <w:r>
+        <w:rPr>
+          <w:rStyle w:val="mw-headline"/>
+          <w:rFonts w:ascii="Times New Roman" w:hAnsi="Times New Roman" w:cs="Times New Roman"/>
+          <w:color w:val="000000"/>
+          <w:sz w:val="24"/>
+        </w:rPr>
+        <w:t xml:space="preserve"> Inline Documentation</w:t>
+      </w:r>
+    </w:p>
+    <w:p>
+      <w:pPr>
+        <w:pStyle w:val="Heading4"/>
+        <w:numPr>
+          <w:ilvl w:val="0"/>
+          <w:numId w:val="26"/>
+        </w:numPr>
+        <w:shd w:val="clear" w:color="auto" w:fill="FFFFFF"/>
+        <w:spacing w:before="0" w:after="72" w:line="360" w:lineRule="auto"/>
+        <w:ind w:left="630" w:hanging="180"/>
+        <w:rPr>
+          <w:rFonts w:ascii="Times New Roman" w:hAnsi="Times New Roman" w:cs="Times New Roman"/>
+          <w:i w:val="0"/>
+          <w:color w:val="000000"/>
+          <w:sz w:val="28"/>
+        </w:rPr>
+      </w:pPr>
+      <w:bookmarkStart w:id="13" w:name="Documentation_Format"/>
+      <w:bookmarkEnd w:id="13"/>
+      <w:r>
+        <w:rPr>
+          <w:rStyle w:val="mw-headline"/>
+          <w:rFonts w:ascii="Times New Roman" w:hAnsi="Times New Roman" w:cs="Times New Roman"/>
+          <w:i w:val="0"/>
+          <w:color w:val="000000"/>
+          <w:sz w:val="24"/>
+        </w:rPr>
+        <w:t>Documentation Format</w:t>
+      </w:r>
+    </w:p>
+    <w:p>
+      <w:pPr>
+        <w:pStyle w:val="NormalWeb"/>
+        <w:shd w:val="clear" w:color="auto" w:fill="FFFFFF"/>
+        <w:spacing w:before="96" w:beforeAutospacing="0" w:after="120" w:afterAutospacing="0" w:line="360" w:lineRule="auto"/>
+        <w:ind w:left="540"/>
+        <w:rPr>
+          <w:color w:val="000000"/>
+          <w:sz w:val="26"/>
+          <w:szCs w:val="20"/>
+        </w:rPr>
+      </w:pPr>
+      <w:r>
+        <w:rPr>
+          <w:color w:val="000000"/>
+          <w:sz w:val="26"/>
+          <w:szCs w:val="20"/>
+        </w:rPr>
+        <w:t>All documentation blocks ("</w:t>
+      </w:r>
+      <w:proofErr w:type="spellStart"/>
+      <w:r>
+        <w:rPr>
+          <w:color w:val="000000"/>
+          <w:sz w:val="26"/>
+          <w:szCs w:val="20"/>
+        </w:rPr>
+        <w:t>docblocks</w:t>
+      </w:r>
+      <w:proofErr w:type="spellEnd"/>
+      <w:r>
+        <w:rPr>
+          <w:color w:val="000000"/>
+          <w:sz w:val="26"/>
+          <w:szCs w:val="20"/>
+        </w:rPr>
+        <w:t xml:space="preserve">") must be compatible with the </w:t>
+      </w:r>
+      <w:proofErr w:type="spellStart"/>
+      <w:r>
+        <w:rPr>
+          <w:color w:val="000000"/>
+          <w:sz w:val="26"/>
+          <w:szCs w:val="20"/>
+        </w:rPr>
+        <w:t>phpDocumentor</w:t>
+      </w:r>
+      <w:proofErr w:type="spellEnd"/>
+      <w:r>
+        <w:rPr>
+          <w:color w:val="000000"/>
+          <w:sz w:val="26"/>
+          <w:szCs w:val="20"/>
+        </w:rPr>
+        <w:t xml:space="preserve"> format. Describing the </w:t>
+      </w:r>
+      <w:proofErr w:type="spellStart"/>
+      <w:r>
+        <w:rPr>
+          <w:color w:val="000000"/>
+          <w:sz w:val="26"/>
+          <w:szCs w:val="20"/>
+        </w:rPr>
+        <w:t>phpDocumentor</w:t>
+      </w:r>
+      <w:proofErr w:type="spellEnd"/>
+      <w:r>
+        <w:rPr>
+          <w:color w:val="000000"/>
+          <w:sz w:val="26"/>
+          <w:szCs w:val="20"/>
+        </w:rPr>
+        <w:t xml:space="preserve"> format is beyond the scope of this document.</w:t>
+      </w:r>
+    </w:p>
+    <w:p>
+      <w:pPr>
+        <w:pStyle w:val="Heading4"/>
+        <w:numPr>
+          <w:ilvl w:val="0"/>
+          <w:numId w:val="26"/>
+        </w:numPr>
+        <w:shd w:val="clear" w:color="auto" w:fill="FFFFFF"/>
+        <w:spacing w:before="0" w:after="72" w:line="360" w:lineRule="auto"/>
+        <w:ind w:left="630" w:hanging="180"/>
+        <w:rPr>
+          <w:rFonts w:ascii="Times New Roman" w:hAnsi="Times New Roman" w:cs="Times New Roman"/>
+          <w:i w:val="0"/>
+          <w:color w:val="000000"/>
+          <w:sz w:val="28"/>
+        </w:rPr>
+      </w:pPr>
+      <w:bookmarkStart w:id="14" w:name="Files"/>
+      <w:bookmarkEnd w:id="14"/>
+      <w:r>
+        <w:rPr>
+          <w:rStyle w:val="mw-headline"/>
+          <w:rFonts w:ascii="Times New Roman" w:hAnsi="Times New Roman" w:cs="Times New Roman"/>
+          <w:i w:val="0"/>
+          <w:color w:val="000000"/>
+          <w:sz w:val="24"/>
+        </w:rPr>
+        <w:t>Files</w:t>
+      </w:r>
+    </w:p>
+    <w:p>
+      <w:pPr>
+        <w:pStyle w:val="NormalWeb"/>
+        <w:shd w:val="clear" w:color="auto" w:fill="FFFFFF"/>
+        <w:spacing w:before="96" w:beforeAutospacing="0" w:after="120" w:afterAutospacing="0" w:line="360" w:lineRule="auto"/>
+        <w:ind w:left="540"/>
+        <w:rPr>
+          <w:color w:val="000000"/>
+          <w:sz w:val="26"/>
+          <w:szCs w:val="20"/>
+        </w:rPr>
+      </w:pPr>
+      <w:r>
+        <w:rPr>
+          <w:color w:val="000000"/>
+          <w:sz w:val="26"/>
+          <w:szCs w:val="20"/>
+        </w:rPr>
+        <w:t>All class files must start with a copyright message as follows:</w:t>
+      </w:r>
+    </w:p>
+    <w:tbl>
+      <w:tblPr>
+        <w:tblStyle w:val="TableGrid"/>
+        <w:tblW w:w="0" w:type="auto"/>
+        <w:tblInd w:w="648" w:type="dxa"/>
+        <w:tblBorders>
+          <w:top w:val="dashSmallGap" w:sz="4" w:space="0" w:color="auto"/>
+          <w:left w:val="dashSmallGap" w:sz="4" w:space="0" w:color="auto"/>
+          <w:bottom w:val="dashSmallGap" w:sz="4" w:space="0" w:color="auto"/>
+          <w:right w:val="dashSmallGap" w:sz="4" w:space="0" w:color="auto"/>
+          <w:insideH w:val="dashSmallGap" w:sz="4" w:space="0" w:color="auto"/>
+          <w:insideV w:val="dashSmallGap" w:sz="4" w:space="0" w:color="auto"/>
+        </w:tblBorders>
+        <w:tblLook w:val="04A0" w:firstRow="1" w:lastRow="0" w:firstColumn="1" w:lastColumn="0" w:noHBand="0" w:noVBand="1"/>
+      </w:tblPr>
+      <w:tblGrid>
+        <w:gridCol w:w="8658"/>
+      </w:tblGrid>
+      <w:tr>
+        <w:tc>
+          <w:tcPr>
+            <w:tcW w:w="8658" w:type="dxa"/>
+            <w:shd w:val="clear" w:color="auto" w:fill="F2F2F2" w:themeFill="background1" w:themeFillShade="F2"/>
+          </w:tcPr>
+          <w:p>
+            <w:pPr>
+              <w:pStyle w:val="NormalWeb"/>
+              <w:spacing w:before="96" w:beforeAutospacing="0" w:after="120" w:afterAutospacing="0" w:line="360" w:lineRule="auto"/>
+              <w:rPr>
+                <w:color w:val="000000"/>
+                <w:sz w:val="22"/>
+                <w:szCs w:val="20"/>
+              </w:rPr>
+            </w:pPr>
+            <w:r>
+              <w:rPr>
+                <w:color w:val="000000"/>
+                <w:sz w:val="22"/>
+                <w:szCs w:val="20"/>
+              </w:rPr>
+              <w:t>/**</w:t>
+            </w:r>
+          </w:p>
+          <w:p>
+            <w:pPr>
+              <w:pStyle w:val="NormalWeb"/>
+              <w:spacing w:before="96" w:beforeAutospacing="0" w:after="120" w:afterAutospacing="0" w:line="360" w:lineRule="auto"/>
+              <w:rPr>
+                <w:color w:val="000000"/>
+                <w:sz w:val="26"/>
+              </w:rPr>
+            </w:pPr>
+            <w:r>
+              <w:rPr>
+                <w:color w:val="000000"/>
+                <w:sz w:val="22"/>
+                <w:szCs w:val="20"/>
+              </w:rPr>
+              <w:t xml:space="preserve"> * </w:t>
+            </w:r>
+            <w:proofErr w:type="spellStart"/>
+            <w:r>
+              <w:rPr>
+                <w:color w:val="000000"/>
+                <w:sz w:val="26"/>
+              </w:rPr>
+              <w:t>OrangeHRM</w:t>
+            </w:r>
+            <w:proofErr w:type="spellEnd"/>
+            <w:r>
+              <w:rPr>
+                <w:color w:val="000000"/>
+                <w:sz w:val="26"/>
+              </w:rPr>
+              <w:t xml:space="preserve"> is a comprehensive Human Resource Management </w:t>
+            </w:r>
+            <w:r>
+              <w:rPr>
+                <w:color w:val="000000"/>
+                <w:sz w:val="26"/>
+              </w:rPr>
+              <w:t xml:space="preserve">(HRM) System that </w:t>
+            </w:r>
+            <w:r>
+              <w:rPr>
+                <w:color w:val="000000"/>
+                <w:sz w:val="26"/>
+              </w:rPr>
+              <w:t>captures all the essential functionalities required for any enterprise.</w:t>
+            </w:r>
+          </w:p>
+          <w:p>
+            <w:pPr>
+              <w:pStyle w:val="NormalWeb"/>
+              <w:spacing w:before="96" w:beforeAutospacing="0" w:after="120" w:afterAutospacing="0" w:line="360" w:lineRule="auto"/>
+              <w:rPr>
+                <w:color w:val="000000"/>
+                <w:sz w:val="26"/>
+              </w:rPr>
+            </w:pPr>
+            <w:r>
+              <w:rPr>
+                <w:color w:val="000000"/>
+                <w:sz w:val="26"/>
+              </w:rPr>
+              <w:t xml:space="preserve">* Copyright (C) 2006 </w:t>
+            </w:r>
+            <w:proofErr w:type="spellStart"/>
+            <w:r>
+              <w:rPr>
+                <w:color w:val="000000"/>
+                <w:sz w:val="26"/>
+              </w:rPr>
+              <w:t>OrangeHRM</w:t>
+            </w:r>
+            <w:proofErr w:type="spellEnd"/>
+            <w:r>
+              <w:rPr>
+                <w:color w:val="000000"/>
+                <w:sz w:val="26"/>
+              </w:rPr>
+              <w:t xml:space="preserve"> Inc., </w:t>
+            </w:r>
+            <w:hyperlink r:id="rId14" w:history="1">
+              <w:r>
+                <w:rPr>
+                  <w:color w:val="000000"/>
+                </w:rPr>
+                <w:t>http://www.orangehrm.com</w:t>
+              </w:r>
+            </w:hyperlink>
+          </w:p>
+          <w:p>
+            <w:pPr>
+              <w:pStyle w:val="NormalWeb"/>
+              <w:spacing w:before="96" w:beforeAutospacing="0" w:after="120" w:afterAutospacing="0" w:line="360" w:lineRule="auto"/>
+              <w:rPr>
+                <w:color w:val="000000"/>
+                <w:sz w:val="26"/>
+              </w:rPr>
+            </w:pPr>
+            <w:r>
+              <w:rPr>
+                <w:color w:val="000000"/>
+                <w:sz w:val="26"/>
+              </w:rPr>
+              <w:t xml:space="preserve">* </w:t>
+            </w:r>
+            <w:proofErr w:type="spellStart"/>
+            <w:r>
+              <w:rPr>
+                <w:color w:val="000000"/>
+                <w:sz w:val="26"/>
+              </w:rPr>
+              <w:t>OrangeHRM</w:t>
+            </w:r>
+            <w:proofErr w:type="spellEnd"/>
+            <w:r>
+              <w:rPr>
+                <w:color w:val="000000"/>
+                <w:sz w:val="26"/>
+              </w:rPr>
+              <w:t xml:space="preserve"> is free software; you can redistribute it and/or modify it under the terms of the GNU General Public License as published by the Free Software Foundation; either version 2 of the License, or (at your option) any later version.</w:t>
+            </w:r>
+          </w:p>
+          <w:p>
+            <w:pPr>
+              <w:pStyle w:val="NormalWeb"/>
+              <w:spacing w:before="96" w:beforeAutospacing="0" w:after="120" w:afterAutospacing="0" w:line="360" w:lineRule="auto"/>
+              <w:rPr>
+                <w:color w:val="000000"/>
+                <w:sz w:val="26"/>
+              </w:rPr>
+            </w:pPr>
+            <w:r>
+              <w:rPr>
+                <w:color w:val="000000"/>
+                <w:sz w:val="26"/>
+              </w:rPr>
+              <w:t xml:space="preserve">* </w:t>
+            </w:r>
+            <w:proofErr w:type="spellStart"/>
+            <w:r>
+              <w:rPr>
+                <w:color w:val="000000"/>
+                <w:sz w:val="26"/>
+              </w:rPr>
+              <w:t>OrangeHRM</w:t>
+            </w:r>
+            <w:proofErr w:type="spellEnd"/>
+            <w:r>
+              <w:rPr>
+                <w:color w:val="000000"/>
+                <w:sz w:val="26"/>
+              </w:rPr>
+              <w:t xml:space="preserve"> is distributed in the hope that it will be useful, but WITHOUT ANY WARRANTY; without even the implied warranty of MERCHANTABILITY or FITNESS FOR A PARTICULAR PURPOSE.</w:t>
+            </w:r>
+          </w:p>
+          <w:p>
+            <w:pPr>
+              <w:pStyle w:val="NormalWeb"/>
+              <w:spacing w:before="96" w:beforeAutospacing="0" w:after="120" w:afterAutospacing="0" w:line="360" w:lineRule="auto"/>
+              <w:rPr>
+                <w:color w:val="000000"/>
+                <w:sz w:val="26"/>
+              </w:rPr>
+            </w:pPr>
+            <w:r>
+              <w:rPr>
+                <w:color w:val="000000"/>
+                <w:sz w:val="26"/>
+              </w:rPr>
+              <w:t>* See the GNU General Public License for more details.</w:t>
+            </w:r>
+          </w:p>
+          <w:p>
+            <w:pPr>
+              <w:pStyle w:val="NormalWeb"/>
+              <w:spacing w:before="96" w:beforeAutospacing="0" w:after="120" w:afterAutospacing="0" w:line="360" w:lineRule="auto"/>
+              <w:rPr>
+                <w:color w:val="000000"/>
+                <w:sz w:val="26"/>
+              </w:rPr>
+            </w:pPr>
+            <w:r>
+              <w:rPr>
+                <w:color w:val="000000"/>
+                <w:sz w:val="26"/>
+              </w:rPr>
+              <w:t>* You should have received a copy of the GNU General Public License along with this program; if not, write to the Free Software Foundation, Inc., 51 Franklin Street, Fifth Floor, Boston, MA  02110-1301, USA.</w:t>
+            </w:r>
+          </w:p>
+          <w:p>
+            <w:pPr>
+              <w:pStyle w:val="NormalWeb"/>
+              <w:spacing w:before="96" w:beforeAutospacing="0" w:after="120" w:afterAutospacing="0" w:line="360" w:lineRule="auto"/>
+              <w:rPr>
+                <w:color w:val="000000"/>
+                <w:sz w:val="26"/>
+                <w:szCs w:val="20"/>
+              </w:rPr>
+            </w:pPr>
+            <w:r>
+              <w:rPr>
+                <w:color w:val="000000"/>
+                <w:sz w:val="22"/>
+                <w:szCs w:val="20"/>
+              </w:rPr>
+              <w:t>*/</w:t>
+            </w:r>
+          </w:p>
+        </w:tc>
+      </w:tr>
+    </w:tbl>
+    <w:p>
+      <w:pPr>
+        <w:pStyle w:val="Heading4"/>
+        <w:numPr>
+          <w:ilvl w:val="0"/>
+          <w:numId w:val="26"/>
+        </w:numPr>
+        <w:shd w:val="clear" w:color="auto" w:fill="FFFFFF"/>
+        <w:spacing w:before="0" w:after="72" w:line="360" w:lineRule="auto"/>
+        <w:ind w:left="630" w:hanging="180"/>
+        <w:rPr>
+          <w:rFonts w:ascii="Times New Roman" w:hAnsi="Times New Roman" w:cs="Times New Roman"/>
+          <w:i w:val="0"/>
+          <w:color w:val="000000"/>
+          <w:sz w:val="28"/>
+        </w:rPr>
+      </w:pPr>
+      <w:bookmarkStart w:id="15" w:name="Classes_3"/>
+      <w:bookmarkEnd w:id="15"/>
+      <w:r>
+        <w:rPr>
+          <w:rStyle w:val="mw-headline"/>
+          <w:rFonts w:ascii="Times New Roman" w:hAnsi="Times New Roman" w:cs="Times New Roman"/>
+          <w:i w:val="0"/>
+          <w:color w:val="000000"/>
+          <w:sz w:val="24"/>
+        </w:rPr>
+        <w:t>Classes</w:t>
+      </w:r>
+    </w:p>
+    <w:p>
+      <w:pPr>
+        <w:pStyle w:val="NormalWeb"/>
+        <w:shd w:val="clear" w:color="auto" w:fill="FFFFFF"/>
+        <w:spacing w:before="96" w:beforeAutospacing="0" w:after="120" w:afterAutospacing="0" w:line="360" w:lineRule="auto"/>
+        <w:ind w:left="540"/>
+        <w:rPr>
+          <w:color w:val="000000"/>
+          <w:sz w:val="26"/>
+          <w:szCs w:val="20"/>
+        </w:rPr>
+      </w:pPr>
+      <w:r>
+        <w:rPr>
+          <w:color w:val="000000"/>
+          <w:sz w:val="26"/>
+          <w:szCs w:val="20"/>
+        </w:rPr>
+        <w:t xml:space="preserve">Every class must have a </w:t>
+      </w:r>
+      <w:proofErr w:type="spellStart"/>
+      <w:r>
+        <w:rPr>
+          <w:color w:val="000000"/>
+          <w:sz w:val="26"/>
+          <w:szCs w:val="20"/>
+        </w:rPr>
+        <w:t>docblock</w:t>
+      </w:r>
+      <w:proofErr w:type="spellEnd"/>
+      <w:r>
+        <w:rPr>
+          <w:color w:val="000000"/>
+          <w:sz w:val="26"/>
+          <w:szCs w:val="20"/>
+        </w:rPr>
+        <w:t xml:space="preserve"> immediately above the class declaration. @since is </w:t>
+      </w:r>
+      <w:proofErr w:type="spellStart"/>
+      <w:r>
+        <w:rPr>
+          <w:color w:val="000000"/>
+          <w:sz w:val="26"/>
+          <w:szCs w:val="20"/>
+        </w:rPr>
+        <w:t>compulsary</w:t>
+      </w:r>
+      <w:proofErr w:type="spellEnd"/>
+      <w:r>
+        <w:rPr>
+          <w:color w:val="000000"/>
+          <w:sz w:val="26"/>
+          <w:szCs w:val="20"/>
+        </w:rPr>
+        <w:t xml:space="preserve">, @deprecated is only necessary if relevant. Other </w:t>
+      </w:r>
+      <w:proofErr w:type="spellStart"/>
+      <w:r>
+        <w:rPr>
+          <w:color w:val="000000"/>
+          <w:sz w:val="26"/>
+          <w:szCs w:val="20"/>
+        </w:rPr>
+        <w:t>phpdoc</w:t>
+      </w:r>
+      <w:proofErr w:type="spellEnd"/>
+      <w:r>
+        <w:rPr>
+          <w:color w:val="000000"/>
+          <w:sz w:val="26"/>
+          <w:szCs w:val="20"/>
+        </w:rPr>
+        <w:t xml:space="preserve"> tags can be used if needed.</w:t>
+      </w:r>
+    </w:p>
+    <w:tbl>
+      <w:tblPr>
+        <w:tblStyle w:val="TableGrid"/>
+        <w:tblW w:w="0" w:type="auto"/>
+        <w:tblInd w:w="648" w:type="dxa"/>
+        <w:tblBorders>
+          <w:top w:val="dashSmallGap" w:sz="4" w:space="0" w:color="auto"/>
+          <w:left w:val="dashSmallGap" w:sz="4" w:space="0" w:color="auto"/>
+          <w:bottom w:val="dashSmallGap" w:sz="4" w:space="0" w:color="auto"/>
+          <w:right w:val="dashSmallGap" w:sz="4" w:space="0" w:color="auto"/>
+          <w:insideH w:val="dashSmallGap" w:sz="4" w:space="0" w:color="auto"/>
+          <w:insideV w:val="dashSmallGap" w:sz="4" w:space="0" w:color="auto"/>
+        </w:tblBorders>
+        <w:tblLook w:val="04A0" w:firstRow="1" w:lastRow="0" w:firstColumn="1" w:lastColumn="0" w:noHBand="0" w:noVBand="1"/>
+      </w:tblPr>
+      <w:tblGrid>
+        <w:gridCol w:w="8658"/>
+      </w:tblGrid>
+      <w:tr>
+        <w:tc>
+          <w:tcPr>
+            <w:tcW w:w="8658" w:type="dxa"/>
+            <w:shd w:val="clear" w:color="auto" w:fill="F2F2F2" w:themeFill="background1" w:themeFillShade="F2"/>
+          </w:tcPr>
+          <w:p>
+            <w:pPr>
+              <w:pStyle w:val="NormalWeb"/>
+              <w:spacing w:before="96" w:beforeAutospacing="0" w:after="120" w:afterAutospacing="0" w:line="360" w:lineRule="auto"/>
+              <w:rPr>
+                <w:color w:val="000000"/>
+                <w:sz w:val="22"/>
+                <w:szCs w:val="20"/>
+              </w:rPr>
+            </w:pPr>
+            <w:r>
+              <w:rPr>
+                <w:color w:val="000000"/>
+                <w:sz w:val="22"/>
+                <w:szCs w:val="20"/>
+              </w:rPr>
+              <w:lastRenderedPageBreak/>
+              <w:t>/**</w:t>
+            </w:r>
+          </w:p>
+          <w:p>
+            <w:pPr>
+              <w:pStyle w:val="NormalWeb"/>
+              <w:spacing w:before="96" w:beforeAutospacing="0" w:after="120" w:afterAutospacing="0" w:line="360" w:lineRule="auto"/>
+              <w:rPr>
+                <w:color w:val="000000"/>
+                <w:sz w:val="26"/>
+              </w:rPr>
+            </w:pPr>
+            <w:r>
+              <w:rPr>
+                <w:color w:val="000000"/>
+                <w:sz w:val="26"/>
+              </w:rPr>
+              <w:t>* Short description for class.</w:t>
+            </w:r>
+          </w:p>
+          <w:p>
+            <w:pPr>
+              <w:pStyle w:val="NormalWeb"/>
+              <w:spacing w:before="96" w:beforeAutospacing="0" w:after="120" w:afterAutospacing="0" w:line="360" w:lineRule="auto"/>
+              <w:rPr>
+                <w:color w:val="000000"/>
+                <w:sz w:val="26"/>
+              </w:rPr>
+            </w:pPr>
+            <w:r>
+              <w:rPr>
+                <w:color w:val="000000"/>
+                <w:sz w:val="26"/>
+              </w:rPr>
+              <w:t>* Long description for class (if any)…</w:t>
+            </w:r>
+          </w:p>
+          <w:p>
+            <w:pPr>
+              <w:pStyle w:val="NormalWeb"/>
+              <w:spacing w:before="96" w:beforeAutospacing="0" w:after="120" w:afterAutospacing="0" w:line="360" w:lineRule="auto"/>
+              <w:rPr>
+                <w:color w:val="000000"/>
+                <w:sz w:val="26"/>
+              </w:rPr>
+            </w:pPr>
+            <w:r>
+              <w:rPr>
+                <w:color w:val="000000"/>
+                <w:sz w:val="26"/>
+              </w:rPr>
+              <w:t>* @since      Class available since Release 1.5.0</w:t>
+            </w:r>
+          </w:p>
+          <w:p>
+            <w:pPr>
+              <w:pStyle w:val="NormalWeb"/>
+              <w:spacing w:before="96" w:beforeAutospacing="0" w:after="120" w:afterAutospacing="0" w:line="360" w:lineRule="auto"/>
+              <w:rPr>
+                <w:color w:val="000000"/>
+                <w:sz w:val="22"/>
+                <w:szCs w:val="20"/>
+              </w:rPr>
+            </w:pPr>
+            <w:r>
+              <w:rPr>
+                <w:color w:val="000000"/>
+                <w:sz w:val="26"/>
+              </w:rPr>
+              <w:t>* @deprecated Class deprecated in Release 2.0.0</w:t>
+            </w:r>
+          </w:p>
+          <w:p>
+            <w:pPr>
+              <w:pStyle w:val="NormalWeb"/>
+              <w:spacing w:before="96" w:beforeAutospacing="0" w:after="120" w:afterAutospacing="0" w:line="360" w:lineRule="auto"/>
+              <w:rPr>
+                <w:color w:val="000000"/>
+                <w:sz w:val="26"/>
+                <w:szCs w:val="20"/>
+              </w:rPr>
+            </w:pPr>
+            <w:r>
+              <w:rPr>
+                <w:color w:val="000000"/>
+                <w:sz w:val="22"/>
+                <w:szCs w:val="20"/>
+              </w:rPr>
+              <w:t>*/</w:t>
+            </w:r>
+          </w:p>
+        </w:tc>
+      </w:tr>
+    </w:tbl>
+    <w:p>
+      <w:pPr>
+        <w:spacing w:line="360" w:lineRule="auto"/>
         <w:ind w:left="720" w:hanging="720"/>
         <w:jc w:val="both"/>
         <w:rPr>
           <w:rFonts w:ascii="Times New Roman" w:hAnsi="Times New Roman"/>
+          <w:sz w:val="26"/>
+          <w:szCs w:val="28"/>
+        </w:rPr>
+      </w:pPr>
+    </w:p>
+    <w:p>
+      <w:pPr>
+        <w:ind w:left="720" w:hanging="720"/>
+        <w:jc w:val="both"/>
+        <w:rPr>
+          <w:rFonts w:ascii="Times New Roman" w:hAnsi="Times New Roman"/>
           <w:sz w:val="24"/>
           <w:szCs w:val="28"/>
         </w:rPr>
@@ -12947,7 +18088,7 @@
       </w:pPr>
     </w:p>
     <w:sectPr>
-      <w:footerReference w:type="default" r:id="rId13"/>
+      <w:footerReference w:type="default" r:id="rId15"/>
       <w:pgSz w:w="11909" w:h="16834" w:code="9"/>
       <w:pgMar w:top="1440" w:right="1379" w:bottom="1440" w:left="1440" w:header="432" w:footer="432" w:gutter="0"/>
       <w:pgBorders w:offsetFrom="page">
@@ -13407,6 +18548,119 @@
     </w:lvl>
   </w:abstractNum>
   <w:abstractNum w:abstractNumId="3">
+    <w:nsid w:val="23BF1FFE"/>
+    <w:multiLevelType w:val="hybridMultilevel"/>
+    <w:tmpl w:val="0AFEF480"/>
+    <w:lvl w:ilvl="0" w:tplc="DAEC2E44">
+      <w:start w:val="2"/>
+      <w:numFmt w:val="bullet"/>
+      <w:lvlText w:val="-"/>
+      <w:lvlJc w:val="left"/>
+      <w:pPr>
+        <w:ind w:left="720" w:hanging="360"/>
+      </w:pPr>
+      <w:rPr>
+        <w:rFonts w:ascii="Times New Roman" w:eastAsia="Times New Roman" w:hAnsi="Times New Roman" w:cs="Times New Roman" w:hint="default"/>
+      </w:rPr>
+    </w:lvl>
+    <w:lvl w:ilvl="1" w:tplc="04090003" w:tentative="1">
+      <w:start w:val="1"/>
+      <w:numFmt w:val="bullet"/>
+      <w:lvlText w:val="o"/>
+      <w:lvlJc w:val="left"/>
+      <w:pPr>
+        <w:ind w:left="1440" w:hanging="360"/>
+      </w:pPr>
+      <w:rPr>
+        <w:rFonts w:ascii="Courier New" w:hAnsi="Courier New" w:cs="Courier New" w:hint="default"/>
+      </w:rPr>
+    </w:lvl>
+    <w:lvl w:ilvl="2" w:tplc="04090005" w:tentative="1">
+      <w:start w:val="1"/>
+      <w:numFmt w:val="bullet"/>
+      <w:lvlText w:val=""/>
+      <w:lvlJc w:val="left"/>
+      <w:pPr>
+        <w:ind w:left="2160" w:hanging="360"/>
+      </w:pPr>
+      <w:rPr>
+        <w:rFonts w:ascii="Wingdings" w:hAnsi="Wingdings" w:hint="default"/>
+      </w:rPr>
+    </w:lvl>
+    <w:lvl w:ilvl="3" w:tplc="04090001" w:tentative="1">
+      <w:start w:val="1"/>
+      <w:numFmt w:val="bullet"/>
+      <w:lvlText w:val=""/>
+      <w:lvlJc w:val="left"/>
+      <w:pPr>
+        <w:ind w:left="2880" w:hanging="360"/>
+      </w:pPr>
+      <w:rPr>
+        <w:rFonts w:ascii="Symbol" w:hAnsi="Symbol" w:hint="default"/>
+      </w:rPr>
+    </w:lvl>
+    <w:lvl w:ilvl="4" w:tplc="04090003" w:tentative="1">
+      <w:start w:val="1"/>
+      <w:numFmt w:val="bullet"/>
+      <w:lvlText w:val="o"/>
+      <w:lvlJc w:val="left"/>
+      <w:pPr>
+        <w:ind w:left="3600" w:hanging="360"/>
+      </w:pPr>
+      <w:rPr>
+        <w:rFonts w:ascii="Courier New" w:hAnsi="Courier New" w:cs="Courier New" w:hint="default"/>
+      </w:rPr>
+    </w:lvl>
+    <w:lvl w:ilvl="5" w:tplc="04090005" w:tentative="1">
+      <w:start w:val="1"/>
+      <w:numFmt w:val="bullet"/>
+      <w:lvlText w:val=""/>
+      <w:lvlJc w:val="left"/>
+      <w:pPr>
+        <w:ind w:left="4320" w:hanging="360"/>
+      </w:pPr>
+      <w:rPr>
+        <w:rFonts w:ascii="Wingdings" w:hAnsi="Wingdings" w:hint="default"/>
+      </w:rPr>
+    </w:lvl>
+    <w:lvl w:ilvl="6" w:tplc="04090001" w:tentative="1">
+      <w:start w:val="1"/>
+      <w:numFmt w:val="bullet"/>
+      <w:lvlText w:val=""/>
+      <w:lvlJc w:val="left"/>
+      <w:pPr>
+        <w:ind w:left="5040" w:hanging="360"/>
+      </w:pPr>
+      <w:rPr>
+        <w:rFonts w:ascii="Symbol" w:hAnsi="Symbol" w:hint="default"/>
+      </w:rPr>
+    </w:lvl>
+    <w:lvl w:ilvl="7" w:tplc="04090003" w:tentative="1">
+      <w:start w:val="1"/>
+      <w:numFmt w:val="bullet"/>
+      <w:lvlText w:val="o"/>
+      <w:lvlJc w:val="left"/>
+      <w:pPr>
+        <w:ind w:left="5760" w:hanging="360"/>
+      </w:pPr>
+      <w:rPr>
+        <w:rFonts w:ascii="Courier New" w:hAnsi="Courier New" w:cs="Courier New" w:hint="default"/>
+      </w:rPr>
+    </w:lvl>
+    <w:lvl w:ilvl="8" w:tplc="04090005" w:tentative="1">
+      <w:start w:val="1"/>
+      <w:numFmt w:val="bullet"/>
+      <w:lvlText w:val=""/>
+      <w:lvlJc w:val="left"/>
+      <w:pPr>
+        <w:ind w:left="6480" w:hanging="360"/>
+      </w:pPr>
+      <w:rPr>
+        <w:rFonts w:ascii="Wingdings" w:hAnsi="Wingdings" w:hint="default"/>
+      </w:rPr>
+    </w:lvl>
+  </w:abstractNum>
+  <w:abstractNum w:abstractNumId="4">
     <w:nsid w:val="2542001F"/>
     <w:multiLevelType w:val="hybridMultilevel"/>
     <w:tmpl w:val="9920CD44"/>
@@ -13519,7 +18773,7 @@
       </w:rPr>
     </w:lvl>
   </w:abstractNum>
-  <w:abstractNum w:abstractNumId="4">
+  <w:abstractNum w:abstractNumId="5">
     <w:nsid w:val="28C24490"/>
     <w:multiLevelType w:val="hybridMultilevel"/>
     <w:tmpl w:val="22E2A2A8"/>
@@ -13660,7 +18914,7 @@
       </w:rPr>
     </w:lvl>
   </w:abstractNum>
-  <w:abstractNum w:abstractNumId="5">
+  <w:abstractNum w:abstractNumId="6">
     <w:nsid w:val="296F3B97"/>
     <w:multiLevelType w:val="hybridMultilevel"/>
     <w:tmpl w:val="1D7A185A"/>
@@ -13773,7 +19027,7 @@
       </w:rPr>
     </w:lvl>
   </w:abstractNum>
-  <w:abstractNum w:abstractNumId="6">
+  <w:abstractNum w:abstractNumId="7">
     <w:nsid w:val="2BFD4892"/>
     <w:multiLevelType w:val="multilevel"/>
     <w:tmpl w:val="BA028028"/>
@@ -13922,7 +19176,7 @@
       </w:rPr>
     </w:lvl>
   </w:abstractNum>
-  <w:abstractNum w:abstractNumId="7">
+  <w:abstractNum w:abstractNumId="8">
     <w:nsid w:val="310260AB"/>
     <w:multiLevelType w:val="hybridMultilevel"/>
     <w:tmpl w:val="7480D9A0"/>
@@ -14035,7 +19289,7 @@
       </w:rPr>
     </w:lvl>
   </w:abstractNum>
-  <w:abstractNum w:abstractNumId="8">
+  <w:abstractNum w:abstractNumId="9">
     <w:nsid w:val="37D656CF"/>
     <w:multiLevelType w:val="hybridMultilevel"/>
     <w:tmpl w:val="CCCE8578"/>
@@ -14147,7 +19401,269 @@
       </w:rPr>
     </w:lvl>
   </w:abstractNum>
-  <w:abstractNum w:abstractNumId="9">
+  <w:abstractNum w:abstractNumId="10">
+    <w:nsid w:val="3A1B5B66"/>
+    <w:multiLevelType w:val="hybridMultilevel"/>
+    <w:tmpl w:val="18DC1312"/>
+    <w:lvl w:ilvl="0" w:tplc="04090001">
+      <w:start w:val="1"/>
+      <w:numFmt w:val="bullet"/>
+      <w:lvlText w:val=""/>
+      <w:lvlJc w:val="left"/>
+      <w:pPr>
+        <w:ind w:left="810" w:hanging="360"/>
+      </w:pPr>
+      <w:rPr>
+        <w:rFonts w:ascii="Symbol" w:hAnsi="Symbol" w:hint="default"/>
+      </w:rPr>
+    </w:lvl>
+    <w:lvl w:ilvl="1" w:tplc="04090003" w:tentative="1">
+      <w:start w:val="1"/>
+      <w:numFmt w:val="bullet"/>
+      <w:lvlText w:val="o"/>
+      <w:lvlJc w:val="left"/>
+      <w:pPr>
+        <w:ind w:left="1530" w:hanging="360"/>
+      </w:pPr>
+      <w:rPr>
+        <w:rFonts w:ascii="Courier New" w:hAnsi="Courier New" w:cs="Courier New" w:hint="default"/>
+      </w:rPr>
+    </w:lvl>
+    <w:lvl w:ilvl="2" w:tplc="04090005" w:tentative="1">
+      <w:start w:val="1"/>
+      <w:numFmt w:val="bullet"/>
+      <w:lvlText w:val=""/>
+      <w:lvlJc w:val="left"/>
+      <w:pPr>
+        <w:ind w:left="2250" w:hanging="360"/>
+      </w:pPr>
+      <w:rPr>
+        <w:rFonts w:ascii="Wingdings" w:hAnsi="Wingdings" w:hint="default"/>
+      </w:rPr>
+    </w:lvl>
+    <w:lvl w:ilvl="3" w:tplc="04090001" w:tentative="1">
+      <w:start w:val="1"/>
+      <w:numFmt w:val="bullet"/>
+      <w:lvlText w:val=""/>
+      <w:lvlJc w:val="left"/>
+      <w:pPr>
+        <w:ind w:left="2970" w:hanging="360"/>
+      </w:pPr>
+      <w:rPr>
+        <w:rFonts w:ascii="Symbol" w:hAnsi="Symbol" w:hint="default"/>
+      </w:rPr>
+    </w:lvl>
+    <w:lvl w:ilvl="4" w:tplc="04090003" w:tentative="1">
+      <w:start w:val="1"/>
+      <w:numFmt w:val="bullet"/>
+      <w:lvlText w:val="o"/>
+      <w:lvlJc w:val="left"/>
+      <w:pPr>
+        <w:ind w:left="3690" w:hanging="360"/>
+      </w:pPr>
+      <w:rPr>
+        <w:rFonts w:ascii="Courier New" w:hAnsi="Courier New" w:cs="Courier New" w:hint="default"/>
+      </w:rPr>
+    </w:lvl>
+    <w:lvl w:ilvl="5" w:tplc="04090005" w:tentative="1">
+      <w:start w:val="1"/>
+      <w:numFmt w:val="bullet"/>
+      <w:lvlText w:val=""/>
+      <w:lvlJc w:val="left"/>
+      <w:pPr>
+        <w:ind w:left="4410" w:hanging="360"/>
+      </w:pPr>
+      <w:rPr>
+        <w:rFonts w:ascii="Wingdings" w:hAnsi="Wingdings" w:hint="default"/>
+      </w:rPr>
+    </w:lvl>
+    <w:lvl w:ilvl="6" w:tplc="04090001" w:tentative="1">
+      <w:start w:val="1"/>
+      <w:numFmt w:val="bullet"/>
+      <w:lvlText w:val=""/>
+      <w:lvlJc w:val="left"/>
+      <w:pPr>
+        <w:ind w:left="5130" w:hanging="360"/>
+      </w:pPr>
+      <w:rPr>
+        <w:rFonts w:ascii="Symbol" w:hAnsi="Symbol" w:hint="default"/>
+      </w:rPr>
+    </w:lvl>
+    <w:lvl w:ilvl="7" w:tplc="04090003" w:tentative="1">
+      <w:start w:val="1"/>
+      <w:numFmt w:val="bullet"/>
+      <w:lvlText w:val="o"/>
+      <w:lvlJc w:val="left"/>
+      <w:pPr>
+        <w:ind w:left="5850" w:hanging="360"/>
+      </w:pPr>
+      <w:rPr>
+        <w:rFonts w:ascii="Courier New" w:hAnsi="Courier New" w:cs="Courier New" w:hint="default"/>
+      </w:rPr>
+    </w:lvl>
+    <w:lvl w:ilvl="8" w:tplc="04090005" w:tentative="1">
+      <w:start w:val="1"/>
+      <w:numFmt w:val="bullet"/>
+      <w:lvlText w:val=""/>
+      <w:lvlJc w:val="left"/>
+      <w:pPr>
+        <w:ind w:left="6570" w:hanging="360"/>
+      </w:pPr>
+      <w:rPr>
+        <w:rFonts w:ascii="Wingdings" w:hAnsi="Wingdings" w:hint="default"/>
+      </w:rPr>
+    </w:lvl>
+  </w:abstractNum>
+  <w:abstractNum w:abstractNumId="11">
+    <w:nsid w:val="3D61059B"/>
+    <w:multiLevelType w:val="multilevel"/>
+    <w:tmpl w:val="7AC8C5F6"/>
+    <w:lvl w:ilvl="0">
+      <w:start w:val="1"/>
+      <w:numFmt w:val="bullet"/>
+      <w:lvlText w:val=""/>
+      <w:lvlJc w:val="left"/>
+      <w:pPr>
+        <w:tabs>
+          <w:tab w:val="num" w:pos="720"/>
+        </w:tabs>
+        <w:ind w:left="720" w:hanging="360"/>
+      </w:pPr>
+      <w:rPr>
+        <w:rFonts w:ascii="Wingdings" w:hAnsi="Wingdings" w:hint="default"/>
+        <w:sz w:val="20"/>
+      </w:rPr>
+    </w:lvl>
+    <w:lvl w:ilvl="1" w:tentative="1">
+      <w:start w:val="1"/>
+      <w:numFmt w:val="bullet"/>
+      <w:lvlText w:val=""/>
+      <w:lvlJc w:val="left"/>
+      <w:pPr>
+        <w:tabs>
+          <w:tab w:val="num" w:pos="1440"/>
+        </w:tabs>
+        <w:ind w:left="1440" w:hanging="360"/>
+      </w:pPr>
+      <w:rPr>
+        <w:rFonts w:ascii="Wingdings" w:hAnsi="Wingdings" w:hint="default"/>
+        <w:sz w:val="20"/>
+      </w:rPr>
+    </w:lvl>
+    <w:lvl w:ilvl="2" w:tentative="1">
+      <w:start w:val="1"/>
+      <w:numFmt w:val="bullet"/>
+      <w:lvlText w:val=""/>
+      <w:lvlJc w:val="left"/>
+      <w:pPr>
+        <w:tabs>
+          <w:tab w:val="num" w:pos="2160"/>
+        </w:tabs>
+        <w:ind w:left="2160" w:hanging="360"/>
+      </w:pPr>
+      <w:rPr>
+        <w:rFonts w:ascii="Wingdings" w:hAnsi="Wingdings" w:hint="default"/>
+        <w:sz w:val="20"/>
+      </w:rPr>
+    </w:lvl>
+    <w:lvl w:ilvl="3" w:tentative="1">
+      <w:start w:val="1"/>
+      <w:numFmt w:val="bullet"/>
+      <w:lvlText w:val=""/>
+      <w:lvlJc w:val="left"/>
+      <w:pPr>
+        <w:tabs>
+          <w:tab w:val="num" w:pos="2880"/>
+        </w:tabs>
+        <w:ind w:left="2880" w:hanging="360"/>
+      </w:pPr>
+      <w:rPr>
+        <w:rFonts w:ascii="Wingdings" w:hAnsi="Wingdings" w:hint="default"/>
+        <w:sz w:val="20"/>
+      </w:rPr>
+    </w:lvl>
+    <w:lvl w:ilvl="4" w:tentative="1">
+      <w:start w:val="1"/>
+      <w:numFmt w:val="bullet"/>
+      <w:lvlText w:val=""/>
+      <w:lvlJc w:val="left"/>
+      <w:pPr>
+        <w:tabs>
+          <w:tab w:val="num" w:pos="3600"/>
+        </w:tabs>
+        <w:ind w:left="3600" w:hanging="360"/>
+      </w:pPr>
+      <w:rPr>
+        <w:rFonts w:ascii="Wingdings" w:hAnsi="Wingdings" w:hint="default"/>
+        <w:sz w:val="20"/>
+      </w:rPr>
+    </w:lvl>
+    <w:lvl w:ilvl="5" w:tentative="1">
+      <w:start w:val="1"/>
+      <w:numFmt w:val="bullet"/>
+      <w:lvlText w:val=""/>
+      <w:lvlJc w:val="left"/>
+      <w:pPr>
+        <w:tabs>
+          <w:tab w:val="num" w:pos="4320"/>
+        </w:tabs>
+        <w:ind w:left="4320" w:hanging="360"/>
+      </w:pPr>
+      <w:rPr>
+        <w:rFonts w:ascii="Wingdings" w:hAnsi="Wingdings" w:hint="default"/>
+        <w:sz w:val="20"/>
+      </w:rPr>
+    </w:lvl>
+    <w:lvl w:ilvl="6" w:tentative="1">
+      <w:start w:val="1"/>
+      <w:numFmt w:val="bullet"/>
+      <w:lvlText w:val=""/>
+      <w:lvlJc w:val="left"/>
+      <w:pPr>
+        <w:tabs>
+          <w:tab w:val="num" w:pos="5040"/>
+        </w:tabs>
+        <w:ind w:left="5040" w:hanging="360"/>
+      </w:pPr>
+      <w:rPr>
+        <w:rFonts w:ascii="Wingdings" w:hAnsi="Wingdings" w:hint="default"/>
+        <w:sz w:val="20"/>
+      </w:rPr>
+    </w:lvl>
+    <w:lvl w:ilvl="7" w:tentative="1">
+      <w:start w:val="1"/>
+      <w:numFmt w:val="bullet"/>
+      <w:lvlText w:val=""/>
+      <w:lvlJc w:val="left"/>
+      <w:pPr>
+        <w:tabs>
+          <w:tab w:val="num" w:pos="5760"/>
+        </w:tabs>
+        <w:ind w:left="5760" w:hanging="360"/>
+      </w:pPr>
+      <w:rPr>
+        <w:rFonts w:ascii="Wingdings" w:hAnsi="Wingdings" w:hint="default"/>
+        <w:sz w:val="20"/>
+      </w:rPr>
+    </w:lvl>
+    <w:lvl w:ilvl="8" w:tentative="1">
+      <w:start w:val="1"/>
+      <w:numFmt w:val="bullet"/>
+      <w:lvlText w:val=""/>
+      <w:lvlJc w:val="left"/>
+      <w:pPr>
+        <w:tabs>
+          <w:tab w:val="num" w:pos="6480"/>
+        </w:tabs>
+        <w:ind w:left="6480" w:hanging="360"/>
+      </w:pPr>
+      <w:rPr>
+        <w:rFonts w:ascii="Wingdings" w:hAnsi="Wingdings" w:hint="default"/>
+        <w:sz w:val="20"/>
+      </w:rPr>
+    </w:lvl>
+  </w:abstractNum>
+  <w:abstractNum w:abstractNumId="12">
     <w:nsid w:val="48C15EA4"/>
     <w:multiLevelType w:val="hybridMultilevel"/>
     <w:tmpl w:val="FF3C4E50"/>
@@ -14260,7 +19776,209 @@
       </w:rPr>
     </w:lvl>
   </w:abstractNum>
-  <w:abstractNum w:abstractNumId="10">
+  <w:abstractNum w:abstractNumId="13">
+    <w:nsid w:val="4CE95699"/>
+    <w:multiLevelType w:val="hybridMultilevel"/>
+    <w:tmpl w:val="D38C54CA"/>
+    <w:lvl w:ilvl="0" w:tplc="DAEC2E44">
+      <w:start w:val="2"/>
+      <w:numFmt w:val="bullet"/>
+      <w:lvlText w:val="-"/>
+      <w:lvlJc w:val="left"/>
+      <w:pPr>
+        <w:ind w:left="720" w:hanging="360"/>
+      </w:pPr>
+      <w:rPr>
+        <w:rFonts w:ascii="Times New Roman" w:eastAsia="Times New Roman" w:hAnsi="Times New Roman" w:cs="Times New Roman" w:hint="default"/>
+      </w:rPr>
+    </w:lvl>
+    <w:lvl w:ilvl="1" w:tplc="04090003" w:tentative="1">
+      <w:start w:val="1"/>
+      <w:numFmt w:val="bullet"/>
+      <w:lvlText w:val="o"/>
+      <w:lvlJc w:val="left"/>
+      <w:pPr>
+        <w:ind w:left="1440" w:hanging="360"/>
+      </w:pPr>
+      <w:rPr>
+        <w:rFonts w:ascii="Courier New" w:hAnsi="Courier New" w:cs="Courier New" w:hint="default"/>
+      </w:rPr>
+    </w:lvl>
+    <w:lvl w:ilvl="2" w:tplc="04090005" w:tentative="1">
+      <w:start w:val="1"/>
+      <w:numFmt w:val="bullet"/>
+      <w:lvlText w:val=""/>
+      <w:lvlJc w:val="left"/>
+      <w:pPr>
+        <w:ind w:left="2160" w:hanging="360"/>
+      </w:pPr>
+      <w:rPr>
+        <w:rFonts w:ascii="Wingdings" w:hAnsi="Wingdings" w:hint="default"/>
+      </w:rPr>
+    </w:lvl>
+    <w:lvl w:ilvl="3" w:tplc="04090001" w:tentative="1">
+      <w:start w:val="1"/>
+      <w:numFmt w:val="bullet"/>
+      <w:lvlText w:val=""/>
+      <w:lvlJc w:val="left"/>
+      <w:pPr>
+        <w:ind w:left="2880" w:hanging="360"/>
+      </w:pPr>
+      <w:rPr>
+        <w:rFonts w:ascii="Symbol" w:hAnsi="Symbol" w:hint="default"/>
+      </w:rPr>
+    </w:lvl>
+    <w:lvl w:ilvl="4" w:tplc="04090003" w:tentative="1">
+      <w:start w:val="1"/>
+      <w:numFmt w:val="bullet"/>
+      <w:lvlText w:val="o"/>
+      <w:lvlJc w:val="left"/>
+      <w:pPr>
+        <w:ind w:left="3600" w:hanging="360"/>
+      </w:pPr>
+      <w:rPr>
+        <w:rFonts w:ascii="Courier New" w:hAnsi="Courier New" w:cs="Courier New" w:hint="default"/>
+      </w:rPr>
+    </w:lvl>
+    <w:lvl w:ilvl="5" w:tplc="04090005" w:tentative="1">
+      <w:start w:val="1"/>
+      <w:numFmt w:val="bullet"/>
+      <w:lvlText w:val=""/>
+      <w:lvlJc w:val="left"/>
+      <w:pPr>
+        <w:ind w:left="4320" w:hanging="360"/>
+      </w:pPr>
+      <w:rPr>
+        <w:rFonts w:ascii="Wingdings" w:hAnsi="Wingdings" w:hint="default"/>
+      </w:rPr>
+    </w:lvl>
+    <w:lvl w:ilvl="6" w:tplc="04090001" w:tentative="1">
+      <w:start w:val="1"/>
+      <w:numFmt w:val="bullet"/>
+      <w:lvlText w:val=""/>
+      <w:lvlJc w:val="left"/>
+      <w:pPr>
+        <w:ind w:left="5040" w:hanging="360"/>
+      </w:pPr>
+      <w:rPr>
+        <w:rFonts w:ascii="Symbol" w:hAnsi="Symbol" w:hint="default"/>
+      </w:rPr>
+    </w:lvl>
+    <w:lvl w:ilvl="7" w:tplc="04090003" w:tentative="1">
+      <w:start w:val="1"/>
+      <w:numFmt w:val="bullet"/>
+      <w:lvlText w:val="o"/>
+      <w:lvlJc w:val="left"/>
+      <w:pPr>
+        <w:ind w:left="5760" w:hanging="360"/>
+      </w:pPr>
+      <w:rPr>
+        <w:rFonts w:ascii="Courier New" w:hAnsi="Courier New" w:cs="Courier New" w:hint="default"/>
+      </w:rPr>
+    </w:lvl>
+    <w:lvl w:ilvl="8" w:tplc="04090005" w:tentative="1">
+      <w:start w:val="1"/>
+      <w:numFmt w:val="bullet"/>
+      <w:lvlText w:val=""/>
+      <w:lvlJc w:val="left"/>
+      <w:pPr>
+        <w:ind w:left="6480" w:hanging="360"/>
+      </w:pPr>
+      <w:rPr>
+        <w:rFonts w:ascii="Wingdings" w:hAnsi="Wingdings" w:hint="default"/>
+      </w:rPr>
+    </w:lvl>
+  </w:abstractNum>
+  <w:abstractNum w:abstractNumId="14">
+    <w:nsid w:val="536D498E"/>
+    <w:multiLevelType w:val="hybridMultilevel"/>
+    <w:tmpl w:val="A7A26638"/>
+    <w:lvl w:ilvl="0" w:tplc="0409000F">
+      <w:start w:val="1"/>
+      <w:numFmt w:val="decimal"/>
+      <w:lvlText w:val="%1."/>
+      <w:lvlJc w:val="left"/>
+      <w:pPr>
+        <w:ind w:left="720" w:hanging="360"/>
+      </w:pPr>
+      <w:rPr>
+        <w:rFonts w:hint="default"/>
+      </w:rPr>
+    </w:lvl>
+    <w:lvl w:ilvl="1" w:tplc="04090019" w:tentative="1">
+      <w:start w:val="1"/>
+      <w:numFmt w:val="lowerLetter"/>
+      <w:lvlText w:val="%2."/>
+      <w:lvlJc w:val="left"/>
+      <w:pPr>
+        <w:ind w:left="1440" w:hanging="360"/>
+      </w:pPr>
+    </w:lvl>
+    <w:lvl w:ilvl="2" w:tplc="0409001B" w:tentative="1">
+      <w:start w:val="1"/>
+      <w:numFmt w:val="lowerRoman"/>
+      <w:lvlText w:val="%3."/>
+      <w:lvlJc w:val="right"/>
+      <w:pPr>
+        <w:ind w:left="2160" w:hanging="180"/>
+      </w:pPr>
+    </w:lvl>
+    <w:lvl w:ilvl="3" w:tplc="0409000F" w:tentative="1">
+      <w:start w:val="1"/>
+      <w:numFmt w:val="decimal"/>
+      <w:lvlText w:val="%4."/>
+      <w:lvlJc w:val="left"/>
+      <w:pPr>
+        <w:ind w:left="2880" w:hanging="360"/>
+      </w:pPr>
+    </w:lvl>
+    <w:lvl w:ilvl="4" w:tplc="04090019" w:tentative="1">
+      <w:start w:val="1"/>
+      <w:numFmt w:val="lowerLetter"/>
+      <w:lvlText w:val="%5."/>
+      <w:lvlJc w:val="left"/>
+      <w:pPr>
+        <w:ind w:left="3600" w:hanging="360"/>
+      </w:pPr>
+    </w:lvl>
+    <w:lvl w:ilvl="5" w:tplc="0409001B" w:tentative="1">
+      <w:start w:val="1"/>
+      <w:numFmt w:val="lowerRoman"/>
+      <w:lvlText w:val="%6."/>
+      <w:lvlJc w:val="right"/>
+      <w:pPr>
+        <w:ind w:left="4320" w:hanging="180"/>
+      </w:pPr>
+    </w:lvl>
+    <w:lvl w:ilvl="6" w:tplc="0409000F" w:tentative="1">
+      <w:start w:val="1"/>
+      <w:numFmt w:val="decimal"/>
+      <w:lvlText w:val="%7."/>
+      <w:lvlJc w:val="left"/>
+      <w:pPr>
+        <w:ind w:left="5040" w:hanging="360"/>
+      </w:pPr>
+    </w:lvl>
+    <w:lvl w:ilvl="7" w:tplc="04090019" w:tentative="1">
+      <w:start w:val="1"/>
+      <w:numFmt w:val="lowerLetter"/>
+      <w:lvlText w:val="%8."/>
+      <w:lvlJc w:val="left"/>
+      <w:pPr>
+        <w:ind w:left="5760" w:hanging="360"/>
+      </w:pPr>
+    </w:lvl>
+    <w:lvl w:ilvl="8" w:tplc="0409001B" w:tentative="1">
+      <w:start w:val="1"/>
+      <w:numFmt w:val="lowerRoman"/>
+      <w:lvlText w:val="%9."/>
+      <w:lvlJc w:val="right"/>
+      <w:pPr>
+        <w:ind w:left="6480" w:hanging="180"/>
+      </w:pPr>
+    </w:lvl>
+  </w:abstractNum>
+  <w:abstractNum w:abstractNumId="15">
     <w:nsid w:val="62AE0223"/>
     <w:multiLevelType w:val="hybridMultilevel"/>
     <w:tmpl w:val="4A02BD66"/>
@@ -14373,7 +20091,7 @@
       </w:rPr>
     </w:lvl>
   </w:abstractNum>
-  <w:abstractNum w:abstractNumId="11">
+  <w:abstractNum w:abstractNumId="16">
     <w:nsid w:val="63DC2D4A"/>
     <w:multiLevelType w:val="hybridMultilevel"/>
     <w:tmpl w:val="11228964"/>
@@ -14486,7 +20204,7 @@
       </w:rPr>
     </w:lvl>
   </w:abstractNum>
-  <w:abstractNum w:abstractNumId="12">
+  <w:abstractNum w:abstractNumId="17">
     <w:nsid w:val="64E72F57"/>
     <w:multiLevelType w:val="multilevel"/>
     <w:tmpl w:val="B2BAFE12"/>
@@ -14599,7 +20317,7 @@
       </w:rPr>
     </w:lvl>
   </w:abstractNum>
-  <w:abstractNum w:abstractNumId="13">
+  <w:abstractNum w:abstractNumId="18">
     <w:nsid w:val="684B4DC2"/>
     <w:multiLevelType w:val="hybridMultilevel"/>
     <w:tmpl w:val="9586A8E2"/>
@@ -14712,7 +20430,7 @@
       </w:rPr>
     </w:lvl>
   </w:abstractNum>
-  <w:abstractNum w:abstractNumId="14">
+  <w:abstractNum w:abstractNumId="19">
     <w:nsid w:val="6A5D4F5D"/>
     <w:multiLevelType w:val="hybridMultilevel"/>
     <w:tmpl w:val="B87015AA"/>
@@ -14825,7 +20543,7 @@
       </w:rPr>
     </w:lvl>
   </w:abstractNum>
-  <w:abstractNum w:abstractNumId="15">
+  <w:abstractNum w:abstractNumId="20">
     <w:nsid w:val="6B39406D"/>
     <w:multiLevelType w:val="hybridMultilevel"/>
     <w:tmpl w:val="9E78F092"/>
@@ -14938,7 +20656,7 @@
       </w:rPr>
     </w:lvl>
   </w:abstractNum>
-  <w:abstractNum w:abstractNumId="16">
+  <w:abstractNum w:abstractNumId="21">
     <w:nsid w:val="6E8829B6"/>
     <w:multiLevelType w:val="hybridMultilevel"/>
     <w:tmpl w:val="E1E22660"/>
@@ -15051,7 +20769,7 @@
       </w:rPr>
     </w:lvl>
   </w:abstractNum>
-  <w:abstractNum w:abstractNumId="17">
+  <w:abstractNum w:abstractNumId="22">
     <w:nsid w:val="701530BF"/>
     <w:multiLevelType w:val="hybridMultilevel"/>
     <w:tmpl w:val="9CCE131C"/>
@@ -15164,7 +20882,7 @@
       </w:rPr>
     </w:lvl>
   </w:abstractNum>
-  <w:abstractNum w:abstractNumId="18">
+  <w:abstractNum w:abstractNumId="23">
     <w:nsid w:val="76027BF7"/>
     <w:multiLevelType w:val="hybridMultilevel"/>
     <w:tmpl w:val="FD00B05C"/>
@@ -15253,7 +20971,7 @@
       </w:pPr>
     </w:lvl>
   </w:abstractNum>
-  <w:abstractNum w:abstractNumId="19">
+  <w:abstractNum w:abstractNumId="24">
     <w:nsid w:val="766F5CBC"/>
     <w:multiLevelType w:val="hybridMultilevel"/>
     <w:tmpl w:val="6562D100"/>
@@ -15365,7 +21083,7 @@
       </w:rPr>
     </w:lvl>
   </w:abstractNum>
-  <w:abstractNum w:abstractNumId="20">
+  <w:abstractNum w:abstractNumId="25">
     <w:nsid w:val="793C40D1"/>
     <w:multiLevelType w:val="hybridMultilevel"/>
     <w:tmpl w:val="D0D2C3E2"/>
@@ -15478,67 +21196,82 @@
     </w:lvl>
   </w:abstractNum>
   <w:num w:numId="1">
+    <w:abstractNumId w:val="17"/>
+  </w:num>
+  <w:num w:numId="2">
+    <w:abstractNumId w:val="21"/>
+  </w:num>
+  <w:num w:numId="3">
+    <w:abstractNumId w:val="7"/>
+  </w:num>
+  <w:num w:numId="4">
+    <w:abstractNumId w:val="16"/>
+  </w:num>
+  <w:num w:numId="5">
+    <w:abstractNumId w:val="22"/>
+  </w:num>
+  <w:num w:numId="6">
     <w:abstractNumId w:val="12"/>
   </w:num>
-  <w:num w:numId="2">
-    <w:abstractNumId w:val="16"/>
+  <w:num w:numId="7">
+    <w:abstractNumId w:val="20"/>
   </w:num>
-  <w:num w:numId="3">
-    <w:abstractNumId w:val="6"/>
+  <w:num w:numId="8">
+    <w:abstractNumId w:val="5"/>
   </w:num>
-  <w:num w:numId="4">
-    <w:abstractNumId w:val="11"/>
-  </w:num>
-  <w:num w:numId="5">
-    <w:abstractNumId w:val="17"/>
-  </w:num>
-  <w:num w:numId="6">
-    <w:abstractNumId w:val="9"/>
-  </w:num>
-  <w:num w:numId="7">
+  <w:num w:numId="9">
     <w:abstractNumId w:val="15"/>
   </w:num>
-  <w:num w:numId="8">
+  <w:num w:numId="10">
+    <w:abstractNumId w:val="23"/>
+  </w:num>
+  <w:num w:numId="11">
     <w:abstractNumId w:val="4"/>
   </w:num>
-  <w:num w:numId="9">
-    <w:abstractNumId w:val="10"/>
-  </w:num>
-  <w:num w:numId="10">
-    <w:abstractNumId w:val="18"/>
-  </w:num>
-  <w:num w:numId="11">
-    <w:abstractNumId w:val="3"/>
-  </w:num>
   <w:num w:numId="12">
-    <w:abstractNumId w:val="19"/>
+    <w:abstractNumId w:val="24"/>
   </w:num>
   <w:num w:numId="13">
-    <w:abstractNumId w:val="7"/>
+    <w:abstractNumId w:val="8"/>
   </w:num>
   <w:num w:numId="14">
     <w:abstractNumId w:val="0"/>
   </w:num>
   <w:num w:numId="15">
-    <w:abstractNumId w:val="5"/>
+    <w:abstractNumId w:val="6"/>
   </w:num>
   <w:num w:numId="16">
-    <w:abstractNumId w:val="20"/>
+    <w:abstractNumId w:val="25"/>
   </w:num>
   <w:num w:numId="17">
-    <w:abstractNumId w:val="13"/>
+    <w:abstractNumId w:val="18"/>
   </w:num>
   <w:num w:numId="18">
-    <w:abstractNumId w:val="14"/>
+    <w:abstractNumId w:val="19"/>
   </w:num>
   <w:num w:numId="19">
-    <w:abstractNumId w:val="8"/>
+    <w:abstractNumId w:val="9"/>
   </w:num>
   <w:num w:numId="20">
     <w:abstractNumId w:val="1"/>
   </w:num>
   <w:num w:numId="21">
     <w:abstractNumId w:val="2"/>
+  </w:num>
+  <w:num w:numId="22">
+    <w:abstractNumId w:val="14"/>
+  </w:num>
+  <w:num w:numId="23">
+    <w:abstractNumId w:val="11"/>
+  </w:num>
+  <w:num w:numId="24">
+    <w:abstractNumId w:val="13"/>
+  </w:num>
+  <w:num w:numId="25">
+    <w:abstractNumId w:val="3"/>
+  </w:num>
+  <w:num w:numId="26">
+    <w:abstractNumId w:val="10"/>
   </w:num>
   <w:numIdMacAtCleanup w:val="9"/>
 </w:numbering>
@@ -16650,6 +22383,52 @@
       <w:szCs w:val="24"/>
     </w:rPr>
   </w:style>
+  <w:style w:type="character" w:customStyle="1" w:styleId="mw-headline">
+    <w:name w:val="mw-headline"/>
+    <w:basedOn w:val="DefaultParagraphFont"/>
+    <w:rsid w:val="00BA136B"/>
+  </w:style>
+  <w:style w:type="paragraph" w:styleId="NormalWeb">
+    <w:name w:val="Normal (Web)"/>
+    <w:basedOn w:val="Normal"/>
+    <w:link w:val="NormalWebChar"/>
+    <w:uiPriority w:val="99"/>
+    <w:unhideWhenUsed/>
+    <w:rsid w:val="00BA136B"/>
+    <w:pPr>
+      <w:spacing w:before="100" w:beforeAutospacing="1" w:after="100" w:afterAutospacing="1" w:line="240" w:lineRule="auto"/>
+    </w:pPr>
+    <w:rPr>
+      <w:rFonts w:ascii="Times New Roman" w:hAnsi="Times New Roman"/>
+      <w:sz w:val="24"/>
+      <w:szCs w:val="24"/>
+    </w:rPr>
+  </w:style>
+  <w:style w:type="character" w:styleId="HTMLTypewriter">
+    <w:name w:val="HTML Typewriter"/>
+    <w:basedOn w:val="DefaultParagraphFont"/>
+    <w:uiPriority w:val="99"/>
+    <w:semiHidden/>
+    <w:unhideWhenUsed/>
+    <w:rsid w:val="00BA136B"/>
+    <w:rPr>
+      <w:rFonts w:ascii="Courier New" w:eastAsia="Times New Roman" w:hAnsi="Courier New" w:cs="Courier New"/>
+      <w:sz w:val="20"/>
+      <w:szCs w:val="20"/>
+    </w:rPr>
+  </w:style>
+  <w:style w:type="character" w:customStyle="1" w:styleId="NormalWebChar">
+    <w:name w:val="Normal (Web) Char"/>
+    <w:basedOn w:val="DefaultParagraphFont"/>
+    <w:link w:val="NormalWeb"/>
+    <w:uiPriority w:val="99"/>
+    <w:rsid w:val="00AF4CF1"/>
+    <w:rPr>
+      <w:rFonts w:eastAsia="Times New Roman"/>
+      <w:sz w:val="24"/>
+      <w:szCs w:val="24"/>
+    </w:rPr>
+  </w:style>
 </w:styles>
 </file>
 
@@ -17759,6 +23538,52 @@
       <w:szCs w:val="24"/>
     </w:rPr>
   </w:style>
+  <w:style w:type="character" w:customStyle="1" w:styleId="mw-headline">
+    <w:name w:val="mw-headline"/>
+    <w:basedOn w:val="DefaultParagraphFont"/>
+    <w:rsid w:val="00BA136B"/>
+  </w:style>
+  <w:style w:type="paragraph" w:styleId="NormalWeb">
+    <w:name w:val="Normal (Web)"/>
+    <w:basedOn w:val="Normal"/>
+    <w:link w:val="NormalWebChar"/>
+    <w:uiPriority w:val="99"/>
+    <w:unhideWhenUsed/>
+    <w:rsid w:val="00BA136B"/>
+    <w:pPr>
+      <w:spacing w:before="100" w:beforeAutospacing="1" w:after="100" w:afterAutospacing="1" w:line="240" w:lineRule="auto"/>
+    </w:pPr>
+    <w:rPr>
+      <w:rFonts w:ascii="Times New Roman" w:hAnsi="Times New Roman"/>
+      <w:sz w:val="24"/>
+      <w:szCs w:val="24"/>
+    </w:rPr>
+  </w:style>
+  <w:style w:type="character" w:styleId="HTMLTypewriter">
+    <w:name w:val="HTML Typewriter"/>
+    <w:basedOn w:val="DefaultParagraphFont"/>
+    <w:uiPriority w:val="99"/>
+    <w:semiHidden/>
+    <w:unhideWhenUsed/>
+    <w:rsid w:val="00BA136B"/>
+    <w:rPr>
+      <w:rFonts w:ascii="Courier New" w:eastAsia="Times New Roman" w:hAnsi="Courier New" w:cs="Courier New"/>
+      <w:sz w:val="20"/>
+      <w:szCs w:val="20"/>
+    </w:rPr>
+  </w:style>
+  <w:style w:type="character" w:customStyle="1" w:styleId="NormalWebChar">
+    <w:name w:val="Normal (Web) Char"/>
+    <w:basedOn w:val="DefaultParagraphFont"/>
+    <w:link w:val="NormalWeb"/>
+    <w:uiPriority w:val="99"/>
+    <w:rsid w:val="00AF4CF1"/>
+    <w:rPr>
+      <w:rFonts w:eastAsia="Times New Roman"/>
+      <w:sz w:val="24"/>
+      <w:szCs w:val="24"/>
+    </w:rPr>
+  </w:style>
 </w:styles>
 </file>
 
@@ -18052,7 +23877,7 @@
 </file>
 
 <file path=customXml/itemProps1.xml><?xml version="1.0" encoding="utf-8"?>
-<ds:datastoreItem xmlns:ds="http://schemas.openxmlformats.org/officeDocument/2006/customXml" ds:itemID="{58B905EA-4027-448E-97E7-7F1D17690EB1}">
+<ds:datastoreItem xmlns:ds="http://schemas.openxmlformats.org/officeDocument/2006/customXml" ds:itemID="{20FC5DDC-5802-4C81-BB5F-3B1326EEC484}">
   <ds:schemaRefs>
     <ds:schemaRef ds:uri="http://schemas.openxmlformats.org/officeDocument/2006/bibliography"/>
   </ds:schemaRefs>

--- a/Document/Report2_editted.docx
+++ b/Document/Report2_editted.docx
@@ -2868,7 +2868,70 @@
           <w:sz w:val="26"/>
           <w:szCs w:val="26"/>
         </w:rPr>
-        <w:t>. Mo</w:t>
+        <w:t xml:space="preserve">. Moreover, we create favorable conditions for students can take an online exam on our website .We will make a forum is creative and self-motivated to help members are able to </w:t>
+      </w:r>
+      <w:r>
+        <w:rPr>
+          <w:rFonts w:ascii="Times New Roman" w:hAnsi="Times New Roman"/>
+          <w:color w:val="222222"/>
+          <w:sz w:val="26"/>
+          <w:szCs w:val="26"/>
+        </w:rPr>
+        <w:t xml:space="preserve">exchange information and learn in groups effectively. The website will emphasize </w:t>
+      </w:r>
+      <w:r>
+        <w:rPr>
+          <w:rFonts w:ascii="Times New Roman" w:hAnsi="Times New Roman"/>
+          <w:color w:val="222222"/>
+          <w:sz w:val="26"/>
+          <w:szCs w:val="26"/>
+        </w:rPr>
+        <w:t>on bring comfortable and user-friendly, users will</w:t>
+      </w:r>
+      <w:r>
+        <w:rPr>
+          <w:rFonts w:ascii="Times New Roman" w:hAnsi="Times New Roman"/>
+          <w:color w:val="222222"/>
+          <w:sz w:val="26"/>
+          <w:szCs w:val="26"/>
+        </w:rPr>
+        <w:t xml:space="preserve"> be</w:t>
+      </w:r>
+      <w:r>
+        <w:rPr>
+          <w:rFonts w:ascii="Times New Roman" w:hAnsi="Times New Roman"/>
+          <w:color w:val="222222"/>
+          <w:sz w:val="26"/>
+          <w:szCs w:val="26"/>
+        </w:rPr>
+        <w:t xml:space="preserve"> </w:t>
+      </w:r>
+      <w:r>
+        <w:rPr>
+          <w:rFonts w:ascii="Times New Roman" w:hAnsi="Times New Roman"/>
+          <w:color w:val="222222"/>
+          <w:sz w:val="26"/>
+          <w:szCs w:val="26"/>
+        </w:rPr>
+        <w:t>famili</w:t>
+      </w:r>
+      <w:r>
+        <w:rPr>
+          <w:rFonts w:ascii="Times New Roman" w:hAnsi="Times New Roman"/>
+          <w:color w:val="222222"/>
+          <w:sz w:val="26"/>
+          <w:szCs w:val="26"/>
+        </w:rPr>
+        <w:t>ar</w:t>
+      </w:r>
+      <w:r>
+        <w:rPr>
+          <w:rFonts w:ascii="Times New Roman" w:hAnsi="Times New Roman"/>
+          <w:color w:val="222222"/>
+          <w:sz w:val="26"/>
+          <w:szCs w:val="26"/>
+        </w:rPr>
+        <w:t xml:space="preserve"> </w:t>
       </w:r>
       <w:bookmarkStart w:id="0" w:name="_GoBack"/>
       <w:bookmarkEnd w:id="0"/>
@@ -2879,25 +2942,16 @@
           <w:sz w:val="26"/>
           <w:szCs w:val="26"/>
         </w:rPr>
-        <w:t xml:space="preserve">reover, we create favorable conditions for students can take an online exam on our website .We will make a forum is creative and self-motivated to help members are able to </w:t>
-      </w:r>
-      <w:r>
-        <w:rPr>
-          <w:rFonts w:ascii="Times New Roman" w:hAnsi="Times New Roman"/>
-          <w:color w:val="222222"/>
-          <w:sz w:val="26"/>
-          <w:szCs w:val="26"/>
-        </w:rPr>
-        <w:t xml:space="preserve">exchange information and learn in groups effectively. The website will emphasize </w:t>
-      </w:r>
-      <w:r>
-        <w:rPr>
-          <w:rFonts w:ascii="Times New Roman" w:hAnsi="Times New Roman"/>
-          <w:color w:val="222222"/>
-          <w:sz w:val="26"/>
-          <w:szCs w:val="26"/>
-        </w:rPr>
-        <w:t xml:space="preserve">on bring comfortable and user-friendly, users will familiarize fast when first time accessing the website, simple and elegance in design but effective in functions. We want to guide Vietnamese to use internet such as a tool which serves effectively their study, making an </w:t>
+        <w:t>at the</w:t>
+      </w:r>
+      <w:r>
+        <w:rPr>
+          <w:rFonts w:ascii="Times New Roman" w:hAnsi="Times New Roman"/>
+          <w:color w:val="222222"/>
+          <w:sz w:val="26"/>
+          <w:szCs w:val="26"/>
+        </w:rPr>
+        <w:t xml:space="preserve"> first time accessing the website, simple and elegance in design but effective in functions. We want to guide Vietnamese to use internet such as a tool which serves effectively their study, making an </w:t>
       </w:r>
       <w:r>
         <w:rPr>
@@ -21625,6 +21679,7 @@
   <w:style w:type="character" w:default="1" w:styleId="DefaultParagraphFont">
     <w:name w:val="Default Paragraph Font"/>
     <w:uiPriority w:val="1"/>
+    <w:semiHidden/>
     <w:unhideWhenUsed/>
   </w:style>
   <w:style w:type="table" w:default="1" w:styleId="TableNormal">
@@ -22780,6 +22835,7 @@
   <w:style w:type="character" w:default="1" w:styleId="DefaultParagraphFont">
     <w:name w:val="Default Paragraph Font"/>
     <w:uiPriority w:val="1"/>
+    <w:semiHidden/>
     <w:unhideWhenUsed/>
   </w:style>
   <w:style w:type="table" w:default="1" w:styleId="TableNormal">
@@ -23877,7 +23933,7 @@
 </file>
 
 <file path=customXml/itemProps1.xml><?xml version="1.0" encoding="utf-8"?>
-<ds:datastoreItem xmlns:ds="http://schemas.openxmlformats.org/officeDocument/2006/customXml" ds:itemID="{20FC5DDC-5802-4C81-BB5F-3B1326EEC484}">
+<ds:datastoreItem xmlns:ds="http://schemas.openxmlformats.org/officeDocument/2006/customXml" ds:itemID="{01CA3F0B-077A-4407-873D-EB4BF3E67023}">
   <ds:schemaRefs>
     <ds:schemaRef ds:uri="http://schemas.openxmlformats.org/officeDocument/2006/bibliography"/>
   </ds:schemaRefs>
